--- a/Readmy_HomeWork.docx
+++ b/Readmy_HomeWork.docx
@@ -4014,8 +4014,6 @@
         </w:rPr>
         <w:t>7|7</w:t>
       </w:r>
-      <w:bookmarkStart w:id="0" w:name="_GoBack"/>
-      <w:bookmarkEnd w:id="0"/>
     </w:p>
     <w:p>
       <w:pPr>
@@ -6609,34 +6607,938 @@
           <w:szCs w:val="18"/>
           <w:lang w:eastAsia="ru-RU"/>
         </w:rPr>
-        <w:t>https://github.com/DmitryChitalov/python_basics/tree/master/%D0%A3%D1%80%D0%BE%D0%BA%206.%20%D0%9F%D1%80%D0%B0%D0%BA%D1%82%D0%B8%D1%87%D0%B5%D1%81%D0%BA%D0%BE%D0%B5%20%D0%B7%D0%B0%D0%B4%D0%B0%D0%BD%D0%B8%D0%B5</w:t>
-      </w:r>
-    </w:p>
-    <w:p>
-      <w:pPr>
-        <w:shd w:val="clear" w:color="auto" w:fill="1F1F1F"/>
-        <w:spacing w:after="240" w:line="240" w:lineRule="atLeast"/>
-        <w:rPr>
-          <w:rFonts w:ascii="Consolas" w:eastAsia="Times New Roman" w:hAnsi="Consolas"/>
-          <w:color w:val="CCCCCC"/>
-          <w:sz w:val="18"/>
-          <w:szCs w:val="18"/>
-          <w:lang w:eastAsia="ru-RU"/>
-        </w:rPr>
-      </w:pPr>
-    </w:p>
-    <w:p>
-      <w:pPr>
-        <w:shd w:val="clear" w:color="auto" w:fill="1F1F1F"/>
-        <w:spacing w:line="240" w:lineRule="atLeast"/>
-        <w:rPr>
-          <w:rFonts w:ascii="Consolas" w:eastAsia="Times New Roman" w:hAnsi="Consolas"/>
-          <w:color w:val="CCCCCC"/>
-          <w:sz w:val="18"/>
-          <w:szCs w:val="18"/>
-          <w:lang w:eastAsia="ru-RU"/>
-        </w:rPr>
-      </w:pPr>
+        <w:t>Задание 1.</w:t>
+      </w:r>
+    </w:p>
+    <w:p>
+      <w:pPr>
+        <w:shd w:val="clear" w:color="auto" w:fill="1F1F1F"/>
+        <w:spacing w:line="240" w:lineRule="atLeast"/>
+        <w:rPr>
+          <w:rFonts w:ascii="Consolas" w:eastAsia="Times New Roman" w:hAnsi="Consolas"/>
+          <w:color w:val="CCCCCC"/>
+          <w:sz w:val="18"/>
+          <w:szCs w:val="18"/>
+          <w:lang w:eastAsia="ru-RU"/>
+        </w:rPr>
+      </w:pPr>
+    </w:p>
+    <w:p>
+      <w:pPr>
+        <w:shd w:val="clear" w:color="auto" w:fill="1F1F1F"/>
+        <w:spacing w:line="240" w:lineRule="atLeast"/>
+        <w:rPr>
+          <w:rFonts w:ascii="Consolas" w:eastAsia="Times New Roman" w:hAnsi="Consolas"/>
+          <w:color w:val="CCCCCC"/>
+          <w:sz w:val="18"/>
+          <w:szCs w:val="18"/>
+          <w:lang w:eastAsia="ru-RU"/>
+        </w:rPr>
+      </w:pPr>
+      <w:r>
+        <w:rPr>
+          <w:rFonts w:ascii="Consolas" w:eastAsia="Times New Roman" w:hAnsi="Consolas"/>
+          <w:color w:val="CCCCCC"/>
+          <w:sz w:val="18"/>
+          <w:szCs w:val="18"/>
+          <w:lang w:eastAsia="ru-RU"/>
+        </w:rPr>
+        <w:t>Создать класс TrafficLight (светофор)</w:t>
+      </w:r>
+    </w:p>
+    <w:p>
+      <w:pPr>
+        <w:shd w:val="clear" w:color="auto" w:fill="1F1F1F"/>
+        <w:spacing w:line="240" w:lineRule="atLeast"/>
+        <w:rPr>
+          <w:rFonts w:ascii="Consolas" w:eastAsia="Times New Roman" w:hAnsi="Consolas"/>
+          <w:color w:val="CCCCCC"/>
+          <w:sz w:val="18"/>
+          <w:szCs w:val="18"/>
+          <w:lang w:eastAsia="ru-RU"/>
+        </w:rPr>
+      </w:pPr>
+      <w:r>
+        <w:rPr>
+          <w:rFonts w:ascii="Consolas" w:eastAsia="Times New Roman" w:hAnsi="Consolas"/>
+          <w:color w:val="CCCCCC"/>
+          <w:sz w:val="18"/>
+          <w:szCs w:val="18"/>
+          <w:lang w:eastAsia="ru-RU"/>
+        </w:rPr>
+        <w:t>и определить у него один приватный атрибут color (цвет) и публичный метод running (запуск).</w:t>
+      </w:r>
+    </w:p>
+    <w:p>
+      <w:pPr>
+        <w:shd w:val="clear" w:color="auto" w:fill="1F1F1F"/>
+        <w:spacing w:line="240" w:lineRule="atLeast"/>
+        <w:rPr>
+          <w:rFonts w:ascii="Consolas" w:eastAsia="Times New Roman" w:hAnsi="Consolas"/>
+          <w:color w:val="CCCCCC"/>
+          <w:sz w:val="18"/>
+          <w:szCs w:val="18"/>
+          <w:lang w:eastAsia="ru-RU"/>
+        </w:rPr>
+      </w:pPr>
+    </w:p>
+    <w:p>
+      <w:pPr>
+        <w:shd w:val="clear" w:color="auto" w:fill="1F1F1F"/>
+        <w:spacing w:line="240" w:lineRule="atLeast"/>
+        <w:rPr>
+          <w:rFonts w:ascii="Consolas" w:eastAsia="Times New Roman" w:hAnsi="Consolas"/>
+          <w:color w:val="CCCCCC"/>
+          <w:sz w:val="18"/>
+          <w:szCs w:val="18"/>
+          <w:lang w:eastAsia="ru-RU"/>
+        </w:rPr>
+      </w:pPr>
+      <w:r>
+        <w:rPr>
+          <w:rFonts w:ascii="Consolas" w:eastAsia="Times New Roman" w:hAnsi="Consolas"/>
+          <w:color w:val="CCCCCC"/>
+          <w:sz w:val="18"/>
+          <w:szCs w:val="18"/>
+          <w:lang w:eastAsia="ru-RU"/>
+        </w:rPr>
+        <w:t>В рамках метода running реализовать переключение светофора в режимы:</w:t>
+      </w:r>
+    </w:p>
+    <w:p>
+      <w:pPr>
+        <w:shd w:val="clear" w:color="auto" w:fill="1F1F1F"/>
+        <w:spacing w:line="240" w:lineRule="atLeast"/>
+        <w:rPr>
+          <w:rFonts w:ascii="Consolas" w:eastAsia="Times New Roman" w:hAnsi="Consolas"/>
+          <w:color w:val="CCCCCC"/>
+          <w:sz w:val="18"/>
+          <w:szCs w:val="18"/>
+          <w:lang w:eastAsia="ru-RU"/>
+        </w:rPr>
+      </w:pPr>
+      <w:r>
+        <w:rPr>
+          <w:rFonts w:ascii="Consolas" w:eastAsia="Times New Roman" w:hAnsi="Consolas"/>
+          <w:color w:val="CCCCCC"/>
+          <w:sz w:val="18"/>
+          <w:szCs w:val="18"/>
+          <w:lang w:eastAsia="ru-RU"/>
+        </w:rPr>
+        <w:t>красный, желтый, зеленый. Продолжительность первого состояния (красный)</w:t>
+      </w:r>
+    </w:p>
+    <w:p>
+      <w:pPr>
+        <w:shd w:val="clear" w:color="auto" w:fill="1F1F1F"/>
+        <w:spacing w:line="240" w:lineRule="atLeast"/>
+        <w:rPr>
+          <w:rFonts w:ascii="Consolas" w:eastAsia="Times New Roman" w:hAnsi="Consolas"/>
+          <w:color w:val="CCCCCC"/>
+          <w:sz w:val="18"/>
+          <w:szCs w:val="18"/>
+          <w:lang w:eastAsia="ru-RU"/>
+        </w:rPr>
+      </w:pPr>
+      <w:r>
+        <w:rPr>
+          <w:rFonts w:ascii="Consolas" w:eastAsia="Times New Roman" w:hAnsi="Consolas"/>
+          <w:color w:val="CCCCCC"/>
+          <w:sz w:val="18"/>
+          <w:szCs w:val="18"/>
+          <w:lang w:eastAsia="ru-RU"/>
+        </w:rPr>
+        <w:t>составляет 7 секунд, второго (желтый) — 2 секунды, третьего (зеленый) —</w:t>
+      </w:r>
+    </w:p>
+    <w:p>
+      <w:pPr>
+        <w:shd w:val="clear" w:color="auto" w:fill="1F1F1F"/>
+        <w:spacing w:line="240" w:lineRule="atLeast"/>
+        <w:rPr>
+          <w:rFonts w:ascii="Consolas" w:eastAsia="Times New Roman" w:hAnsi="Consolas"/>
+          <w:color w:val="CCCCCC"/>
+          <w:sz w:val="18"/>
+          <w:szCs w:val="18"/>
+          <w:lang w:eastAsia="ru-RU"/>
+        </w:rPr>
+      </w:pPr>
+      <w:r>
+        <w:rPr>
+          <w:rFonts w:ascii="Consolas" w:eastAsia="Times New Roman" w:hAnsi="Consolas"/>
+          <w:color w:val="CCCCCC"/>
+          <w:sz w:val="18"/>
+          <w:szCs w:val="18"/>
+          <w:lang w:eastAsia="ru-RU"/>
+        </w:rPr>
+        <w:t>на ваше усмотрение.</w:t>
+      </w:r>
+    </w:p>
+    <w:p>
+      <w:pPr>
+        <w:shd w:val="clear" w:color="auto" w:fill="1F1F1F"/>
+        <w:spacing w:line="240" w:lineRule="atLeast"/>
+        <w:rPr>
+          <w:rFonts w:ascii="Consolas" w:eastAsia="Times New Roman" w:hAnsi="Consolas"/>
+          <w:color w:val="CCCCCC"/>
+          <w:sz w:val="18"/>
+          <w:szCs w:val="18"/>
+          <w:lang w:eastAsia="ru-RU"/>
+        </w:rPr>
+      </w:pPr>
+      <w:r>
+        <w:rPr>
+          <w:rFonts w:ascii="Consolas" w:eastAsia="Times New Roman" w:hAnsi="Consolas"/>
+          <w:color w:val="CCCCCC"/>
+          <w:sz w:val="18"/>
+          <w:szCs w:val="18"/>
+          <w:lang w:eastAsia="ru-RU"/>
+        </w:rPr>
+        <w:t>Для имитации "горения" каждого цвета испольщуйте ф-цию sleep модуля time</w:t>
+      </w:r>
+    </w:p>
+    <w:p>
+      <w:pPr>
+        <w:shd w:val="clear" w:color="auto" w:fill="1F1F1F"/>
+        <w:spacing w:line="240" w:lineRule="atLeast"/>
+        <w:rPr>
+          <w:rFonts w:ascii="Consolas" w:eastAsia="Times New Roman" w:hAnsi="Consolas"/>
+          <w:color w:val="CCCCCC"/>
+          <w:sz w:val="18"/>
+          <w:szCs w:val="18"/>
+          <w:lang w:eastAsia="ru-RU"/>
+        </w:rPr>
+      </w:pPr>
+    </w:p>
+    <w:p>
+      <w:pPr>
+        <w:shd w:val="clear" w:color="auto" w:fill="1F1F1F"/>
+        <w:spacing w:line="240" w:lineRule="atLeast"/>
+        <w:rPr>
+          <w:rFonts w:ascii="Consolas" w:eastAsia="Times New Roman" w:hAnsi="Consolas"/>
+          <w:color w:val="CCCCCC"/>
+          <w:sz w:val="18"/>
+          <w:szCs w:val="18"/>
+          <w:lang w:eastAsia="ru-RU"/>
+        </w:rPr>
+      </w:pPr>
+      <w:r>
+        <w:rPr>
+          <w:rFonts w:ascii="Consolas" w:eastAsia="Times New Roman" w:hAnsi="Consolas"/>
+          <w:color w:val="CCCCCC"/>
+          <w:sz w:val="18"/>
+          <w:szCs w:val="18"/>
+          <w:lang w:eastAsia="ru-RU"/>
+        </w:rPr>
+        <w:t>Переключение между режимами должно осуществляться только</w:t>
+      </w:r>
+    </w:p>
+    <w:p>
+      <w:pPr>
+        <w:shd w:val="clear" w:color="auto" w:fill="1F1F1F"/>
+        <w:spacing w:line="240" w:lineRule="atLeast"/>
+        <w:rPr>
+          <w:rFonts w:ascii="Consolas" w:eastAsia="Times New Roman" w:hAnsi="Consolas"/>
+          <w:color w:val="CCCCCC"/>
+          <w:sz w:val="18"/>
+          <w:szCs w:val="18"/>
+          <w:lang w:eastAsia="ru-RU"/>
+        </w:rPr>
+      </w:pPr>
+      <w:r>
+        <w:rPr>
+          <w:rFonts w:ascii="Consolas" w:eastAsia="Times New Roman" w:hAnsi="Consolas"/>
+          <w:color w:val="CCCCCC"/>
+          <w:sz w:val="18"/>
+          <w:szCs w:val="18"/>
+          <w:lang w:eastAsia="ru-RU"/>
+        </w:rPr>
+        <w:t>в указанном порядке (красный, желтый, зеленый).</w:t>
+      </w:r>
+    </w:p>
+    <w:p>
+      <w:pPr>
+        <w:shd w:val="clear" w:color="auto" w:fill="1F1F1F"/>
+        <w:spacing w:line="240" w:lineRule="atLeast"/>
+        <w:rPr>
+          <w:rFonts w:ascii="Consolas" w:eastAsia="Times New Roman" w:hAnsi="Consolas"/>
+          <w:color w:val="CCCCCC"/>
+          <w:sz w:val="18"/>
+          <w:szCs w:val="18"/>
+          <w:lang w:eastAsia="ru-RU"/>
+        </w:rPr>
+      </w:pPr>
+    </w:p>
+    <w:p>
+      <w:pPr>
+        <w:shd w:val="clear" w:color="auto" w:fill="1F1F1F"/>
+        <w:spacing w:line="240" w:lineRule="atLeast"/>
+        <w:rPr>
+          <w:rFonts w:ascii="Consolas" w:eastAsia="Times New Roman" w:hAnsi="Consolas"/>
+          <w:color w:val="CCCCCC"/>
+          <w:sz w:val="18"/>
+          <w:szCs w:val="18"/>
+          <w:lang w:eastAsia="ru-RU"/>
+        </w:rPr>
+      </w:pPr>
+      <w:r>
+        <w:rPr>
+          <w:rFonts w:ascii="Consolas" w:eastAsia="Times New Roman" w:hAnsi="Consolas"/>
+          <w:color w:val="CCCCCC"/>
+          <w:sz w:val="18"/>
+          <w:szCs w:val="18"/>
+          <w:lang w:eastAsia="ru-RU"/>
+        </w:rPr>
+        <w:t>Проверить работу примера, создав экземпляр и вызвав описанный метод.</w:t>
+      </w:r>
+    </w:p>
+    <w:p>
+      <w:pPr>
+        <w:shd w:val="clear" w:color="auto" w:fill="1F1F1F"/>
+        <w:spacing w:line="240" w:lineRule="atLeast"/>
+        <w:rPr>
+          <w:rFonts w:ascii="Consolas" w:eastAsia="Times New Roman" w:hAnsi="Consolas"/>
+          <w:color w:val="CCCCCC"/>
+          <w:sz w:val="18"/>
+          <w:szCs w:val="18"/>
+          <w:lang w:eastAsia="ru-RU"/>
+        </w:rPr>
+      </w:pPr>
+    </w:p>
+    <w:p>
+      <w:pPr>
+        <w:shd w:val="clear" w:color="auto" w:fill="1F1F1F"/>
+        <w:spacing w:line="240" w:lineRule="atLeast"/>
+        <w:rPr>
+          <w:rFonts w:ascii="Consolas" w:eastAsia="Times New Roman" w:hAnsi="Consolas"/>
+          <w:color w:val="CCCCCC"/>
+          <w:sz w:val="18"/>
+          <w:szCs w:val="18"/>
+          <w:lang w:eastAsia="ru-RU"/>
+        </w:rPr>
+      </w:pPr>
+      <w:r>
+        <w:rPr>
+          <w:rFonts w:ascii="Consolas" w:eastAsia="Times New Roman" w:hAnsi="Consolas"/>
+          <w:color w:val="CCCCCC"/>
+          <w:sz w:val="18"/>
+          <w:szCs w:val="18"/>
+          <w:lang w:eastAsia="ru-RU"/>
+        </w:rPr>
+        <w:t>Задание 2.</w:t>
+      </w:r>
+    </w:p>
+    <w:p>
+      <w:pPr>
+        <w:shd w:val="clear" w:color="auto" w:fill="1F1F1F"/>
+        <w:spacing w:line="240" w:lineRule="atLeast"/>
+        <w:rPr>
+          <w:rFonts w:ascii="Consolas" w:eastAsia="Times New Roman" w:hAnsi="Consolas"/>
+          <w:color w:val="CCCCCC"/>
+          <w:sz w:val="18"/>
+          <w:szCs w:val="18"/>
+          <w:lang w:eastAsia="ru-RU"/>
+        </w:rPr>
+      </w:pPr>
+    </w:p>
+    <w:p>
+      <w:pPr>
+        <w:shd w:val="clear" w:color="auto" w:fill="1F1F1F"/>
+        <w:spacing w:line="240" w:lineRule="atLeast"/>
+        <w:rPr>
+          <w:rFonts w:ascii="Consolas" w:eastAsia="Times New Roman" w:hAnsi="Consolas"/>
+          <w:color w:val="CCCCCC"/>
+          <w:sz w:val="18"/>
+          <w:szCs w:val="18"/>
+          <w:lang w:eastAsia="ru-RU"/>
+        </w:rPr>
+      </w:pPr>
+      <w:r>
+        <w:rPr>
+          <w:rFonts w:ascii="Consolas" w:eastAsia="Times New Roman" w:hAnsi="Consolas"/>
+          <w:color w:val="CCCCCC"/>
+          <w:sz w:val="18"/>
+          <w:szCs w:val="18"/>
+          <w:lang w:eastAsia="ru-RU"/>
+        </w:rPr>
+        <w:t>Реализовать класс Road (дорога), в котором определить защищенные атрибуты:</w:t>
+      </w:r>
+    </w:p>
+    <w:p>
+      <w:pPr>
+        <w:shd w:val="clear" w:color="auto" w:fill="1F1F1F"/>
+        <w:spacing w:line="240" w:lineRule="atLeast"/>
+        <w:rPr>
+          <w:rFonts w:ascii="Consolas" w:eastAsia="Times New Roman" w:hAnsi="Consolas"/>
+          <w:color w:val="CCCCCC"/>
+          <w:sz w:val="18"/>
+          <w:szCs w:val="18"/>
+          <w:lang w:eastAsia="ru-RU"/>
+        </w:rPr>
+      </w:pPr>
+      <w:r>
+        <w:rPr>
+          <w:rFonts w:ascii="Consolas" w:eastAsia="Times New Roman" w:hAnsi="Consolas"/>
+          <w:color w:val="CCCCCC"/>
+          <w:sz w:val="18"/>
+          <w:szCs w:val="18"/>
+          <w:lang w:eastAsia="ru-RU"/>
+        </w:rPr>
+        <w:t>length (длина в метрах), width (ширина в метрах).</w:t>
+      </w:r>
+    </w:p>
+    <w:p>
+      <w:pPr>
+        <w:shd w:val="clear" w:color="auto" w:fill="1F1F1F"/>
+        <w:spacing w:line="240" w:lineRule="atLeast"/>
+        <w:rPr>
+          <w:rFonts w:ascii="Consolas" w:eastAsia="Times New Roman" w:hAnsi="Consolas"/>
+          <w:color w:val="CCCCCC"/>
+          <w:sz w:val="18"/>
+          <w:szCs w:val="18"/>
+          <w:lang w:eastAsia="ru-RU"/>
+        </w:rPr>
+      </w:pPr>
+    </w:p>
+    <w:p>
+      <w:pPr>
+        <w:shd w:val="clear" w:color="auto" w:fill="1F1F1F"/>
+        <w:spacing w:line="240" w:lineRule="atLeast"/>
+        <w:rPr>
+          <w:rFonts w:ascii="Consolas" w:eastAsia="Times New Roman" w:hAnsi="Consolas"/>
+          <w:color w:val="CCCCCC"/>
+          <w:sz w:val="18"/>
+          <w:szCs w:val="18"/>
+          <w:lang w:eastAsia="ru-RU"/>
+        </w:rPr>
+      </w:pPr>
+      <w:r>
+        <w:rPr>
+          <w:rFonts w:ascii="Consolas" w:eastAsia="Times New Roman" w:hAnsi="Consolas"/>
+          <w:color w:val="CCCCCC"/>
+          <w:sz w:val="18"/>
+          <w:szCs w:val="18"/>
+          <w:lang w:eastAsia="ru-RU"/>
+        </w:rPr>
+        <w:t>Значения данных атрибутов должны передаваться при создании экземпляра класса.</w:t>
+      </w:r>
+    </w:p>
+    <w:p>
+      <w:pPr>
+        <w:shd w:val="clear" w:color="auto" w:fill="1F1F1F"/>
+        <w:spacing w:line="240" w:lineRule="atLeast"/>
+        <w:rPr>
+          <w:rFonts w:ascii="Consolas" w:eastAsia="Times New Roman" w:hAnsi="Consolas"/>
+          <w:color w:val="CCCCCC"/>
+          <w:sz w:val="18"/>
+          <w:szCs w:val="18"/>
+          <w:lang w:eastAsia="ru-RU"/>
+        </w:rPr>
+      </w:pPr>
+    </w:p>
+    <w:p>
+      <w:pPr>
+        <w:shd w:val="clear" w:color="auto" w:fill="1F1F1F"/>
+        <w:spacing w:line="240" w:lineRule="atLeast"/>
+        <w:rPr>
+          <w:rFonts w:ascii="Consolas" w:eastAsia="Times New Roman" w:hAnsi="Consolas"/>
+          <w:color w:val="CCCCCC"/>
+          <w:sz w:val="18"/>
+          <w:szCs w:val="18"/>
+          <w:lang w:eastAsia="ru-RU"/>
+        </w:rPr>
+      </w:pPr>
+      <w:r>
+        <w:rPr>
+          <w:rFonts w:ascii="Consolas" w:eastAsia="Times New Roman" w:hAnsi="Consolas"/>
+          <w:color w:val="CCCCCC"/>
+          <w:sz w:val="18"/>
+          <w:szCs w:val="18"/>
+          <w:lang w:eastAsia="ru-RU"/>
+        </w:rPr>
+        <w:t>Реализовать публичный метод расчета массы асфальта, необходимого для покрытия</w:t>
+      </w:r>
+    </w:p>
+    <w:p>
+      <w:pPr>
+        <w:shd w:val="clear" w:color="auto" w:fill="1F1F1F"/>
+        <w:spacing w:line="240" w:lineRule="atLeast"/>
+        <w:rPr>
+          <w:rFonts w:ascii="Consolas" w:eastAsia="Times New Roman" w:hAnsi="Consolas"/>
+          <w:color w:val="CCCCCC"/>
+          <w:sz w:val="18"/>
+          <w:szCs w:val="18"/>
+          <w:lang w:eastAsia="ru-RU"/>
+        </w:rPr>
+      </w:pPr>
+      <w:r>
+        <w:rPr>
+          <w:rFonts w:ascii="Consolas" w:eastAsia="Times New Roman" w:hAnsi="Consolas"/>
+          <w:color w:val="CCCCCC"/>
+          <w:sz w:val="18"/>
+          <w:szCs w:val="18"/>
+          <w:lang w:eastAsia="ru-RU"/>
+        </w:rPr>
+        <w:t>всего дорожного полотна.</w:t>
+      </w:r>
+    </w:p>
+    <w:p>
+      <w:pPr>
+        <w:shd w:val="clear" w:color="auto" w:fill="1F1F1F"/>
+        <w:spacing w:line="240" w:lineRule="atLeast"/>
+        <w:rPr>
+          <w:rFonts w:ascii="Consolas" w:eastAsia="Times New Roman" w:hAnsi="Consolas"/>
+          <w:color w:val="CCCCCC"/>
+          <w:sz w:val="18"/>
+          <w:szCs w:val="18"/>
+          <w:lang w:eastAsia="ru-RU"/>
+        </w:rPr>
+      </w:pPr>
+    </w:p>
+    <w:p>
+      <w:pPr>
+        <w:shd w:val="clear" w:color="auto" w:fill="1F1F1F"/>
+        <w:spacing w:line="240" w:lineRule="atLeast"/>
+        <w:rPr>
+          <w:rFonts w:ascii="Consolas" w:eastAsia="Times New Roman" w:hAnsi="Consolas"/>
+          <w:color w:val="CCCCCC"/>
+          <w:sz w:val="18"/>
+          <w:szCs w:val="18"/>
+          <w:lang w:eastAsia="ru-RU"/>
+        </w:rPr>
+      </w:pPr>
+      <w:r>
+        <w:rPr>
+          <w:rFonts w:ascii="Consolas" w:eastAsia="Times New Roman" w:hAnsi="Consolas"/>
+          <w:color w:val="CCCCCC"/>
+          <w:sz w:val="18"/>
+          <w:szCs w:val="18"/>
+          <w:lang w:eastAsia="ru-RU"/>
+        </w:rPr>
+        <w:t>Использовать формулу: длина * ширина * масса асфальта для покрытия одного кв</w:t>
+      </w:r>
+    </w:p>
+    <w:p>
+      <w:pPr>
+        <w:shd w:val="clear" w:color="auto" w:fill="1F1F1F"/>
+        <w:spacing w:line="240" w:lineRule="atLeast"/>
+        <w:rPr>
+          <w:rFonts w:ascii="Consolas" w:eastAsia="Times New Roman" w:hAnsi="Consolas"/>
+          <w:color w:val="CCCCCC"/>
+          <w:sz w:val="18"/>
+          <w:szCs w:val="18"/>
+          <w:lang w:eastAsia="ru-RU"/>
+        </w:rPr>
+      </w:pPr>
+      <w:r>
+        <w:rPr>
+          <w:rFonts w:ascii="Consolas" w:eastAsia="Times New Roman" w:hAnsi="Consolas"/>
+          <w:color w:val="CCCCCC"/>
+          <w:sz w:val="18"/>
+          <w:szCs w:val="18"/>
+          <w:lang w:eastAsia="ru-RU"/>
+        </w:rPr>
+        <w:t>метра дороги асфальтом, толщиной в 1 см * число м толщины полотна.</w:t>
+      </w:r>
+    </w:p>
+    <w:p>
+      <w:pPr>
+        <w:shd w:val="clear" w:color="auto" w:fill="1F1F1F"/>
+        <w:spacing w:line="240" w:lineRule="atLeast"/>
+        <w:rPr>
+          <w:rFonts w:ascii="Consolas" w:eastAsia="Times New Roman" w:hAnsi="Consolas"/>
+          <w:color w:val="CCCCCC"/>
+          <w:sz w:val="18"/>
+          <w:szCs w:val="18"/>
+          <w:lang w:eastAsia="ru-RU"/>
+        </w:rPr>
+      </w:pPr>
+      <w:r>
+        <w:rPr>
+          <w:rFonts w:ascii="Consolas" w:eastAsia="Times New Roman" w:hAnsi="Consolas"/>
+          <w:color w:val="CCCCCC"/>
+          <w:sz w:val="18"/>
+          <w:szCs w:val="18"/>
+          <w:lang w:eastAsia="ru-RU"/>
+        </w:rPr>
+        <w:t>Массу и толщину сделать публичными атрибутами.</w:t>
+      </w:r>
+    </w:p>
+    <w:p>
+      <w:pPr>
+        <w:shd w:val="clear" w:color="auto" w:fill="1F1F1F"/>
+        <w:spacing w:line="240" w:lineRule="atLeast"/>
+        <w:rPr>
+          <w:rFonts w:ascii="Consolas" w:eastAsia="Times New Roman" w:hAnsi="Consolas"/>
+          <w:color w:val="CCCCCC"/>
+          <w:sz w:val="18"/>
+          <w:szCs w:val="18"/>
+          <w:lang w:eastAsia="ru-RU"/>
+        </w:rPr>
+      </w:pPr>
+      <w:r>
+        <w:rPr>
+          <w:rFonts w:ascii="Consolas" w:eastAsia="Times New Roman" w:hAnsi="Consolas"/>
+          <w:color w:val="CCCCCC"/>
+          <w:sz w:val="18"/>
+          <w:szCs w:val="18"/>
+          <w:lang w:eastAsia="ru-RU"/>
+        </w:rPr>
+        <w:t>Проверить работу метода.</w:t>
+      </w:r>
+    </w:p>
+    <w:p>
+      <w:pPr>
+        <w:shd w:val="clear" w:color="auto" w:fill="1F1F1F"/>
+        <w:spacing w:line="240" w:lineRule="atLeast"/>
+        <w:rPr>
+          <w:rFonts w:ascii="Consolas" w:eastAsia="Times New Roman" w:hAnsi="Consolas"/>
+          <w:color w:val="CCCCCC"/>
+          <w:sz w:val="18"/>
+          <w:szCs w:val="18"/>
+          <w:lang w:eastAsia="ru-RU"/>
+        </w:rPr>
+      </w:pPr>
+    </w:p>
+    <w:p>
+      <w:pPr>
+        <w:shd w:val="clear" w:color="auto" w:fill="1F1F1F"/>
+        <w:spacing w:line="240" w:lineRule="atLeast"/>
+        <w:rPr>
+          <w:rFonts w:ascii="Consolas" w:eastAsia="Times New Roman" w:hAnsi="Consolas"/>
+          <w:color w:val="CCCCCC"/>
+          <w:sz w:val="18"/>
+          <w:szCs w:val="18"/>
+          <w:lang w:eastAsia="ru-RU"/>
+        </w:rPr>
+      </w:pPr>
+      <w:r>
+        <w:rPr>
+          <w:rFonts w:ascii="Consolas" w:eastAsia="Times New Roman" w:hAnsi="Consolas"/>
+          <w:color w:val="CCCCCC"/>
+          <w:sz w:val="18"/>
+          <w:szCs w:val="18"/>
+          <w:lang w:eastAsia="ru-RU"/>
+        </w:rPr>
+        <w:t>Например: 20м</w:t>
+      </w:r>
+      <w:r>
+        <w:rPr>
+          <w:rFonts w:ascii="Consolas" w:eastAsia="Times New Roman" w:hAnsi="Consolas"/>
+          <w:i/>
+          <w:iCs/>
+          <w:color w:val="CCCCCC"/>
+          <w:sz w:val="18"/>
+          <w:szCs w:val="18"/>
+          <w:lang w:eastAsia="ru-RU"/>
+        </w:rPr>
+        <w:t>*5000м*</w:t>
+      </w:r>
+      <w:r>
+        <w:rPr>
+          <w:rFonts w:ascii="Consolas" w:eastAsia="Times New Roman" w:hAnsi="Consolas"/>
+          <w:color w:val="CCCCCC"/>
+          <w:sz w:val="18"/>
+          <w:szCs w:val="18"/>
+          <w:lang w:eastAsia="ru-RU"/>
+        </w:rPr>
+        <w:t>25кг*0.05м = 125000 кг = 125 т</w:t>
+      </w:r>
+    </w:p>
+    <w:p>
+      <w:pPr>
+        <w:shd w:val="clear" w:color="auto" w:fill="1F1F1F"/>
+        <w:spacing w:line="240" w:lineRule="atLeast"/>
+        <w:rPr>
+          <w:rFonts w:ascii="Consolas" w:eastAsia="Times New Roman" w:hAnsi="Consolas"/>
+          <w:color w:val="CCCCCC"/>
+          <w:sz w:val="18"/>
+          <w:szCs w:val="18"/>
+          <w:lang w:eastAsia="ru-RU"/>
+        </w:rPr>
+      </w:pPr>
+    </w:p>
+    <w:p>
+      <w:pPr>
+        <w:shd w:val="clear" w:color="auto" w:fill="1F1F1F"/>
+        <w:spacing w:line="240" w:lineRule="atLeast"/>
+        <w:rPr>
+          <w:rFonts w:ascii="Consolas" w:eastAsia="Times New Roman" w:hAnsi="Consolas"/>
+          <w:color w:val="CCCCCC"/>
+          <w:sz w:val="18"/>
+          <w:szCs w:val="18"/>
+          <w:lang w:eastAsia="ru-RU"/>
+        </w:rPr>
+      </w:pPr>
+      <w:r>
+        <w:rPr>
+          <w:rFonts w:ascii="Consolas" w:eastAsia="Times New Roman" w:hAnsi="Consolas"/>
+          <w:color w:val="CCCCCC"/>
+          <w:sz w:val="18"/>
+          <w:szCs w:val="18"/>
+          <w:lang w:eastAsia="ru-RU"/>
+        </w:rPr>
+        <w:t>Задание 3.</w:t>
+      </w:r>
+    </w:p>
+    <w:p>
+      <w:pPr>
+        <w:shd w:val="clear" w:color="auto" w:fill="1F1F1F"/>
+        <w:spacing w:line="240" w:lineRule="atLeast"/>
+        <w:rPr>
+          <w:rFonts w:ascii="Consolas" w:eastAsia="Times New Roman" w:hAnsi="Consolas"/>
+          <w:color w:val="CCCCCC"/>
+          <w:sz w:val="18"/>
+          <w:szCs w:val="18"/>
+          <w:lang w:eastAsia="ru-RU"/>
+        </w:rPr>
+      </w:pPr>
+    </w:p>
+    <w:p>
+      <w:pPr>
+        <w:shd w:val="clear" w:color="auto" w:fill="1F1F1F"/>
+        <w:spacing w:line="240" w:lineRule="atLeast"/>
+        <w:rPr>
+          <w:rFonts w:ascii="Consolas" w:eastAsia="Times New Roman" w:hAnsi="Consolas"/>
+          <w:color w:val="CCCCCC"/>
+          <w:sz w:val="18"/>
+          <w:szCs w:val="18"/>
+          <w:lang w:eastAsia="ru-RU"/>
+        </w:rPr>
+      </w:pPr>
+      <w:r>
+        <w:rPr>
+          <w:rFonts w:ascii="Consolas" w:eastAsia="Times New Roman" w:hAnsi="Consolas"/>
+          <w:color w:val="CCCCCC"/>
+          <w:sz w:val="18"/>
+          <w:szCs w:val="18"/>
+          <w:lang w:eastAsia="ru-RU"/>
+        </w:rPr>
+        <w:t>Реализовать базовый класс Worker (работник),</w:t>
+      </w:r>
+    </w:p>
+    <w:p>
+      <w:pPr>
+        <w:shd w:val="clear" w:color="auto" w:fill="1F1F1F"/>
+        <w:spacing w:line="240" w:lineRule="atLeast"/>
+        <w:rPr>
+          <w:rFonts w:ascii="Consolas" w:eastAsia="Times New Roman" w:hAnsi="Consolas"/>
+          <w:color w:val="CCCCCC"/>
+          <w:sz w:val="18"/>
+          <w:szCs w:val="18"/>
+          <w:lang w:eastAsia="ru-RU"/>
+        </w:rPr>
+      </w:pPr>
+      <w:r>
+        <w:rPr>
+          <w:rFonts w:ascii="Consolas" w:eastAsia="Times New Roman" w:hAnsi="Consolas"/>
+          <w:color w:val="CCCCCC"/>
+          <w:sz w:val="18"/>
+          <w:szCs w:val="18"/>
+          <w:lang w:eastAsia="ru-RU"/>
+        </w:rPr>
+        <w:t>в котором определить публичные атрибуты name, surname, position (должность),</w:t>
+      </w:r>
+    </w:p>
+    <w:p>
+      <w:pPr>
+        <w:shd w:val="clear" w:color="auto" w:fill="1F1F1F"/>
+        <w:spacing w:line="240" w:lineRule="atLeast"/>
+        <w:rPr>
+          <w:rFonts w:ascii="Consolas" w:eastAsia="Times New Roman" w:hAnsi="Consolas"/>
+          <w:color w:val="CCCCCC"/>
+          <w:sz w:val="18"/>
+          <w:szCs w:val="18"/>
+          <w:lang w:eastAsia="ru-RU"/>
+        </w:rPr>
+      </w:pPr>
+      <w:r>
+        <w:rPr>
+          <w:rFonts w:ascii="Consolas" w:eastAsia="Times New Roman" w:hAnsi="Consolas"/>
+          <w:color w:val="CCCCCC"/>
+          <w:sz w:val="18"/>
+          <w:szCs w:val="18"/>
+          <w:lang w:eastAsia="ru-RU"/>
+        </w:rPr>
+        <w:t>и защищенный атрибут income (доход). Последний атрибут должен ссылаться</w:t>
+      </w:r>
+    </w:p>
+    <w:p>
+      <w:pPr>
+        <w:shd w:val="clear" w:color="auto" w:fill="1F1F1F"/>
+        <w:spacing w:line="240" w:lineRule="atLeast"/>
+        <w:rPr>
+          <w:rFonts w:ascii="Consolas" w:eastAsia="Times New Roman" w:hAnsi="Consolas"/>
+          <w:color w:val="CCCCCC"/>
+          <w:sz w:val="18"/>
+          <w:szCs w:val="18"/>
+          <w:lang w:eastAsia="ru-RU"/>
+        </w:rPr>
+      </w:pPr>
+      <w:r>
+        <w:rPr>
+          <w:rFonts w:ascii="Consolas" w:eastAsia="Times New Roman" w:hAnsi="Consolas"/>
+          <w:color w:val="CCCCCC"/>
+          <w:sz w:val="18"/>
+          <w:szCs w:val="18"/>
+          <w:lang w:eastAsia="ru-RU"/>
+        </w:rPr>
+        <w:t>на словарь, содержащий элементы: оклад и премия, например, {"wage": wage, "bonus": bonus}.</w:t>
+      </w:r>
+    </w:p>
+    <w:p>
+      <w:pPr>
+        <w:shd w:val="clear" w:color="auto" w:fill="1F1F1F"/>
+        <w:spacing w:line="240" w:lineRule="atLeast"/>
+        <w:rPr>
+          <w:rFonts w:ascii="Consolas" w:eastAsia="Times New Roman" w:hAnsi="Consolas"/>
+          <w:color w:val="CCCCCC"/>
+          <w:sz w:val="18"/>
+          <w:szCs w:val="18"/>
+          <w:lang w:eastAsia="ru-RU"/>
+        </w:rPr>
+      </w:pPr>
+    </w:p>
+    <w:p>
+      <w:pPr>
+        <w:shd w:val="clear" w:color="auto" w:fill="1F1F1F"/>
+        <w:spacing w:line="240" w:lineRule="atLeast"/>
+        <w:rPr>
+          <w:rFonts w:ascii="Consolas" w:eastAsia="Times New Roman" w:hAnsi="Consolas"/>
+          <w:color w:val="CCCCCC"/>
+          <w:sz w:val="18"/>
+          <w:szCs w:val="18"/>
+          <w:lang w:eastAsia="ru-RU"/>
+        </w:rPr>
+      </w:pPr>
+      <w:r>
+        <w:rPr>
+          <w:rFonts w:ascii="Consolas" w:eastAsia="Times New Roman" w:hAnsi="Consolas"/>
+          <w:color w:val="CCCCCC"/>
+          <w:sz w:val="18"/>
+          <w:szCs w:val="18"/>
+          <w:lang w:eastAsia="ru-RU"/>
+        </w:rPr>
+        <w:t>Создать класс Position (должность) на базе класса Worker. В классе Position реализовать публичные методы</w:t>
+      </w:r>
+    </w:p>
+    <w:p>
+      <w:pPr>
+        <w:shd w:val="clear" w:color="auto" w:fill="1F1F1F"/>
+        <w:spacing w:line="240" w:lineRule="atLeast"/>
+        <w:rPr>
+          <w:rFonts w:ascii="Consolas" w:eastAsia="Times New Roman" w:hAnsi="Consolas"/>
+          <w:color w:val="CCCCCC"/>
+          <w:sz w:val="18"/>
+          <w:szCs w:val="18"/>
+          <w:lang w:eastAsia="ru-RU"/>
+        </w:rPr>
+      </w:pPr>
+      <w:r>
+        <w:rPr>
+          <w:rFonts w:ascii="Consolas" w:eastAsia="Times New Roman" w:hAnsi="Consolas"/>
+          <w:color w:val="CCCCCC"/>
+          <w:sz w:val="18"/>
+          <w:szCs w:val="18"/>
+          <w:lang w:eastAsia="ru-RU"/>
+        </w:rPr>
+        <w:t>получения полного имени сотрудника (get_full_name) и дохода с учетом премии (get_total_income).</w:t>
+      </w:r>
+    </w:p>
+    <w:p>
+      <w:pPr>
+        <w:shd w:val="clear" w:color="auto" w:fill="1F1F1F"/>
+        <w:spacing w:line="240" w:lineRule="atLeast"/>
+        <w:rPr>
+          <w:rFonts w:ascii="Consolas" w:eastAsia="Times New Roman" w:hAnsi="Consolas"/>
+          <w:color w:val="CCCCCC"/>
+          <w:sz w:val="18"/>
+          <w:szCs w:val="18"/>
+          <w:lang w:eastAsia="ru-RU"/>
+        </w:rPr>
+      </w:pPr>
+    </w:p>
+    <w:p>
+      <w:pPr>
+        <w:shd w:val="clear" w:color="auto" w:fill="1F1F1F"/>
+        <w:spacing w:line="240" w:lineRule="atLeast"/>
+        <w:rPr>
+          <w:rFonts w:ascii="Consolas" w:eastAsia="Times New Roman" w:hAnsi="Consolas"/>
+          <w:color w:val="CCCCCC"/>
+          <w:sz w:val="18"/>
+          <w:szCs w:val="18"/>
+          <w:lang w:eastAsia="ru-RU"/>
+        </w:rPr>
+      </w:pPr>
+      <w:r>
+        <w:rPr>
+          <w:rFonts w:ascii="Consolas" w:eastAsia="Times New Roman" w:hAnsi="Consolas"/>
+          <w:color w:val="CCCCCC"/>
+          <w:sz w:val="18"/>
+          <w:szCs w:val="18"/>
+          <w:lang w:eastAsia="ru-RU"/>
+        </w:rPr>
+        <w:t>Проверить работу примера на реальных данных (создать экземпляры класса Position, передать данные,</w:t>
+      </w:r>
+    </w:p>
+    <w:p>
+      <w:pPr>
+        <w:shd w:val="clear" w:color="auto" w:fill="1F1F1F"/>
+        <w:spacing w:line="240" w:lineRule="atLeast"/>
+        <w:rPr>
+          <w:rFonts w:ascii="Consolas" w:eastAsia="Times New Roman" w:hAnsi="Consolas"/>
+          <w:color w:val="CCCCCC"/>
+          <w:sz w:val="18"/>
+          <w:szCs w:val="18"/>
+          <w:lang w:eastAsia="ru-RU"/>
+        </w:rPr>
+      </w:pPr>
+      <w:r>
+        <w:rPr>
+          <w:rFonts w:ascii="Consolas" w:eastAsia="Times New Roman" w:hAnsi="Consolas"/>
+          <w:color w:val="CCCCCC"/>
+          <w:sz w:val="18"/>
+          <w:szCs w:val="18"/>
+          <w:lang w:eastAsia="ru-RU"/>
+        </w:rPr>
+        <w:t>проверить значения атрибутов, вызвать методы экземпляров).</w:t>
+      </w:r>
+    </w:p>
+    <w:p>
+      <w:pPr>
+        <w:shd w:val="clear" w:color="auto" w:fill="1F1F1F"/>
+        <w:spacing w:line="240" w:lineRule="atLeast"/>
+        <w:rPr>
+          <w:rFonts w:ascii="Consolas" w:eastAsia="Times New Roman" w:hAnsi="Consolas"/>
+          <w:color w:val="CCCCCC"/>
+          <w:sz w:val="18"/>
+          <w:szCs w:val="18"/>
+          <w:lang w:eastAsia="ru-RU"/>
+        </w:rPr>
+      </w:pPr>
+    </w:p>
+    <w:p>
+      <w:pPr>
+        <w:shd w:val="clear" w:color="auto" w:fill="1F1F1F"/>
+        <w:spacing w:line="240" w:lineRule="atLeast"/>
+        <w:rPr>
+          <w:rFonts w:ascii="Consolas" w:eastAsia="Times New Roman" w:hAnsi="Consolas"/>
+          <w:color w:val="CCCCCC"/>
+          <w:sz w:val="18"/>
+          <w:szCs w:val="18"/>
+          <w:lang w:eastAsia="ru-RU"/>
+        </w:rPr>
+      </w:pPr>
+      <w:r>
+        <w:rPr>
+          <w:rFonts w:ascii="Consolas" w:eastAsia="Times New Roman" w:hAnsi="Consolas"/>
+          <w:color w:val="CCCCCC"/>
+          <w:sz w:val="18"/>
+          <w:szCs w:val="18"/>
+          <w:lang w:eastAsia="ru-RU"/>
+        </w:rPr>
+        <w:t xml:space="preserve">П.С. попытайтесь добить вывода информации о сотруднике также через перегрузку </w:t>
+      </w:r>
       <w:r>
         <w:rPr>
           <w:rFonts w:ascii="Consolas" w:eastAsia="Times New Roman" w:hAnsi="Consolas"/>
@@ -6647,6 +7549,774 @@
           <w:szCs w:val="18"/>
           <w:lang w:eastAsia="ru-RU"/>
         </w:rPr>
+        <w:t>__str__</w:t>
+      </w:r>
+    </w:p>
+    <w:p>
+      <w:pPr>
+        <w:shd w:val="clear" w:color="auto" w:fill="1F1F1F"/>
+        <w:spacing w:line="240" w:lineRule="atLeast"/>
+        <w:rPr>
+          <w:rFonts w:ascii="Consolas" w:eastAsia="Times New Roman" w:hAnsi="Consolas"/>
+          <w:color w:val="CCCCCC"/>
+          <w:sz w:val="18"/>
+          <w:szCs w:val="18"/>
+          <w:lang w:eastAsia="ru-RU"/>
+        </w:rPr>
+      </w:pPr>
+      <w:r>
+        <w:rPr>
+          <w:rFonts w:ascii="Consolas" w:eastAsia="Times New Roman" w:hAnsi="Consolas"/>
+          <w:b/>
+          <w:bCs/>
+          <w:color w:val="569CD6"/>
+          <w:sz w:val="18"/>
+          <w:szCs w:val="18"/>
+          <w:lang w:eastAsia="ru-RU"/>
+        </w:rPr>
+        <w:t>__str__</w:t>
+      </w:r>
+      <w:r>
+        <w:rPr>
+          <w:rFonts w:ascii="Consolas" w:eastAsia="Times New Roman" w:hAnsi="Consolas"/>
+          <w:color w:val="CCCCCC"/>
+          <w:sz w:val="18"/>
+          <w:szCs w:val="18"/>
+          <w:lang w:eastAsia="ru-RU"/>
+        </w:rPr>
+        <w:t>(self) - вызывается функциями str, print и format. Возвращает строковое представление объекта.</w:t>
+      </w:r>
+    </w:p>
+    <w:p>
+      <w:pPr>
+        <w:shd w:val="clear" w:color="auto" w:fill="1F1F1F"/>
+        <w:spacing w:line="240" w:lineRule="atLeast"/>
+        <w:rPr>
+          <w:rFonts w:ascii="Consolas" w:eastAsia="Times New Roman" w:hAnsi="Consolas"/>
+          <w:color w:val="CCCCCC"/>
+          <w:sz w:val="18"/>
+          <w:szCs w:val="18"/>
+          <w:lang w:eastAsia="ru-RU"/>
+        </w:rPr>
+      </w:pPr>
+    </w:p>
+    <w:p>
+      <w:pPr>
+        <w:shd w:val="clear" w:color="auto" w:fill="1F1F1F"/>
+        <w:spacing w:line="240" w:lineRule="atLeast"/>
+        <w:rPr>
+          <w:rFonts w:ascii="Consolas" w:eastAsia="Times New Roman" w:hAnsi="Consolas"/>
+          <w:color w:val="CCCCCC"/>
+          <w:sz w:val="18"/>
+          <w:szCs w:val="18"/>
+          <w:lang w:eastAsia="ru-RU"/>
+        </w:rPr>
+      </w:pPr>
+      <w:r>
+        <w:rPr>
+          <w:rFonts w:ascii="Consolas" w:eastAsia="Times New Roman" w:hAnsi="Consolas"/>
+          <w:color w:val="CCCCCC"/>
+          <w:sz w:val="18"/>
+          <w:szCs w:val="18"/>
+          <w:lang w:eastAsia="ru-RU"/>
+        </w:rPr>
+        <w:t>Задание 4.</w:t>
+      </w:r>
+    </w:p>
+    <w:p>
+      <w:pPr>
+        <w:shd w:val="clear" w:color="auto" w:fill="1F1F1F"/>
+        <w:spacing w:line="240" w:lineRule="atLeast"/>
+        <w:rPr>
+          <w:rFonts w:ascii="Consolas" w:eastAsia="Times New Roman" w:hAnsi="Consolas"/>
+          <w:color w:val="CCCCCC"/>
+          <w:sz w:val="18"/>
+          <w:szCs w:val="18"/>
+          <w:lang w:eastAsia="ru-RU"/>
+        </w:rPr>
+      </w:pPr>
+    </w:p>
+    <w:p>
+      <w:pPr>
+        <w:shd w:val="clear" w:color="auto" w:fill="1F1F1F"/>
+        <w:spacing w:line="240" w:lineRule="atLeast"/>
+        <w:rPr>
+          <w:rFonts w:ascii="Consolas" w:eastAsia="Times New Roman" w:hAnsi="Consolas"/>
+          <w:color w:val="CCCCCC"/>
+          <w:sz w:val="18"/>
+          <w:szCs w:val="18"/>
+          <w:lang w:eastAsia="ru-RU"/>
+        </w:rPr>
+      </w:pPr>
+      <w:r>
+        <w:rPr>
+          <w:rFonts w:ascii="Consolas" w:eastAsia="Times New Roman" w:hAnsi="Consolas"/>
+          <w:color w:val="CCCCCC"/>
+          <w:sz w:val="18"/>
+          <w:szCs w:val="18"/>
+          <w:lang w:eastAsia="ru-RU"/>
+        </w:rPr>
+        <w:t>Реализуйте базовый класс Car. У данного класса должны быть следующие публичные атрибуты:</w:t>
+      </w:r>
+    </w:p>
+    <w:p>
+      <w:pPr>
+        <w:shd w:val="clear" w:color="auto" w:fill="1F1F1F"/>
+        <w:spacing w:line="240" w:lineRule="atLeast"/>
+        <w:rPr>
+          <w:rFonts w:ascii="Consolas" w:eastAsia="Times New Roman" w:hAnsi="Consolas"/>
+          <w:color w:val="CCCCCC"/>
+          <w:sz w:val="18"/>
+          <w:szCs w:val="18"/>
+          <w:lang w:val="en-US" w:eastAsia="ru-RU"/>
+        </w:rPr>
+      </w:pPr>
+      <w:r>
+        <w:rPr>
+          <w:rFonts w:ascii="Consolas" w:eastAsia="Times New Roman" w:hAnsi="Consolas"/>
+          <w:color w:val="CCCCCC"/>
+          <w:sz w:val="18"/>
+          <w:szCs w:val="18"/>
+          <w:lang w:val="en-US" w:eastAsia="ru-RU"/>
+        </w:rPr>
+        <w:t>speed, color, name, is_police (</w:t>
+      </w:r>
+      <w:r>
+        <w:rPr>
+          <w:rFonts w:ascii="Consolas" w:eastAsia="Times New Roman" w:hAnsi="Consolas"/>
+          <w:color w:val="CCCCCC"/>
+          <w:sz w:val="18"/>
+          <w:szCs w:val="18"/>
+          <w:lang w:eastAsia="ru-RU"/>
+        </w:rPr>
+        <w:t>булево</w:t>
+      </w:r>
+      <w:r>
+        <w:rPr>
+          <w:rFonts w:ascii="Consolas" w:eastAsia="Times New Roman" w:hAnsi="Consolas"/>
+          <w:color w:val="CCCCCC"/>
+          <w:sz w:val="18"/>
+          <w:szCs w:val="18"/>
+          <w:lang w:val="en-US" w:eastAsia="ru-RU"/>
+        </w:rPr>
+        <w:t>).</w:t>
+      </w:r>
+    </w:p>
+    <w:p>
+      <w:pPr>
+        <w:shd w:val="clear" w:color="auto" w:fill="1F1F1F"/>
+        <w:spacing w:line="240" w:lineRule="atLeast"/>
+        <w:rPr>
+          <w:rFonts w:ascii="Consolas" w:eastAsia="Times New Roman" w:hAnsi="Consolas"/>
+          <w:color w:val="CCCCCC"/>
+          <w:sz w:val="18"/>
+          <w:szCs w:val="18"/>
+          <w:lang w:val="en-US" w:eastAsia="ru-RU"/>
+        </w:rPr>
+      </w:pPr>
+    </w:p>
+    <w:p>
+      <w:pPr>
+        <w:shd w:val="clear" w:color="auto" w:fill="1F1F1F"/>
+        <w:spacing w:line="240" w:lineRule="atLeast"/>
+        <w:rPr>
+          <w:rFonts w:ascii="Consolas" w:eastAsia="Times New Roman" w:hAnsi="Consolas"/>
+          <w:color w:val="CCCCCC"/>
+          <w:sz w:val="18"/>
+          <w:szCs w:val="18"/>
+          <w:lang w:eastAsia="ru-RU"/>
+        </w:rPr>
+      </w:pPr>
+      <w:r>
+        <w:rPr>
+          <w:rFonts w:ascii="Consolas" w:eastAsia="Times New Roman" w:hAnsi="Consolas"/>
+          <w:color w:val="CCCCCC"/>
+          <w:sz w:val="18"/>
+          <w:szCs w:val="18"/>
+          <w:lang w:eastAsia="ru-RU"/>
+        </w:rPr>
+        <w:t>А также публичные методы: go, stop, turn(direction),</w:t>
+      </w:r>
+    </w:p>
+    <w:p>
+      <w:pPr>
+        <w:shd w:val="clear" w:color="auto" w:fill="1F1F1F"/>
+        <w:spacing w:line="240" w:lineRule="atLeast"/>
+        <w:rPr>
+          <w:rFonts w:ascii="Consolas" w:eastAsia="Times New Roman" w:hAnsi="Consolas"/>
+          <w:color w:val="CCCCCC"/>
+          <w:sz w:val="18"/>
+          <w:szCs w:val="18"/>
+          <w:lang w:eastAsia="ru-RU"/>
+        </w:rPr>
+      </w:pPr>
+      <w:r>
+        <w:rPr>
+          <w:rFonts w:ascii="Consolas" w:eastAsia="Times New Roman" w:hAnsi="Consolas"/>
+          <w:color w:val="CCCCCC"/>
+          <w:sz w:val="18"/>
+          <w:szCs w:val="18"/>
+          <w:lang w:eastAsia="ru-RU"/>
+        </w:rPr>
+        <w:t>которые должны сообщать, что машина поехала, остановилась, повернула (куда).</w:t>
+      </w:r>
+    </w:p>
+    <w:p>
+      <w:pPr>
+        <w:shd w:val="clear" w:color="auto" w:fill="1F1F1F"/>
+        <w:spacing w:line="240" w:lineRule="atLeast"/>
+        <w:rPr>
+          <w:rFonts w:ascii="Consolas" w:eastAsia="Times New Roman" w:hAnsi="Consolas"/>
+          <w:color w:val="CCCCCC"/>
+          <w:sz w:val="18"/>
+          <w:szCs w:val="18"/>
+          <w:lang w:eastAsia="ru-RU"/>
+        </w:rPr>
+      </w:pPr>
+    </w:p>
+    <w:p>
+      <w:pPr>
+        <w:shd w:val="clear" w:color="auto" w:fill="1F1F1F"/>
+        <w:spacing w:line="240" w:lineRule="atLeast"/>
+        <w:rPr>
+          <w:rFonts w:ascii="Consolas" w:eastAsia="Times New Roman" w:hAnsi="Consolas"/>
+          <w:color w:val="CCCCCC"/>
+          <w:sz w:val="18"/>
+          <w:szCs w:val="18"/>
+          <w:lang w:eastAsia="ru-RU"/>
+        </w:rPr>
+      </w:pPr>
+      <w:r>
+        <w:rPr>
+          <w:rFonts w:ascii="Consolas" w:eastAsia="Times New Roman" w:hAnsi="Consolas"/>
+          <w:color w:val="CCCCCC"/>
+          <w:sz w:val="18"/>
+          <w:szCs w:val="18"/>
+          <w:lang w:eastAsia="ru-RU"/>
+        </w:rPr>
+        <w:t>Опишите несколько дочерних классов: TownCar, SportCar, WorkCar, PoliceCar.</w:t>
+      </w:r>
+    </w:p>
+    <w:p>
+      <w:pPr>
+        <w:shd w:val="clear" w:color="auto" w:fill="1F1F1F"/>
+        <w:spacing w:line="240" w:lineRule="atLeast"/>
+        <w:rPr>
+          <w:rFonts w:ascii="Consolas" w:eastAsia="Times New Roman" w:hAnsi="Consolas"/>
+          <w:color w:val="CCCCCC"/>
+          <w:sz w:val="18"/>
+          <w:szCs w:val="18"/>
+          <w:lang w:eastAsia="ru-RU"/>
+        </w:rPr>
+      </w:pPr>
+    </w:p>
+    <w:p>
+      <w:pPr>
+        <w:shd w:val="clear" w:color="auto" w:fill="1F1F1F"/>
+        <w:spacing w:line="240" w:lineRule="atLeast"/>
+        <w:rPr>
+          <w:rFonts w:ascii="Consolas" w:eastAsia="Times New Roman" w:hAnsi="Consolas"/>
+          <w:color w:val="CCCCCC"/>
+          <w:sz w:val="18"/>
+          <w:szCs w:val="18"/>
+          <w:lang w:eastAsia="ru-RU"/>
+        </w:rPr>
+      </w:pPr>
+      <w:r>
+        <w:rPr>
+          <w:rFonts w:ascii="Consolas" w:eastAsia="Times New Roman" w:hAnsi="Consolas"/>
+          <w:color w:val="CCCCCC"/>
+          <w:sz w:val="18"/>
+          <w:szCs w:val="18"/>
+          <w:lang w:eastAsia="ru-RU"/>
+        </w:rPr>
+        <w:t>Добавьте в базовый класс публичный метод show_speed,</w:t>
+      </w:r>
+    </w:p>
+    <w:p>
+      <w:pPr>
+        <w:shd w:val="clear" w:color="auto" w:fill="1F1F1F"/>
+        <w:spacing w:line="240" w:lineRule="atLeast"/>
+        <w:rPr>
+          <w:rFonts w:ascii="Consolas" w:eastAsia="Times New Roman" w:hAnsi="Consolas"/>
+          <w:color w:val="CCCCCC"/>
+          <w:sz w:val="18"/>
+          <w:szCs w:val="18"/>
+          <w:lang w:eastAsia="ru-RU"/>
+        </w:rPr>
+      </w:pPr>
+      <w:r>
+        <w:rPr>
+          <w:rFonts w:ascii="Consolas" w:eastAsia="Times New Roman" w:hAnsi="Consolas"/>
+          <w:color w:val="CCCCCC"/>
+          <w:sz w:val="18"/>
+          <w:szCs w:val="18"/>
+          <w:lang w:eastAsia="ru-RU"/>
+        </w:rPr>
+        <w:t>который должен показывать текущую скорость автомобиля.</w:t>
+      </w:r>
+    </w:p>
+    <w:p>
+      <w:pPr>
+        <w:shd w:val="clear" w:color="auto" w:fill="1F1F1F"/>
+        <w:spacing w:line="240" w:lineRule="atLeast"/>
+        <w:rPr>
+          <w:rFonts w:ascii="Consolas" w:eastAsia="Times New Roman" w:hAnsi="Consolas"/>
+          <w:color w:val="CCCCCC"/>
+          <w:sz w:val="18"/>
+          <w:szCs w:val="18"/>
+          <w:lang w:eastAsia="ru-RU"/>
+        </w:rPr>
+      </w:pPr>
+    </w:p>
+    <w:p>
+      <w:pPr>
+        <w:shd w:val="clear" w:color="auto" w:fill="1F1F1F"/>
+        <w:spacing w:line="240" w:lineRule="atLeast"/>
+        <w:rPr>
+          <w:rFonts w:ascii="Consolas" w:eastAsia="Times New Roman" w:hAnsi="Consolas"/>
+          <w:color w:val="CCCCCC"/>
+          <w:sz w:val="18"/>
+          <w:szCs w:val="18"/>
+          <w:lang w:eastAsia="ru-RU"/>
+        </w:rPr>
+      </w:pPr>
+      <w:r>
+        <w:rPr>
+          <w:rFonts w:ascii="Consolas" w:eastAsia="Times New Roman" w:hAnsi="Consolas"/>
+          <w:color w:val="CCCCCC"/>
+          <w:sz w:val="18"/>
+          <w:szCs w:val="18"/>
+          <w:lang w:eastAsia="ru-RU"/>
+        </w:rPr>
+        <w:t>Для классов TownCar и WorkCar переопределите метод show_speed.</w:t>
+      </w:r>
+    </w:p>
+    <w:p>
+      <w:pPr>
+        <w:shd w:val="clear" w:color="auto" w:fill="1F1F1F"/>
+        <w:spacing w:line="240" w:lineRule="atLeast"/>
+        <w:rPr>
+          <w:rFonts w:ascii="Consolas" w:eastAsia="Times New Roman" w:hAnsi="Consolas"/>
+          <w:color w:val="CCCCCC"/>
+          <w:sz w:val="18"/>
+          <w:szCs w:val="18"/>
+          <w:lang w:eastAsia="ru-RU"/>
+        </w:rPr>
+      </w:pPr>
+      <w:r>
+        <w:rPr>
+          <w:rFonts w:ascii="Consolas" w:eastAsia="Times New Roman" w:hAnsi="Consolas"/>
+          <w:color w:val="CCCCCC"/>
+          <w:sz w:val="18"/>
+          <w:szCs w:val="18"/>
+          <w:lang w:eastAsia="ru-RU"/>
+        </w:rPr>
+        <w:t>При значении скорости свыше 60 (TownCar)</w:t>
+      </w:r>
+    </w:p>
+    <w:p>
+      <w:pPr>
+        <w:shd w:val="clear" w:color="auto" w:fill="1F1F1F"/>
+        <w:spacing w:line="240" w:lineRule="atLeast"/>
+        <w:rPr>
+          <w:rFonts w:ascii="Consolas" w:eastAsia="Times New Roman" w:hAnsi="Consolas"/>
+          <w:color w:val="CCCCCC"/>
+          <w:sz w:val="18"/>
+          <w:szCs w:val="18"/>
+          <w:lang w:eastAsia="ru-RU"/>
+        </w:rPr>
+      </w:pPr>
+      <w:r>
+        <w:rPr>
+          <w:rFonts w:ascii="Consolas" w:eastAsia="Times New Roman" w:hAnsi="Consolas"/>
+          <w:color w:val="CCCCCC"/>
+          <w:sz w:val="18"/>
+          <w:szCs w:val="18"/>
+          <w:lang w:eastAsia="ru-RU"/>
+        </w:rPr>
+        <w:t>и 40 (WorkCar) должно выводиться сообщение о превышении скорости.</w:t>
+      </w:r>
+    </w:p>
+    <w:p>
+      <w:pPr>
+        <w:shd w:val="clear" w:color="auto" w:fill="1F1F1F"/>
+        <w:spacing w:line="240" w:lineRule="atLeast"/>
+        <w:rPr>
+          <w:rFonts w:ascii="Consolas" w:eastAsia="Times New Roman" w:hAnsi="Consolas"/>
+          <w:color w:val="CCCCCC"/>
+          <w:sz w:val="18"/>
+          <w:szCs w:val="18"/>
+          <w:lang w:eastAsia="ru-RU"/>
+        </w:rPr>
+      </w:pPr>
+    </w:p>
+    <w:p>
+      <w:pPr>
+        <w:shd w:val="clear" w:color="auto" w:fill="1F1F1F"/>
+        <w:spacing w:line="240" w:lineRule="atLeast"/>
+        <w:rPr>
+          <w:rFonts w:ascii="Consolas" w:eastAsia="Times New Roman" w:hAnsi="Consolas"/>
+          <w:color w:val="CCCCCC"/>
+          <w:sz w:val="18"/>
+          <w:szCs w:val="18"/>
+          <w:lang w:eastAsia="ru-RU"/>
+        </w:rPr>
+      </w:pPr>
+      <w:r>
+        <w:rPr>
+          <w:rFonts w:ascii="Consolas" w:eastAsia="Times New Roman" w:hAnsi="Consolas"/>
+          <w:color w:val="CCCCCC"/>
+          <w:sz w:val="18"/>
+          <w:szCs w:val="18"/>
+          <w:lang w:eastAsia="ru-RU"/>
+        </w:rPr>
+        <w:t>Создайте экземпляры классов, передайте значения атрибутов.</w:t>
+      </w:r>
+    </w:p>
+    <w:p>
+      <w:pPr>
+        <w:shd w:val="clear" w:color="auto" w:fill="1F1F1F"/>
+        <w:spacing w:line="240" w:lineRule="atLeast"/>
+        <w:rPr>
+          <w:rFonts w:ascii="Consolas" w:eastAsia="Times New Roman" w:hAnsi="Consolas"/>
+          <w:color w:val="CCCCCC"/>
+          <w:sz w:val="18"/>
+          <w:szCs w:val="18"/>
+          <w:lang w:eastAsia="ru-RU"/>
+        </w:rPr>
+      </w:pPr>
+      <w:r>
+        <w:rPr>
+          <w:rFonts w:ascii="Consolas" w:eastAsia="Times New Roman" w:hAnsi="Consolas"/>
+          <w:color w:val="CCCCCC"/>
+          <w:sz w:val="18"/>
+          <w:szCs w:val="18"/>
+          <w:lang w:eastAsia="ru-RU"/>
+        </w:rPr>
+        <w:t>Выполните доступ к атрибутам, выведите результат.</w:t>
+      </w:r>
+    </w:p>
+    <w:p>
+      <w:pPr>
+        <w:shd w:val="clear" w:color="auto" w:fill="1F1F1F"/>
+        <w:spacing w:line="240" w:lineRule="atLeast"/>
+        <w:rPr>
+          <w:rFonts w:ascii="Consolas" w:eastAsia="Times New Roman" w:hAnsi="Consolas"/>
+          <w:color w:val="CCCCCC"/>
+          <w:sz w:val="18"/>
+          <w:szCs w:val="18"/>
+          <w:lang w:eastAsia="ru-RU"/>
+        </w:rPr>
+      </w:pPr>
+      <w:r>
+        <w:rPr>
+          <w:rFonts w:ascii="Consolas" w:eastAsia="Times New Roman" w:hAnsi="Consolas"/>
+          <w:color w:val="CCCCCC"/>
+          <w:sz w:val="18"/>
+          <w:szCs w:val="18"/>
+          <w:lang w:eastAsia="ru-RU"/>
+        </w:rPr>
+        <w:t>Выполните вызов методов и также покажите результат.</w:t>
+      </w:r>
+    </w:p>
+    <w:p>
+      <w:pPr>
+        <w:shd w:val="clear" w:color="auto" w:fill="1F1F1F"/>
+        <w:spacing w:line="240" w:lineRule="atLeast"/>
+        <w:rPr>
+          <w:rFonts w:ascii="Consolas" w:eastAsia="Times New Roman" w:hAnsi="Consolas"/>
+          <w:color w:val="CCCCCC"/>
+          <w:sz w:val="18"/>
+          <w:szCs w:val="18"/>
+          <w:lang w:eastAsia="ru-RU"/>
+        </w:rPr>
+      </w:pPr>
+    </w:p>
+    <w:p>
+      <w:pPr>
+        <w:shd w:val="clear" w:color="auto" w:fill="1F1F1F"/>
+        <w:spacing w:line="240" w:lineRule="atLeast"/>
+        <w:rPr>
+          <w:rFonts w:ascii="Consolas" w:eastAsia="Times New Roman" w:hAnsi="Consolas"/>
+          <w:color w:val="CCCCCC"/>
+          <w:sz w:val="18"/>
+          <w:szCs w:val="18"/>
+          <w:lang w:eastAsia="ru-RU"/>
+        </w:rPr>
+      </w:pPr>
+      <w:r>
+        <w:rPr>
+          <w:rFonts w:ascii="Consolas" w:eastAsia="Times New Roman" w:hAnsi="Consolas"/>
+          <w:color w:val="CCCCCC"/>
+          <w:sz w:val="18"/>
+          <w:szCs w:val="18"/>
+          <w:lang w:eastAsia="ru-RU"/>
+        </w:rPr>
+        <w:t>Задание 5.</w:t>
+      </w:r>
+    </w:p>
+    <w:p>
+      <w:pPr>
+        <w:shd w:val="clear" w:color="auto" w:fill="1F1F1F"/>
+        <w:spacing w:line="240" w:lineRule="atLeast"/>
+        <w:rPr>
+          <w:rFonts w:ascii="Consolas" w:eastAsia="Times New Roman" w:hAnsi="Consolas"/>
+          <w:color w:val="CCCCCC"/>
+          <w:sz w:val="18"/>
+          <w:szCs w:val="18"/>
+          <w:lang w:eastAsia="ru-RU"/>
+        </w:rPr>
+      </w:pPr>
+    </w:p>
+    <w:p>
+      <w:pPr>
+        <w:shd w:val="clear" w:color="auto" w:fill="1F1F1F"/>
+        <w:spacing w:line="240" w:lineRule="atLeast"/>
+        <w:rPr>
+          <w:rFonts w:ascii="Consolas" w:eastAsia="Times New Roman" w:hAnsi="Consolas"/>
+          <w:color w:val="CCCCCC"/>
+          <w:sz w:val="18"/>
+          <w:szCs w:val="18"/>
+          <w:lang w:eastAsia="ru-RU"/>
+        </w:rPr>
+      </w:pPr>
+      <w:r>
+        <w:rPr>
+          <w:rFonts w:ascii="Consolas" w:eastAsia="Times New Roman" w:hAnsi="Consolas"/>
+          <w:color w:val="CCCCCC"/>
+          <w:sz w:val="18"/>
+          <w:szCs w:val="18"/>
+          <w:lang w:eastAsia="ru-RU"/>
+        </w:rPr>
+        <w:t>Реализовать класс Stationery (канцелярская принадлежность).</w:t>
+      </w:r>
+    </w:p>
+    <w:p>
+      <w:pPr>
+        <w:shd w:val="clear" w:color="auto" w:fill="1F1F1F"/>
+        <w:spacing w:line="240" w:lineRule="atLeast"/>
+        <w:rPr>
+          <w:rFonts w:ascii="Consolas" w:eastAsia="Times New Roman" w:hAnsi="Consolas"/>
+          <w:color w:val="CCCCCC"/>
+          <w:sz w:val="18"/>
+          <w:szCs w:val="18"/>
+          <w:lang w:eastAsia="ru-RU"/>
+        </w:rPr>
+      </w:pPr>
+    </w:p>
+    <w:p>
+      <w:pPr>
+        <w:shd w:val="clear" w:color="auto" w:fill="1F1F1F"/>
+        <w:spacing w:line="240" w:lineRule="atLeast"/>
+        <w:rPr>
+          <w:rFonts w:ascii="Consolas" w:eastAsia="Times New Roman" w:hAnsi="Consolas"/>
+          <w:color w:val="CCCCCC"/>
+          <w:sz w:val="18"/>
+          <w:szCs w:val="18"/>
+          <w:lang w:eastAsia="ru-RU"/>
+        </w:rPr>
+      </w:pPr>
+      <w:r>
+        <w:rPr>
+          <w:rFonts w:ascii="Consolas" w:eastAsia="Times New Roman" w:hAnsi="Consolas"/>
+          <w:color w:val="CCCCCC"/>
+          <w:sz w:val="18"/>
+          <w:szCs w:val="18"/>
+          <w:lang w:eastAsia="ru-RU"/>
+        </w:rPr>
+        <w:t>Определить в нем публичный атрибут title (название) и публичный метод draw (отрисовка).</w:t>
+      </w:r>
+    </w:p>
+    <w:p>
+      <w:pPr>
+        <w:shd w:val="clear" w:color="auto" w:fill="1F1F1F"/>
+        <w:spacing w:line="240" w:lineRule="atLeast"/>
+        <w:rPr>
+          <w:rFonts w:ascii="Consolas" w:eastAsia="Times New Roman" w:hAnsi="Consolas"/>
+          <w:color w:val="CCCCCC"/>
+          <w:sz w:val="18"/>
+          <w:szCs w:val="18"/>
+          <w:lang w:eastAsia="ru-RU"/>
+        </w:rPr>
+      </w:pPr>
+      <w:r>
+        <w:rPr>
+          <w:rFonts w:ascii="Consolas" w:eastAsia="Times New Roman" w:hAnsi="Consolas"/>
+          <w:color w:val="CCCCCC"/>
+          <w:sz w:val="18"/>
+          <w:szCs w:val="18"/>
+          <w:lang w:eastAsia="ru-RU"/>
+        </w:rPr>
+        <w:t>Метод выводит сообщение “Запуск отрисовки.”</w:t>
+      </w:r>
+    </w:p>
+    <w:p>
+      <w:pPr>
+        <w:shd w:val="clear" w:color="auto" w:fill="1F1F1F"/>
+        <w:spacing w:line="240" w:lineRule="atLeast"/>
+        <w:rPr>
+          <w:rFonts w:ascii="Consolas" w:eastAsia="Times New Roman" w:hAnsi="Consolas"/>
+          <w:color w:val="CCCCCC"/>
+          <w:sz w:val="18"/>
+          <w:szCs w:val="18"/>
+          <w:lang w:eastAsia="ru-RU"/>
+        </w:rPr>
+      </w:pPr>
+    </w:p>
+    <w:p>
+      <w:pPr>
+        <w:shd w:val="clear" w:color="auto" w:fill="1F1F1F"/>
+        <w:spacing w:line="240" w:lineRule="atLeast"/>
+        <w:rPr>
+          <w:rFonts w:ascii="Consolas" w:eastAsia="Times New Roman" w:hAnsi="Consolas"/>
+          <w:color w:val="CCCCCC"/>
+          <w:sz w:val="18"/>
+          <w:szCs w:val="18"/>
+          <w:lang w:eastAsia="ru-RU"/>
+        </w:rPr>
+      </w:pPr>
+      <w:r>
+        <w:rPr>
+          <w:rFonts w:ascii="Consolas" w:eastAsia="Times New Roman" w:hAnsi="Consolas"/>
+          <w:color w:val="CCCCCC"/>
+          <w:sz w:val="18"/>
+          <w:szCs w:val="18"/>
+          <w:lang w:eastAsia="ru-RU"/>
+        </w:rPr>
+        <w:t>Создать три дочерних класса: Pen (ручка), Pencil (карандаш), Handle (маркер).</w:t>
+      </w:r>
+    </w:p>
+    <w:p>
+      <w:pPr>
+        <w:shd w:val="clear" w:color="auto" w:fill="1F1F1F"/>
+        <w:spacing w:line="240" w:lineRule="atLeast"/>
+        <w:rPr>
+          <w:rFonts w:ascii="Consolas" w:eastAsia="Times New Roman" w:hAnsi="Consolas"/>
+          <w:color w:val="CCCCCC"/>
+          <w:sz w:val="18"/>
+          <w:szCs w:val="18"/>
+          <w:lang w:eastAsia="ru-RU"/>
+        </w:rPr>
+      </w:pPr>
+    </w:p>
+    <w:p>
+      <w:pPr>
+        <w:shd w:val="clear" w:color="auto" w:fill="1F1F1F"/>
+        <w:spacing w:line="240" w:lineRule="atLeast"/>
+        <w:rPr>
+          <w:rFonts w:ascii="Consolas" w:eastAsia="Times New Roman" w:hAnsi="Consolas"/>
+          <w:color w:val="CCCCCC"/>
+          <w:sz w:val="18"/>
+          <w:szCs w:val="18"/>
+          <w:lang w:eastAsia="ru-RU"/>
+        </w:rPr>
+      </w:pPr>
+      <w:r>
+        <w:rPr>
+          <w:rFonts w:ascii="Consolas" w:eastAsia="Times New Roman" w:hAnsi="Consolas"/>
+          <w:color w:val="CCCCCC"/>
+          <w:sz w:val="18"/>
+          <w:szCs w:val="18"/>
+          <w:lang w:eastAsia="ru-RU"/>
+        </w:rPr>
+        <w:t>В каждом из классов реализовать переопределение метода draw.</w:t>
+      </w:r>
+    </w:p>
+    <w:p>
+      <w:pPr>
+        <w:shd w:val="clear" w:color="auto" w:fill="1F1F1F"/>
+        <w:spacing w:line="240" w:lineRule="atLeast"/>
+        <w:rPr>
+          <w:rFonts w:ascii="Consolas" w:eastAsia="Times New Roman" w:hAnsi="Consolas"/>
+          <w:color w:val="CCCCCC"/>
+          <w:sz w:val="18"/>
+          <w:szCs w:val="18"/>
+          <w:lang w:eastAsia="ru-RU"/>
+        </w:rPr>
+      </w:pPr>
+    </w:p>
+    <w:p>
+      <w:pPr>
+        <w:shd w:val="clear" w:color="auto" w:fill="1F1F1F"/>
+        <w:spacing w:line="240" w:lineRule="atLeast"/>
+        <w:rPr>
+          <w:rFonts w:ascii="Consolas" w:eastAsia="Times New Roman" w:hAnsi="Consolas"/>
+          <w:color w:val="CCCCCC"/>
+          <w:sz w:val="18"/>
+          <w:szCs w:val="18"/>
+          <w:lang w:eastAsia="ru-RU"/>
+        </w:rPr>
+      </w:pPr>
+      <w:r>
+        <w:rPr>
+          <w:rFonts w:ascii="Consolas" w:eastAsia="Times New Roman" w:hAnsi="Consolas"/>
+          <w:color w:val="CCCCCC"/>
+          <w:sz w:val="18"/>
+          <w:szCs w:val="18"/>
+          <w:lang w:eastAsia="ru-RU"/>
+        </w:rPr>
+        <w:t>Для каждого из классов метод должен выводить уникальное сообщение.</w:t>
+      </w:r>
+    </w:p>
+    <w:p>
+      <w:pPr>
+        <w:shd w:val="clear" w:color="auto" w:fill="1F1F1F"/>
+        <w:spacing w:line="240" w:lineRule="atLeast"/>
+        <w:rPr>
+          <w:rFonts w:ascii="Consolas" w:eastAsia="Times New Roman" w:hAnsi="Consolas"/>
+          <w:color w:val="CCCCCC"/>
+          <w:sz w:val="18"/>
+          <w:szCs w:val="18"/>
+          <w:lang w:eastAsia="ru-RU"/>
+        </w:rPr>
+      </w:pPr>
+      <w:r>
+        <w:rPr>
+          <w:rFonts w:ascii="Consolas" w:eastAsia="Times New Roman" w:hAnsi="Consolas"/>
+          <w:color w:val="CCCCCC"/>
+          <w:sz w:val="18"/>
+          <w:szCs w:val="18"/>
+          <w:lang w:eastAsia="ru-RU"/>
+        </w:rPr>
+        <w:t>Создать экземпляры классов и проверить, что выведет описанный метод для каждого экземпляра.</w:t>
+      </w:r>
+    </w:p>
+    <w:p>
+      <w:pPr>
+        <w:shd w:val="clear" w:color="auto" w:fill="1F1F1F"/>
+        <w:spacing w:after="240" w:line="240" w:lineRule="atLeast"/>
+        <w:rPr>
+          <w:rFonts w:ascii="Consolas" w:eastAsia="Times New Roman" w:hAnsi="Consolas"/>
+          <w:color w:val="CCCCCC"/>
+          <w:sz w:val="18"/>
+          <w:szCs w:val="18"/>
+          <w:lang w:eastAsia="ru-RU"/>
+        </w:rPr>
+      </w:pPr>
+    </w:p>
+    <w:p>
+      <w:pPr>
+        <w:shd w:val="clear" w:color="auto" w:fill="1F1F1F"/>
+        <w:spacing w:line="240" w:lineRule="atLeast"/>
+        <w:rPr>
+          <w:rFonts w:ascii="Consolas" w:eastAsia="Times New Roman" w:hAnsi="Consolas"/>
+          <w:color w:val="CCCCCC"/>
+          <w:sz w:val="18"/>
+          <w:szCs w:val="18"/>
+          <w:lang w:eastAsia="ru-RU"/>
+        </w:rPr>
+      </w:pPr>
+      <w:r>
+        <w:rPr>
+          <w:rFonts w:ascii="Consolas" w:eastAsia="Times New Roman" w:hAnsi="Consolas"/>
+          <w:b/>
+          <w:bCs/>
+          <w:color w:val="569CD6"/>
+          <w:sz w:val="18"/>
+          <w:szCs w:val="18"/>
+          <w:lang w:eastAsia="ru-RU"/>
+        </w:rPr>
         <w:t>**</w:t>
       </w:r>
       <w:r>
@@ -6707,7 +8377,675 @@
           <w:szCs w:val="18"/>
           <w:lang w:eastAsia="ru-RU"/>
         </w:rPr>
-        <w:t>https://github.com/DmitryChitalov/python_basics/tree/master/%D0%A3%D1%80%D0%BE%D0%BA%207.%20%D0%9F%D1%80%D0%B0%D0%BA%D1%82%D0%B8%D1%87%D0%B5%D1%81%D0%BA%D0%BE%D0%B5%20%D0%B7%D0%B0%D0%B4%D0%B0%D0%BD%D0%B8%D0%B5</w:t>
+        <w:t>Задание 1.</w:t>
+      </w:r>
+    </w:p>
+    <w:p>
+      <w:pPr>
+        <w:shd w:val="clear" w:color="auto" w:fill="1F1F1F"/>
+        <w:spacing w:line="240" w:lineRule="atLeast"/>
+        <w:rPr>
+          <w:rFonts w:ascii="Consolas" w:eastAsia="Times New Roman" w:hAnsi="Consolas"/>
+          <w:color w:val="CCCCCC"/>
+          <w:sz w:val="18"/>
+          <w:szCs w:val="18"/>
+          <w:lang w:eastAsia="ru-RU"/>
+        </w:rPr>
+      </w:pPr>
+    </w:p>
+    <w:p>
+      <w:pPr>
+        <w:shd w:val="clear" w:color="auto" w:fill="1F1F1F"/>
+        <w:spacing w:line="240" w:lineRule="atLeast"/>
+        <w:rPr>
+          <w:rFonts w:ascii="Consolas" w:eastAsia="Times New Roman" w:hAnsi="Consolas"/>
+          <w:color w:val="CCCCCC"/>
+          <w:sz w:val="18"/>
+          <w:szCs w:val="18"/>
+          <w:lang w:eastAsia="ru-RU"/>
+        </w:rPr>
+      </w:pPr>
+      <w:r>
+        <w:rPr>
+          <w:rFonts w:ascii="Consolas" w:eastAsia="Times New Roman" w:hAnsi="Consolas"/>
+          <w:color w:val="CCCCCC"/>
+          <w:sz w:val="18"/>
+          <w:szCs w:val="18"/>
+          <w:lang w:eastAsia="ru-RU"/>
+        </w:rPr>
+        <w:t xml:space="preserve">Реализовать класс Matrix (матрица). Обеспечить перегрузку конструктора класса (метод </w:t>
+      </w:r>
+      <w:r>
+        <w:rPr>
+          <w:rFonts w:ascii="Consolas" w:eastAsia="Times New Roman" w:hAnsi="Consolas"/>
+          <w:b/>
+          <w:bCs/>
+          <w:color w:val="569CD6"/>
+          <w:sz w:val="18"/>
+          <w:szCs w:val="18"/>
+          <w:lang w:eastAsia="ru-RU"/>
+        </w:rPr>
+        <w:t>__init()__</w:t>
+      </w:r>
+      <w:r>
+        <w:rPr>
+          <w:rFonts w:ascii="Consolas" w:eastAsia="Times New Roman" w:hAnsi="Consolas"/>
+          <w:color w:val="CCCCCC"/>
+          <w:sz w:val="18"/>
+          <w:szCs w:val="18"/>
+          <w:lang w:eastAsia="ru-RU"/>
+        </w:rPr>
+        <w:t>),</w:t>
+      </w:r>
+    </w:p>
+    <w:p>
+      <w:pPr>
+        <w:shd w:val="clear" w:color="auto" w:fill="1F1F1F"/>
+        <w:spacing w:line="240" w:lineRule="atLeast"/>
+        <w:rPr>
+          <w:rFonts w:ascii="Consolas" w:eastAsia="Times New Roman" w:hAnsi="Consolas"/>
+          <w:color w:val="CCCCCC"/>
+          <w:sz w:val="18"/>
+          <w:szCs w:val="18"/>
+          <w:lang w:eastAsia="ru-RU"/>
+        </w:rPr>
+      </w:pPr>
+      <w:r>
+        <w:rPr>
+          <w:rFonts w:ascii="Consolas" w:eastAsia="Times New Roman" w:hAnsi="Consolas"/>
+          <w:color w:val="CCCCCC"/>
+          <w:sz w:val="18"/>
+          <w:szCs w:val="18"/>
+          <w:lang w:eastAsia="ru-RU"/>
+        </w:rPr>
+        <w:t>который должен принимать данные (список списков) для формирования матрицы.</w:t>
+      </w:r>
+    </w:p>
+    <w:p>
+      <w:pPr>
+        <w:shd w:val="clear" w:color="auto" w:fill="1F1F1F"/>
+        <w:spacing w:line="240" w:lineRule="atLeast"/>
+        <w:rPr>
+          <w:rFonts w:ascii="Consolas" w:eastAsia="Times New Roman" w:hAnsi="Consolas"/>
+          <w:color w:val="CCCCCC"/>
+          <w:sz w:val="18"/>
+          <w:szCs w:val="18"/>
+          <w:lang w:eastAsia="ru-RU"/>
+        </w:rPr>
+      </w:pPr>
+      <w:r>
+        <w:rPr>
+          <w:rFonts w:ascii="Consolas" w:eastAsia="Times New Roman" w:hAnsi="Consolas"/>
+          <w:color w:val="CCCCCC"/>
+          <w:sz w:val="18"/>
+          <w:szCs w:val="18"/>
+          <w:lang w:eastAsia="ru-RU"/>
+        </w:rPr>
+        <w:t>[</w:t>
+      </w:r>
+      <w:r>
+        <w:rPr>
+          <w:rFonts w:ascii="Consolas" w:eastAsia="Times New Roman" w:hAnsi="Consolas"/>
+          <w:color w:val="CE9178"/>
+          <w:sz w:val="18"/>
+          <w:szCs w:val="18"/>
+          <w:lang w:eastAsia="ru-RU"/>
+        </w:rPr>
+        <w:t>[</w:t>
+      </w:r>
+      <w:r>
+        <w:rPr>
+          <w:rFonts w:ascii="Consolas" w:eastAsia="Times New Roman" w:hAnsi="Consolas"/>
+          <w:color w:val="CCCCCC"/>
+          <w:sz w:val="18"/>
+          <w:szCs w:val="18"/>
+          <w:lang w:eastAsia="ru-RU"/>
+        </w:rPr>
+        <w:t>], [], [</w:t>
+      </w:r>
+      <w:r>
+        <w:rPr>
+          <w:rFonts w:ascii="Consolas" w:eastAsia="Times New Roman" w:hAnsi="Consolas"/>
+          <w:color w:val="CE9178"/>
+          <w:sz w:val="18"/>
+          <w:szCs w:val="18"/>
+          <w:lang w:eastAsia="ru-RU"/>
+        </w:rPr>
+        <w:t>]</w:t>
+      </w:r>
+      <w:r>
+        <w:rPr>
+          <w:rFonts w:ascii="Consolas" w:eastAsia="Times New Roman" w:hAnsi="Consolas"/>
+          <w:color w:val="CCCCCC"/>
+          <w:sz w:val="18"/>
+          <w:szCs w:val="18"/>
+          <w:lang w:eastAsia="ru-RU"/>
+        </w:rPr>
+        <w:t>]</w:t>
+      </w:r>
+    </w:p>
+    <w:p>
+      <w:pPr>
+        <w:shd w:val="clear" w:color="auto" w:fill="1F1F1F"/>
+        <w:spacing w:line="240" w:lineRule="atLeast"/>
+        <w:rPr>
+          <w:rFonts w:ascii="Consolas" w:eastAsia="Times New Roman" w:hAnsi="Consolas"/>
+          <w:color w:val="CCCCCC"/>
+          <w:sz w:val="18"/>
+          <w:szCs w:val="18"/>
+          <w:lang w:eastAsia="ru-RU"/>
+        </w:rPr>
+      </w:pPr>
+      <w:r>
+        <w:rPr>
+          <w:rFonts w:ascii="Consolas" w:eastAsia="Times New Roman" w:hAnsi="Consolas"/>
+          <w:color w:val="CCCCCC"/>
+          <w:sz w:val="18"/>
+          <w:szCs w:val="18"/>
+          <w:lang w:eastAsia="ru-RU"/>
+        </w:rPr>
+        <w:t xml:space="preserve">Следующий шаг — реализовать перегрузку метода </w:t>
+      </w:r>
+      <w:r>
+        <w:rPr>
+          <w:rFonts w:ascii="Consolas" w:eastAsia="Times New Roman" w:hAnsi="Consolas"/>
+          <w:b/>
+          <w:bCs/>
+          <w:color w:val="569CD6"/>
+          <w:sz w:val="18"/>
+          <w:szCs w:val="18"/>
+          <w:lang w:eastAsia="ru-RU"/>
+        </w:rPr>
+        <w:t>__str()__</w:t>
+      </w:r>
+      <w:r>
+        <w:rPr>
+          <w:rFonts w:ascii="Consolas" w:eastAsia="Times New Roman" w:hAnsi="Consolas"/>
+          <w:color w:val="CCCCCC"/>
+          <w:sz w:val="18"/>
+          <w:szCs w:val="18"/>
+          <w:lang w:eastAsia="ru-RU"/>
+        </w:rPr>
+        <w:t xml:space="preserve"> для вывода матрицы в привычном виде.</w:t>
+      </w:r>
+    </w:p>
+    <w:p>
+      <w:pPr>
+        <w:shd w:val="clear" w:color="auto" w:fill="1F1F1F"/>
+        <w:spacing w:line="240" w:lineRule="atLeast"/>
+        <w:rPr>
+          <w:rFonts w:ascii="Consolas" w:eastAsia="Times New Roman" w:hAnsi="Consolas"/>
+          <w:color w:val="CCCCCC"/>
+          <w:sz w:val="18"/>
+          <w:szCs w:val="18"/>
+          <w:lang w:eastAsia="ru-RU"/>
+        </w:rPr>
+      </w:pPr>
+    </w:p>
+    <w:p>
+      <w:pPr>
+        <w:shd w:val="clear" w:color="auto" w:fill="1F1F1F"/>
+        <w:spacing w:line="240" w:lineRule="atLeast"/>
+        <w:rPr>
+          <w:rFonts w:ascii="Consolas" w:eastAsia="Times New Roman" w:hAnsi="Consolas"/>
+          <w:color w:val="CCCCCC"/>
+          <w:sz w:val="18"/>
+          <w:szCs w:val="18"/>
+          <w:lang w:eastAsia="ru-RU"/>
+        </w:rPr>
+      </w:pPr>
+      <w:r>
+        <w:rPr>
+          <w:rFonts w:ascii="Consolas" w:eastAsia="Times New Roman" w:hAnsi="Consolas"/>
+          <w:color w:val="CCCCCC"/>
+          <w:sz w:val="18"/>
+          <w:szCs w:val="18"/>
+          <w:lang w:eastAsia="ru-RU"/>
+        </w:rPr>
+        <w:t xml:space="preserve">Далее реализовать перегрузку метода </w:t>
+      </w:r>
+      <w:r>
+        <w:rPr>
+          <w:rFonts w:ascii="Consolas" w:eastAsia="Times New Roman" w:hAnsi="Consolas"/>
+          <w:b/>
+          <w:bCs/>
+          <w:color w:val="569CD6"/>
+          <w:sz w:val="18"/>
+          <w:szCs w:val="18"/>
+          <w:lang w:eastAsia="ru-RU"/>
+        </w:rPr>
+        <w:t>__add()__</w:t>
+      </w:r>
+      <w:r>
+        <w:rPr>
+          <w:rFonts w:ascii="Consolas" w:eastAsia="Times New Roman" w:hAnsi="Consolas"/>
+          <w:color w:val="CCCCCC"/>
+          <w:sz w:val="18"/>
+          <w:szCs w:val="18"/>
+          <w:lang w:eastAsia="ru-RU"/>
+        </w:rPr>
+        <w:t xml:space="preserve"> для реализации операции</w:t>
+      </w:r>
+    </w:p>
+    <w:p>
+      <w:pPr>
+        <w:shd w:val="clear" w:color="auto" w:fill="1F1F1F"/>
+        <w:spacing w:line="240" w:lineRule="atLeast"/>
+        <w:rPr>
+          <w:rFonts w:ascii="Consolas" w:eastAsia="Times New Roman" w:hAnsi="Consolas"/>
+          <w:color w:val="CCCCCC"/>
+          <w:sz w:val="18"/>
+          <w:szCs w:val="18"/>
+          <w:lang w:eastAsia="ru-RU"/>
+        </w:rPr>
+      </w:pPr>
+      <w:r>
+        <w:rPr>
+          <w:rFonts w:ascii="Consolas" w:eastAsia="Times New Roman" w:hAnsi="Consolas"/>
+          <w:color w:val="CCCCCC"/>
+          <w:sz w:val="18"/>
+          <w:szCs w:val="18"/>
+          <w:lang w:eastAsia="ru-RU"/>
+        </w:rPr>
+        <w:t>сложения двух объектов класса Matrix (двух матриц).</w:t>
+      </w:r>
+    </w:p>
+    <w:p>
+      <w:pPr>
+        <w:shd w:val="clear" w:color="auto" w:fill="1F1F1F"/>
+        <w:spacing w:line="240" w:lineRule="atLeast"/>
+        <w:rPr>
+          <w:rFonts w:ascii="Consolas" w:eastAsia="Times New Roman" w:hAnsi="Consolas"/>
+          <w:color w:val="CCCCCC"/>
+          <w:sz w:val="18"/>
+          <w:szCs w:val="18"/>
+          <w:lang w:eastAsia="ru-RU"/>
+        </w:rPr>
+      </w:pPr>
+      <w:r>
+        <w:rPr>
+          <w:rFonts w:ascii="Consolas" w:eastAsia="Times New Roman" w:hAnsi="Consolas"/>
+          <w:color w:val="CCCCCC"/>
+          <w:sz w:val="18"/>
+          <w:szCs w:val="18"/>
+          <w:lang w:eastAsia="ru-RU"/>
+        </w:rPr>
+        <w:t>Результатом сложения должна быть новая матрица.</w:t>
+      </w:r>
+    </w:p>
+    <w:p>
+      <w:pPr>
+        <w:shd w:val="clear" w:color="auto" w:fill="1F1F1F"/>
+        <w:spacing w:line="240" w:lineRule="atLeast"/>
+        <w:rPr>
+          <w:rFonts w:ascii="Consolas" w:eastAsia="Times New Roman" w:hAnsi="Consolas"/>
+          <w:color w:val="CCCCCC"/>
+          <w:sz w:val="18"/>
+          <w:szCs w:val="18"/>
+          <w:lang w:eastAsia="ru-RU"/>
+        </w:rPr>
+      </w:pPr>
+    </w:p>
+    <w:p>
+      <w:pPr>
+        <w:shd w:val="clear" w:color="auto" w:fill="1F1F1F"/>
+        <w:spacing w:line="240" w:lineRule="atLeast"/>
+        <w:rPr>
+          <w:rFonts w:ascii="Consolas" w:eastAsia="Times New Roman" w:hAnsi="Consolas"/>
+          <w:color w:val="CCCCCC"/>
+          <w:sz w:val="18"/>
+          <w:szCs w:val="18"/>
+          <w:lang w:eastAsia="ru-RU"/>
+        </w:rPr>
+      </w:pPr>
+      <w:r>
+        <w:rPr>
+          <w:rFonts w:ascii="Consolas" w:eastAsia="Times New Roman" w:hAnsi="Consolas"/>
+          <w:color w:val="CCCCCC"/>
+          <w:sz w:val="18"/>
+          <w:szCs w:val="18"/>
+          <w:lang w:eastAsia="ru-RU"/>
+        </w:rPr>
+        <w:t>Подсказка: сложение элементов матриц выполнять поэлементно —</w:t>
+      </w:r>
+    </w:p>
+    <w:p>
+      <w:pPr>
+        <w:shd w:val="clear" w:color="auto" w:fill="1F1F1F"/>
+        <w:spacing w:line="240" w:lineRule="atLeast"/>
+        <w:rPr>
+          <w:rFonts w:ascii="Consolas" w:eastAsia="Times New Roman" w:hAnsi="Consolas"/>
+          <w:color w:val="CCCCCC"/>
+          <w:sz w:val="18"/>
+          <w:szCs w:val="18"/>
+          <w:lang w:eastAsia="ru-RU"/>
+        </w:rPr>
+      </w:pPr>
+      <w:r>
+        <w:rPr>
+          <w:rFonts w:ascii="Consolas" w:eastAsia="Times New Roman" w:hAnsi="Consolas"/>
+          <w:color w:val="CCCCCC"/>
+          <w:sz w:val="18"/>
+          <w:szCs w:val="18"/>
+          <w:lang w:eastAsia="ru-RU"/>
+        </w:rPr>
+        <w:t>первый элемент первой строки первой матрицы складываем</w:t>
+      </w:r>
+    </w:p>
+    <w:p>
+      <w:pPr>
+        <w:shd w:val="clear" w:color="auto" w:fill="1F1F1F"/>
+        <w:spacing w:line="240" w:lineRule="atLeast"/>
+        <w:rPr>
+          <w:rFonts w:ascii="Consolas" w:eastAsia="Times New Roman" w:hAnsi="Consolas"/>
+          <w:color w:val="CCCCCC"/>
+          <w:sz w:val="18"/>
+          <w:szCs w:val="18"/>
+          <w:lang w:eastAsia="ru-RU"/>
+        </w:rPr>
+      </w:pPr>
+      <w:r>
+        <w:rPr>
+          <w:rFonts w:ascii="Consolas" w:eastAsia="Times New Roman" w:hAnsi="Consolas"/>
+          <w:color w:val="CCCCCC"/>
+          <w:sz w:val="18"/>
+          <w:szCs w:val="18"/>
+          <w:lang w:eastAsia="ru-RU"/>
+        </w:rPr>
+        <w:lastRenderedPageBreak/>
+        <w:t>с первым элементом первой строки второй матрицы и т.д.</w:t>
+      </w:r>
+    </w:p>
+    <w:p>
+      <w:pPr>
+        <w:shd w:val="clear" w:color="auto" w:fill="1F1F1F"/>
+        <w:spacing w:line="240" w:lineRule="atLeast"/>
+        <w:rPr>
+          <w:rFonts w:ascii="Consolas" w:eastAsia="Times New Roman" w:hAnsi="Consolas"/>
+          <w:color w:val="CCCCCC"/>
+          <w:sz w:val="18"/>
+          <w:szCs w:val="18"/>
+          <w:lang w:eastAsia="ru-RU"/>
+        </w:rPr>
+      </w:pPr>
+    </w:p>
+    <w:p>
+      <w:pPr>
+        <w:shd w:val="clear" w:color="auto" w:fill="1F1F1F"/>
+        <w:spacing w:line="240" w:lineRule="atLeast"/>
+        <w:rPr>
+          <w:rFonts w:ascii="Consolas" w:eastAsia="Times New Roman" w:hAnsi="Consolas"/>
+          <w:color w:val="CCCCCC"/>
+          <w:sz w:val="18"/>
+          <w:szCs w:val="18"/>
+          <w:lang w:eastAsia="ru-RU"/>
+        </w:rPr>
+      </w:pPr>
+      <w:r>
+        <w:rPr>
+          <w:rFonts w:ascii="Consolas" w:eastAsia="Times New Roman" w:hAnsi="Consolas"/>
+          <w:color w:val="CCCCCC"/>
+          <w:sz w:val="18"/>
+          <w:szCs w:val="18"/>
+          <w:lang w:eastAsia="ru-RU"/>
+        </w:rPr>
+        <w:t>        Пример:</w:t>
+      </w:r>
+    </w:p>
+    <w:p>
+      <w:pPr>
+        <w:shd w:val="clear" w:color="auto" w:fill="1F1F1F"/>
+        <w:spacing w:line="240" w:lineRule="atLeast"/>
+        <w:rPr>
+          <w:rFonts w:ascii="Consolas" w:eastAsia="Times New Roman" w:hAnsi="Consolas"/>
+          <w:color w:val="CCCCCC"/>
+          <w:sz w:val="18"/>
+          <w:szCs w:val="18"/>
+          <w:lang w:eastAsia="ru-RU"/>
+        </w:rPr>
+      </w:pPr>
+      <w:r>
+        <w:rPr>
+          <w:rFonts w:ascii="Consolas" w:eastAsia="Times New Roman" w:hAnsi="Consolas"/>
+          <w:color w:val="CCCCCC"/>
+          <w:sz w:val="18"/>
+          <w:szCs w:val="18"/>
+          <w:lang w:eastAsia="ru-RU"/>
+        </w:rPr>
+        <w:t>        1 2 3</w:t>
+      </w:r>
+    </w:p>
+    <w:p>
+      <w:pPr>
+        <w:shd w:val="clear" w:color="auto" w:fill="1F1F1F"/>
+        <w:spacing w:line="240" w:lineRule="atLeast"/>
+        <w:rPr>
+          <w:rFonts w:ascii="Consolas" w:eastAsia="Times New Roman" w:hAnsi="Consolas"/>
+          <w:color w:val="CCCCCC"/>
+          <w:sz w:val="18"/>
+          <w:szCs w:val="18"/>
+          <w:lang w:eastAsia="ru-RU"/>
+        </w:rPr>
+      </w:pPr>
+      <w:r>
+        <w:rPr>
+          <w:rFonts w:ascii="Consolas" w:eastAsia="Times New Roman" w:hAnsi="Consolas"/>
+          <w:color w:val="CCCCCC"/>
+          <w:sz w:val="18"/>
+          <w:szCs w:val="18"/>
+          <w:lang w:eastAsia="ru-RU"/>
+        </w:rPr>
+        <w:t>        4 5 6</w:t>
+      </w:r>
+    </w:p>
+    <w:p>
+      <w:pPr>
+        <w:shd w:val="clear" w:color="auto" w:fill="1F1F1F"/>
+        <w:spacing w:line="240" w:lineRule="atLeast"/>
+        <w:rPr>
+          <w:rFonts w:ascii="Consolas" w:eastAsia="Times New Roman" w:hAnsi="Consolas"/>
+          <w:color w:val="CCCCCC"/>
+          <w:sz w:val="18"/>
+          <w:szCs w:val="18"/>
+          <w:lang w:eastAsia="ru-RU"/>
+        </w:rPr>
+      </w:pPr>
+      <w:r>
+        <w:rPr>
+          <w:rFonts w:ascii="Consolas" w:eastAsia="Times New Roman" w:hAnsi="Consolas"/>
+          <w:color w:val="CCCCCC"/>
+          <w:sz w:val="18"/>
+          <w:szCs w:val="18"/>
+          <w:lang w:eastAsia="ru-RU"/>
+        </w:rPr>
+        <w:t>        7 8 9</w:t>
+      </w:r>
+    </w:p>
+    <w:p>
+      <w:pPr>
+        <w:shd w:val="clear" w:color="auto" w:fill="1F1F1F"/>
+        <w:spacing w:line="240" w:lineRule="atLeast"/>
+        <w:rPr>
+          <w:rFonts w:ascii="Consolas" w:eastAsia="Times New Roman" w:hAnsi="Consolas"/>
+          <w:color w:val="CCCCCC"/>
+          <w:sz w:val="18"/>
+          <w:szCs w:val="18"/>
+          <w:lang w:eastAsia="ru-RU"/>
+        </w:rPr>
+      </w:pPr>
+    </w:p>
+    <w:p>
+      <w:pPr>
+        <w:shd w:val="clear" w:color="auto" w:fill="1F1F1F"/>
+        <w:spacing w:line="240" w:lineRule="atLeast"/>
+        <w:rPr>
+          <w:rFonts w:ascii="Consolas" w:eastAsia="Times New Roman" w:hAnsi="Consolas"/>
+          <w:color w:val="CCCCCC"/>
+          <w:sz w:val="18"/>
+          <w:szCs w:val="18"/>
+          <w:lang w:eastAsia="ru-RU"/>
+        </w:rPr>
+      </w:pPr>
+      <w:r>
+        <w:rPr>
+          <w:rFonts w:ascii="Consolas" w:eastAsia="Times New Roman" w:hAnsi="Consolas"/>
+          <w:color w:val="CCCCCC"/>
+          <w:sz w:val="18"/>
+          <w:szCs w:val="18"/>
+          <w:lang w:eastAsia="ru-RU"/>
+        </w:rPr>
+        <w:t>        1 2 3</w:t>
+      </w:r>
+    </w:p>
+    <w:p>
+      <w:pPr>
+        <w:shd w:val="clear" w:color="auto" w:fill="1F1F1F"/>
+        <w:spacing w:line="240" w:lineRule="atLeast"/>
+        <w:rPr>
+          <w:rFonts w:ascii="Consolas" w:eastAsia="Times New Roman" w:hAnsi="Consolas"/>
+          <w:color w:val="CCCCCC"/>
+          <w:sz w:val="18"/>
+          <w:szCs w:val="18"/>
+          <w:lang w:eastAsia="ru-RU"/>
+        </w:rPr>
+      </w:pPr>
+      <w:r>
+        <w:rPr>
+          <w:rFonts w:ascii="Consolas" w:eastAsia="Times New Roman" w:hAnsi="Consolas"/>
+          <w:color w:val="CCCCCC"/>
+          <w:sz w:val="18"/>
+          <w:szCs w:val="18"/>
+          <w:lang w:eastAsia="ru-RU"/>
+        </w:rPr>
+        <w:t>        4 5 6</w:t>
+      </w:r>
+    </w:p>
+    <w:p>
+      <w:pPr>
+        <w:shd w:val="clear" w:color="auto" w:fill="1F1F1F"/>
+        <w:spacing w:line="240" w:lineRule="atLeast"/>
+        <w:rPr>
+          <w:rFonts w:ascii="Consolas" w:eastAsia="Times New Roman" w:hAnsi="Consolas"/>
+          <w:color w:val="CCCCCC"/>
+          <w:sz w:val="18"/>
+          <w:szCs w:val="18"/>
+          <w:lang w:eastAsia="ru-RU"/>
+        </w:rPr>
+      </w:pPr>
+      <w:r>
+        <w:rPr>
+          <w:rFonts w:ascii="Consolas" w:eastAsia="Times New Roman" w:hAnsi="Consolas"/>
+          <w:color w:val="CCCCCC"/>
+          <w:sz w:val="18"/>
+          <w:szCs w:val="18"/>
+          <w:lang w:eastAsia="ru-RU"/>
+        </w:rPr>
+        <w:t>        7 8 9</w:t>
+      </w:r>
+    </w:p>
+    <w:p>
+      <w:pPr>
+        <w:shd w:val="clear" w:color="auto" w:fill="1F1F1F"/>
+        <w:spacing w:line="240" w:lineRule="atLeast"/>
+        <w:rPr>
+          <w:rFonts w:ascii="Consolas" w:eastAsia="Times New Roman" w:hAnsi="Consolas"/>
+          <w:color w:val="CCCCCC"/>
+          <w:sz w:val="18"/>
+          <w:szCs w:val="18"/>
+          <w:lang w:eastAsia="ru-RU"/>
+        </w:rPr>
+      </w:pPr>
+    </w:p>
+    <w:p>
+      <w:pPr>
+        <w:shd w:val="clear" w:color="auto" w:fill="1F1F1F"/>
+        <w:spacing w:line="240" w:lineRule="atLeast"/>
+        <w:rPr>
+          <w:rFonts w:ascii="Consolas" w:eastAsia="Times New Roman" w:hAnsi="Consolas"/>
+          <w:color w:val="CCCCCC"/>
+          <w:sz w:val="18"/>
+          <w:szCs w:val="18"/>
+          <w:lang w:eastAsia="ru-RU"/>
+        </w:rPr>
+      </w:pPr>
+      <w:r>
+        <w:rPr>
+          <w:rFonts w:ascii="Consolas" w:eastAsia="Times New Roman" w:hAnsi="Consolas"/>
+          <w:color w:val="CCCCCC"/>
+          <w:sz w:val="18"/>
+          <w:szCs w:val="18"/>
+          <w:lang w:eastAsia="ru-RU"/>
+        </w:rPr>
+        <w:t>        Сумма матриц:</w:t>
+      </w:r>
+    </w:p>
+    <w:p>
+      <w:pPr>
+        <w:shd w:val="clear" w:color="auto" w:fill="1F1F1F"/>
+        <w:spacing w:line="240" w:lineRule="atLeast"/>
+        <w:rPr>
+          <w:rFonts w:ascii="Consolas" w:eastAsia="Times New Roman" w:hAnsi="Consolas"/>
+          <w:color w:val="CCCCCC"/>
+          <w:sz w:val="18"/>
+          <w:szCs w:val="18"/>
+          <w:lang w:eastAsia="ru-RU"/>
+        </w:rPr>
+      </w:pPr>
+      <w:r>
+        <w:rPr>
+          <w:rFonts w:ascii="Consolas" w:eastAsia="Times New Roman" w:hAnsi="Consolas"/>
+          <w:color w:val="CCCCCC"/>
+          <w:sz w:val="18"/>
+          <w:szCs w:val="18"/>
+          <w:lang w:eastAsia="ru-RU"/>
+        </w:rPr>
+        <w:t>        2 4 6</w:t>
+      </w:r>
+    </w:p>
+    <w:p>
+      <w:pPr>
+        <w:shd w:val="clear" w:color="auto" w:fill="1F1F1F"/>
+        <w:spacing w:line="240" w:lineRule="atLeast"/>
+        <w:rPr>
+          <w:rFonts w:ascii="Consolas" w:eastAsia="Times New Roman" w:hAnsi="Consolas"/>
+          <w:color w:val="CCCCCC"/>
+          <w:sz w:val="18"/>
+          <w:szCs w:val="18"/>
+          <w:lang w:eastAsia="ru-RU"/>
+        </w:rPr>
+      </w:pPr>
+      <w:r>
+        <w:rPr>
+          <w:rFonts w:ascii="Consolas" w:eastAsia="Times New Roman" w:hAnsi="Consolas"/>
+          <w:color w:val="CCCCCC"/>
+          <w:sz w:val="18"/>
+          <w:szCs w:val="18"/>
+          <w:lang w:eastAsia="ru-RU"/>
+        </w:rPr>
+        <w:t>        8 10 12</w:t>
+      </w:r>
+    </w:p>
+    <w:p>
+      <w:pPr>
+        <w:shd w:val="clear" w:color="auto" w:fill="1F1F1F"/>
+        <w:spacing w:line="240" w:lineRule="atLeast"/>
+        <w:rPr>
+          <w:rFonts w:ascii="Consolas" w:eastAsia="Times New Roman" w:hAnsi="Consolas"/>
+          <w:color w:val="CCCCCC"/>
+          <w:sz w:val="18"/>
+          <w:szCs w:val="18"/>
+          <w:lang w:eastAsia="ru-RU"/>
+        </w:rPr>
+      </w:pPr>
+      <w:r>
+        <w:rPr>
+          <w:rFonts w:ascii="Consolas" w:eastAsia="Times New Roman" w:hAnsi="Consolas"/>
+          <w:color w:val="CCCCCC"/>
+          <w:sz w:val="18"/>
+          <w:szCs w:val="18"/>
+          <w:lang w:eastAsia="ru-RU"/>
+        </w:rPr>
+        <w:t>        14 16 18</w:t>
       </w:r>
     </w:p>
     <w:p>
@@ -6722,6 +9060,2828 @@
           <w:lang w:eastAsia="ru-RU"/>
         </w:rPr>
       </w:pPr>
+    </w:p>
+    <w:p>
+      <w:pPr>
+        <w:shd w:val="clear" w:color="auto" w:fill="1F1F1F"/>
+        <w:spacing w:line="240" w:lineRule="atLeast"/>
+        <w:rPr>
+          <w:rFonts w:ascii="Consolas" w:eastAsia="Times New Roman" w:hAnsi="Consolas"/>
+          <w:color w:val="CCCCCC"/>
+          <w:sz w:val="18"/>
+          <w:szCs w:val="18"/>
+          <w:lang w:eastAsia="ru-RU"/>
+        </w:rPr>
+      </w:pPr>
+      <w:r>
+        <w:rPr>
+          <w:rFonts w:ascii="Consolas" w:eastAsia="Times New Roman" w:hAnsi="Consolas"/>
+          <w:color w:val="CCCCCC"/>
+          <w:sz w:val="18"/>
+          <w:szCs w:val="18"/>
+          <w:lang w:eastAsia="ru-RU"/>
+        </w:rPr>
+        <w:t>Задание 2.</w:t>
+      </w:r>
+    </w:p>
+    <w:p>
+      <w:pPr>
+        <w:shd w:val="clear" w:color="auto" w:fill="1F1F1F"/>
+        <w:spacing w:line="240" w:lineRule="atLeast"/>
+        <w:rPr>
+          <w:rFonts w:ascii="Consolas" w:eastAsia="Times New Roman" w:hAnsi="Consolas"/>
+          <w:color w:val="CCCCCC"/>
+          <w:sz w:val="18"/>
+          <w:szCs w:val="18"/>
+          <w:lang w:eastAsia="ru-RU"/>
+        </w:rPr>
+      </w:pPr>
+    </w:p>
+    <w:p>
+      <w:pPr>
+        <w:shd w:val="clear" w:color="auto" w:fill="1F1F1F"/>
+        <w:spacing w:line="240" w:lineRule="atLeast"/>
+        <w:rPr>
+          <w:rFonts w:ascii="Consolas" w:eastAsia="Times New Roman" w:hAnsi="Consolas"/>
+          <w:color w:val="CCCCCC"/>
+          <w:sz w:val="18"/>
+          <w:szCs w:val="18"/>
+          <w:lang w:eastAsia="ru-RU"/>
+        </w:rPr>
+      </w:pPr>
+      <w:r>
+        <w:rPr>
+          <w:rFonts w:ascii="Consolas" w:eastAsia="Times New Roman" w:hAnsi="Consolas"/>
+          <w:color w:val="CCCCCC"/>
+          <w:sz w:val="18"/>
+          <w:szCs w:val="18"/>
+          <w:lang w:eastAsia="ru-RU"/>
+        </w:rPr>
+        <w:t>Реализовать проект расчета суммарного расхода ткани на производство одежды.</w:t>
+      </w:r>
+    </w:p>
+    <w:p>
+      <w:pPr>
+        <w:shd w:val="clear" w:color="auto" w:fill="1F1F1F"/>
+        <w:spacing w:line="240" w:lineRule="atLeast"/>
+        <w:rPr>
+          <w:rFonts w:ascii="Consolas" w:eastAsia="Times New Roman" w:hAnsi="Consolas"/>
+          <w:color w:val="CCCCCC"/>
+          <w:sz w:val="18"/>
+          <w:szCs w:val="18"/>
+          <w:lang w:eastAsia="ru-RU"/>
+        </w:rPr>
+      </w:pPr>
+    </w:p>
+    <w:p>
+      <w:pPr>
+        <w:shd w:val="clear" w:color="auto" w:fill="1F1F1F"/>
+        <w:spacing w:line="240" w:lineRule="atLeast"/>
+        <w:rPr>
+          <w:rFonts w:ascii="Consolas" w:eastAsia="Times New Roman" w:hAnsi="Consolas"/>
+          <w:color w:val="CCCCCC"/>
+          <w:sz w:val="18"/>
+          <w:szCs w:val="18"/>
+          <w:lang w:eastAsia="ru-RU"/>
+        </w:rPr>
+      </w:pPr>
+      <w:r>
+        <w:rPr>
+          <w:rFonts w:ascii="Consolas" w:eastAsia="Times New Roman" w:hAnsi="Consolas"/>
+          <w:color w:val="CCCCCC"/>
+          <w:sz w:val="18"/>
+          <w:szCs w:val="18"/>
+          <w:lang w:eastAsia="ru-RU"/>
+        </w:rPr>
+        <w:t>Единственный класс этого проекта — одежда (класс Clothes).</w:t>
+      </w:r>
+    </w:p>
+    <w:p>
+      <w:pPr>
+        <w:shd w:val="clear" w:color="auto" w:fill="1F1F1F"/>
+        <w:spacing w:line="240" w:lineRule="atLeast"/>
+        <w:rPr>
+          <w:rFonts w:ascii="Consolas" w:eastAsia="Times New Roman" w:hAnsi="Consolas"/>
+          <w:color w:val="CCCCCC"/>
+          <w:sz w:val="18"/>
+          <w:szCs w:val="18"/>
+          <w:lang w:eastAsia="ru-RU"/>
+        </w:rPr>
+      </w:pPr>
+    </w:p>
+    <w:p>
+      <w:pPr>
+        <w:shd w:val="clear" w:color="auto" w:fill="1F1F1F"/>
+        <w:spacing w:line="240" w:lineRule="atLeast"/>
+        <w:rPr>
+          <w:rFonts w:ascii="Consolas" w:eastAsia="Times New Roman" w:hAnsi="Consolas"/>
+          <w:color w:val="CCCCCC"/>
+          <w:sz w:val="18"/>
+          <w:szCs w:val="18"/>
+          <w:lang w:eastAsia="ru-RU"/>
+        </w:rPr>
+      </w:pPr>
+      <w:r>
+        <w:rPr>
+          <w:rFonts w:ascii="Consolas" w:eastAsia="Times New Roman" w:hAnsi="Consolas"/>
+          <w:color w:val="CCCCCC"/>
+          <w:sz w:val="18"/>
+          <w:szCs w:val="18"/>
+          <w:lang w:eastAsia="ru-RU"/>
+        </w:rPr>
+        <w:t>К типам одежды в этом проекте относятся пальто и костюм.</w:t>
+      </w:r>
+    </w:p>
+    <w:p>
+      <w:pPr>
+        <w:shd w:val="clear" w:color="auto" w:fill="1F1F1F"/>
+        <w:spacing w:line="240" w:lineRule="atLeast"/>
+        <w:rPr>
+          <w:rFonts w:ascii="Consolas" w:eastAsia="Times New Roman" w:hAnsi="Consolas"/>
+          <w:color w:val="CCCCCC"/>
+          <w:sz w:val="18"/>
+          <w:szCs w:val="18"/>
+          <w:lang w:eastAsia="ru-RU"/>
+        </w:rPr>
+      </w:pPr>
+    </w:p>
+    <w:p>
+      <w:pPr>
+        <w:shd w:val="clear" w:color="auto" w:fill="1F1F1F"/>
+        <w:spacing w:line="240" w:lineRule="atLeast"/>
+        <w:rPr>
+          <w:rFonts w:ascii="Consolas" w:eastAsia="Times New Roman" w:hAnsi="Consolas"/>
+          <w:color w:val="CCCCCC"/>
+          <w:sz w:val="18"/>
+          <w:szCs w:val="18"/>
+          <w:lang w:eastAsia="ru-RU"/>
+        </w:rPr>
+      </w:pPr>
+      <w:r>
+        <w:rPr>
+          <w:rFonts w:ascii="Consolas" w:eastAsia="Times New Roman" w:hAnsi="Consolas"/>
+          <w:color w:val="CCCCCC"/>
+          <w:sz w:val="18"/>
+          <w:szCs w:val="18"/>
+          <w:lang w:eastAsia="ru-RU"/>
+        </w:rPr>
+        <w:t>У этих типов одежды существуют параметры:</w:t>
+      </w:r>
+    </w:p>
+    <w:p>
+      <w:pPr>
+        <w:shd w:val="clear" w:color="auto" w:fill="1F1F1F"/>
+        <w:spacing w:line="240" w:lineRule="atLeast"/>
+        <w:rPr>
+          <w:rFonts w:ascii="Consolas" w:eastAsia="Times New Roman" w:hAnsi="Consolas"/>
+          <w:color w:val="CCCCCC"/>
+          <w:sz w:val="18"/>
+          <w:szCs w:val="18"/>
+          <w:lang w:eastAsia="ru-RU"/>
+        </w:rPr>
+      </w:pPr>
+      <w:r>
+        <w:rPr>
+          <w:rFonts w:ascii="Consolas" w:eastAsia="Times New Roman" w:hAnsi="Consolas"/>
+          <w:color w:val="CCCCCC"/>
+          <w:sz w:val="18"/>
+          <w:szCs w:val="18"/>
+          <w:lang w:eastAsia="ru-RU"/>
+        </w:rPr>
+        <w:t>размер (для пальто) и рост (для костюма). Это могут быть обычные числа: v и h, соответственно.</w:t>
+      </w:r>
+    </w:p>
+    <w:p>
+      <w:pPr>
+        <w:shd w:val="clear" w:color="auto" w:fill="1F1F1F"/>
+        <w:spacing w:line="240" w:lineRule="atLeast"/>
+        <w:rPr>
+          <w:rFonts w:ascii="Consolas" w:eastAsia="Times New Roman" w:hAnsi="Consolas"/>
+          <w:color w:val="CCCCCC"/>
+          <w:sz w:val="18"/>
+          <w:szCs w:val="18"/>
+          <w:lang w:eastAsia="ru-RU"/>
+        </w:rPr>
+      </w:pPr>
+    </w:p>
+    <w:p>
+      <w:pPr>
+        <w:shd w:val="clear" w:color="auto" w:fill="1F1F1F"/>
+        <w:spacing w:line="240" w:lineRule="atLeast"/>
+        <w:rPr>
+          <w:rFonts w:ascii="Consolas" w:eastAsia="Times New Roman" w:hAnsi="Consolas"/>
+          <w:color w:val="CCCCCC"/>
+          <w:sz w:val="18"/>
+          <w:szCs w:val="18"/>
+          <w:lang w:eastAsia="ru-RU"/>
+        </w:rPr>
+      </w:pPr>
+      <w:r>
+        <w:rPr>
+          <w:rFonts w:ascii="Consolas" w:eastAsia="Times New Roman" w:hAnsi="Consolas"/>
+          <w:color w:val="CCCCCC"/>
+          <w:sz w:val="18"/>
+          <w:szCs w:val="18"/>
+          <w:lang w:eastAsia="ru-RU"/>
+        </w:rPr>
+        <w:t>Для определения расхода ткани по каждому типу одежды использовать формулы: для пальто (v/6.5 + 0.5),</w:t>
+      </w:r>
+    </w:p>
+    <w:p>
+      <w:pPr>
+        <w:shd w:val="clear" w:color="auto" w:fill="1F1F1F"/>
+        <w:spacing w:line="240" w:lineRule="atLeast"/>
+        <w:rPr>
+          <w:rFonts w:ascii="Consolas" w:eastAsia="Times New Roman" w:hAnsi="Consolas"/>
+          <w:color w:val="CCCCCC"/>
+          <w:sz w:val="18"/>
+          <w:szCs w:val="18"/>
+          <w:lang w:eastAsia="ru-RU"/>
+        </w:rPr>
+      </w:pPr>
+      <w:r>
+        <w:rPr>
+          <w:rFonts w:ascii="Consolas" w:eastAsia="Times New Roman" w:hAnsi="Consolas"/>
+          <w:color w:val="CCCCCC"/>
+          <w:sz w:val="18"/>
+          <w:szCs w:val="18"/>
+          <w:lang w:eastAsia="ru-RU"/>
+        </w:rPr>
+        <w:t>для костюма (2*h + 0.3). Проверить работу этих методов на реальных данных.</w:t>
+      </w:r>
+    </w:p>
+    <w:p>
+      <w:pPr>
+        <w:shd w:val="clear" w:color="auto" w:fill="1F1F1F"/>
+        <w:spacing w:line="240" w:lineRule="atLeast"/>
+        <w:rPr>
+          <w:rFonts w:ascii="Consolas" w:eastAsia="Times New Roman" w:hAnsi="Consolas"/>
+          <w:color w:val="CCCCCC"/>
+          <w:sz w:val="18"/>
+          <w:szCs w:val="18"/>
+          <w:lang w:eastAsia="ru-RU"/>
+        </w:rPr>
+      </w:pPr>
+    </w:p>
+    <w:p>
+      <w:pPr>
+        <w:shd w:val="clear" w:color="auto" w:fill="1F1F1F"/>
+        <w:spacing w:line="240" w:lineRule="atLeast"/>
+        <w:rPr>
+          <w:rFonts w:ascii="Consolas" w:eastAsia="Times New Roman" w:hAnsi="Consolas"/>
+          <w:color w:val="CCCCCC"/>
+          <w:sz w:val="18"/>
+          <w:szCs w:val="18"/>
+          <w:lang w:eastAsia="ru-RU"/>
+        </w:rPr>
+      </w:pPr>
+      <w:r>
+        <w:rPr>
+          <w:rFonts w:ascii="Consolas" w:eastAsia="Times New Roman" w:hAnsi="Consolas"/>
+          <w:color w:val="CCCCCC"/>
+          <w:sz w:val="18"/>
+          <w:szCs w:val="18"/>
+          <w:lang w:eastAsia="ru-RU"/>
+        </w:rPr>
+        <w:t>Реализовать общий подсчет расхода ткани.</w:t>
+      </w:r>
+    </w:p>
+    <w:p>
+      <w:pPr>
+        <w:shd w:val="clear" w:color="auto" w:fill="1F1F1F"/>
+        <w:spacing w:line="240" w:lineRule="atLeast"/>
+        <w:rPr>
+          <w:rFonts w:ascii="Consolas" w:eastAsia="Times New Roman" w:hAnsi="Consolas"/>
+          <w:color w:val="CCCCCC"/>
+          <w:sz w:val="18"/>
+          <w:szCs w:val="18"/>
+          <w:lang w:eastAsia="ru-RU"/>
+        </w:rPr>
+      </w:pPr>
+      <w:r>
+        <w:rPr>
+          <w:rFonts w:ascii="Consolas" w:eastAsia="Times New Roman" w:hAnsi="Consolas"/>
+          <w:color w:val="CCCCCC"/>
+          <w:sz w:val="18"/>
+          <w:szCs w:val="18"/>
+          <w:lang w:eastAsia="ru-RU"/>
+        </w:rPr>
+        <w:t>Проверить на практике полученные на этом уроке знания: реализовать</w:t>
+      </w:r>
+    </w:p>
+    <w:p>
+      <w:pPr>
+        <w:shd w:val="clear" w:color="auto" w:fill="1F1F1F"/>
+        <w:spacing w:line="240" w:lineRule="atLeast"/>
+        <w:rPr>
+          <w:rFonts w:ascii="Consolas" w:eastAsia="Times New Roman" w:hAnsi="Consolas"/>
+          <w:color w:val="CCCCCC"/>
+          <w:sz w:val="18"/>
+          <w:szCs w:val="18"/>
+          <w:lang w:eastAsia="ru-RU"/>
+        </w:rPr>
+      </w:pPr>
+      <w:r>
+        <w:rPr>
+          <w:rFonts w:ascii="Consolas" w:eastAsia="Times New Roman" w:hAnsi="Consolas"/>
+          <w:color w:val="CCCCCC"/>
+          <w:sz w:val="18"/>
+          <w:szCs w:val="18"/>
+          <w:lang w:eastAsia="ru-RU"/>
+        </w:rPr>
+        <w:t>абстрактный класс для единственного класса проекта,</w:t>
+      </w:r>
+    </w:p>
+    <w:p>
+      <w:pPr>
+        <w:shd w:val="clear" w:color="auto" w:fill="1F1F1F"/>
+        <w:spacing w:line="240" w:lineRule="atLeast"/>
+        <w:rPr>
+          <w:rFonts w:ascii="Consolas" w:eastAsia="Times New Roman" w:hAnsi="Consolas"/>
+          <w:color w:val="CCCCCC"/>
+          <w:sz w:val="18"/>
+          <w:szCs w:val="18"/>
+          <w:lang w:eastAsia="ru-RU"/>
+        </w:rPr>
+      </w:pPr>
+      <w:r>
+        <w:rPr>
+          <w:rFonts w:ascii="Consolas" w:eastAsia="Times New Roman" w:hAnsi="Consolas"/>
+          <w:color w:val="CCCCCC"/>
+          <w:sz w:val="18"/>
+          <w:szCs w:val="18"/>
+          <w:lang w:eastAsia="ru-RU"/>
+        </w:rPr>
+        <w:t>проверить на практике работу декоратора @property</w:t>
+      </w:r>
+    </w:p>
+    <w:p>
+      <w:pPr>
+        <w:shd w:val="clear" w:color="auto" w:fill="1F1F1F"/>
+        <w:spacing w:line="240" w:lineRule="atLeast"/>
+        <w:rPr>
+          <w:rFonts w:ascii="Consolas" w:eastAsia="Times New Roman" w:hAnsi="Consolas"/>
+          <w:color w:val="CCCCCC"/>
+          <w:sz w:val="18"/>
+          <w:szCs w:val="18"/>
+          <w:lang w:eastAsia="ru-RU"/>
+        </w:rPr>
+      </w:pPr>
+    </w:p>
+    <w:p>
+      <w:pPr>
+        <w:shd w:val="clear" w:color="auto" w:fill="1F1F1F"/>
+        <w:spacing w:line="240" w:lineRule="atLeast"/>
+        <w:rPr>
+          <w:rFonts w:ascii="Consolas" w:eastAsia="Times New Roman" w:hAnsi="Consolas"/>
+          <w:color w:val="CCCCCC"/>
+          <w:sz w:val="18"/>
+          <w:szCs w:val="18"/>
+          <w:lang w:eastAsia="ru-RU"/>
+        </w:rPr>
+      </w:pPr>
+      <w:r>
+        <w:rPr>
+          <w:rFonts w:ascii="Consolas" w:eastAsia="Times New Roman" w:hAnsi="Consolas"/>
+          <w:color w:val="CCCCCC"/>
+          <w:sz w:val="18"/>
+          <w:szCs w:val="18"/>
+          <w:lang w:eastAsia="ru-RU"/>
+        </w:rPr>
+        <w:t>        Пример:</w:t>
+      </w:r>
+    </w:p>
+    <w:p>
+      <w:pPr>
+        <w:shd w:val="clear" w:color="auto" w:fill="1F1F1F"/>
+        <w:spacing w:line="240" w:lineRule="atLeast"/>
+        <w:rPr>
+          <w:rFonts w:ascii="Consolas" w:eastAsia="Times New Roman" w:hAnsi="Consolas"/>
+          <w:color w:val="CCCCCC"/>
+          <w:sz w:val="18"/>
+          <w:szCs w:val="18"/>
+          <w:lang w:eastAsia="ru-RU"/>
+        </w:rPr>
+      </w:pPr>
+      <w:r>
+        <w:rPr>
+          <w:rFonts w:ascii="Consolas" w:eastAsia="Times New Roman" w:hAnsi="Consolas"/>
+          <w:color w:val="CCCCCC"/>
+          <w:sz w:val="18"/>
+          <w:szCs w:val="18"/>
+          <w:lang w:eastAsia="ru-RU"/>
+        </w:rPr>
+        <w:t>        Расход ткани на пальто = 1.27</w:t>
+      </w:r>
+    </w:p>
+    <w:p>
+      <w:pPr>
+        <w:shd w:val="clear" w:color="auto" w:fill="1F1F1F"/>
+        <w:spacing w:line="240" w:lineRule="atLeast"/>
+        <w:rPr>
+          <w:rFonts w:ascii="Consolas" w:eastAsia="Times New Roman" w:hAnsi="Consolas"/>
+          <w:color w:val="CCCCCC"/>
+          <w:sz w:val="18"/>
+          <w:szCs w:val="18"/>
+          <w:lang w:eastAsia="ru-RU"/>
+        </w:rPr>
+      </w:pPr>
+      <w:r>
+        <w:rPr>
+          <w:rFonts w:ascii="Consolas" w:eastAsia="Times New Roman" w:hAnsi="Consolas"/>
+          <w:color w:val="CCCCCC"/>
+          <w:sz w:val="18"/>
+          <w:szCs w:val="18"/>
+          <w:lang w:eastAsia="ru-RU"/>
+        </w:rPr>
+        <w:t>        Расход ткани на костюм = 20.30</w:t>
+      </w:r>
+    </w:p>
+    <w:p>
+      <w:pPr>
+        <w:shd w:val="clear" w:color="auto" w:fill="1F1F1F"/>
+        <w:spacing w:line="240" w:lineRule="atLeast"/>
+        <w:rPr>
+          <w:rFonts w:ascii="Consolas" w:eastAsia="Times New Roman" w:hAnsi="Consolas"/>
+          <w:color w:val="CCCCCC"/>
+          <w:sz w:val="18"/>
+          <w:szCs w:val="18"/>
+          <w:lang w:eastAsia="ru-RU"/>
+        </w:rPr>
+      </w:pPr>
+      <w:r>
+        <w:rPr>
+          <w:rFonts w:ascii="Consolas" w:eastAsia="Times New Roman" w:hAnsi="Consolas"/>
+          <w:color w:val="CCCCCC"/>
+          <w:sz w:val="18"/>
+          <w:szCs w:val="18"/>
+          <w:lang w:eastAsia="ru-RU"/>
+        </w:rPr>
+        <w:t>        Общий расход ткани = 21.57</w:t>
+      </w:r>
+    </w:p>
+    <w:p>
+      <w:pPr>
+        <w:shd w:val="clear" w:color="auto" w:fill="1F1F1F"/>
+        <w:spacing w:line="240" w:lineRule="atLeast"/>
+        <w:rPr>
+          <w:rFonts w:ascii="Consolas" w:eastAsia="Times New Roman" w:hAnsi="Consolas"/>
+          <w:color w:val="CCCCCC"/>
+          <w:sz w:val="18"/>
+          <w:szCs w:val="18"/>
+          <w:lang w:eastAsia="ru-RU"/>
+        </w:rPr>
+      </w:pPr>
+      <w:r>
+        <w:rPr>
+          <w:rFonts w:ascii="Consolas" w:eastAsia="Times New Roman" w:hAnsi="Consolas"/>
+          <w:color w:val="CCCCCC"/>
+          <w:sz w:val="18"/>
+          <w:szCs w:val="18"/>
+          <w:lang w:eastAsia="ru-RU"/>
+        </w:rPr>
+        <w:t>        Два класса: абстрактный и Clothes</w:t>
+      </w:r>
+    </w:p>
+    <w:p>
+      <w:pPr>
+        <w:shd w:val="clear" w:color="auto" w:fill="1F1F1F"/>
+        <w:spacing w:line="240" w:lineRule="atLeast"/>
+        <w:rPr>
+          <w:rFonts w:ascii="Consolas" w:eastAsia="Times New Roman" w:hAnsi="Consolas"/>
+          <w:color w:val="CCCCCC"/>
+          <w:sz w:val="18"/>
+          <w:szCs w:val="18"/>
+          <w:lang w:eastAsia="ru-RU"/>
+        </w:rPr>
+      </w:pPr>
+    </w:p>
+    <w:p>
+      <w:pPr>
+        <w:shd w:val="clear" w:color="auto" w:fill="1F1F1F"/>
+        <w:spacing w:line="240" w:lineRule="atLeast"/>
+        <w:rPr>
+          <w:rFonts w:ascii="Consolas" w:eastAsia="Times New Roman" w:hAnsi="Consolas"/>
+          <w:color w:val="CCCCCC"/>
+          <w:sz w:val="18"/>
+          <w:szCs w:val="18"/>
+          <w:lang w:eastAsia="ru-RU"/>
+        </w:rPr>
+      </w:pPr>
+      <w:r>
+        <w:rPr>
+          <w:rFonts w:ascii="Consolas" w:eastAsia="Times New Roman" w:hAnsi="Consolas"/>
+          <w:color w:val="CCCCCC"/>
+          <w:sz w:val="18"/>
+          <w:szCs w:val="18"/>
+          <w:lang w:eastAsia="ru-RU"/>
+        </w:rPr>
+        <w:t>Задание 3.</w:t>
+      </w:r>
+    </w:p>
+    <w:p>
+      <w:pPr>
+        <w:shd w:val="clear" w:color="auto" w:fill="1F1F1F"/>
+        <w:spacing w:line="240" w:lineRule="atLeast"/>
+        <w:rPr>
+          <w:rFonts w:ascii="Consolas" w:eastAsia="Times New Roman" w:hAnsi="Consolas"/>
+          <w:color w:val="CCCCCC"/>
+          <w:sz w:val="18"/>
+          <w:szCs w:val="18"/>
+          <w:lang w:eastAsia="ru-RU"/>
+        </w:rPr>
+      </w:pPr>
+    </w:p>
+    <w:p>
+      <w:pPr>
+        <w:shd w:val="clear" w:color="auto" w:fill="1F1F1F"/>
+        <w:spacing w:line="240" w:lineRule="atLeast"/>
+        <w:rPr>
+          <w:rFonts w:ascii="Consolas" w:eastAsia="Times New Roman" w:hAnsi="Consolas"/>
+          <w:color w:val="CCCCCC"/>
+          <w:sz w:val="18"/>
+          <w:szCs w:val="18"/>
+          <w:lang w:eastAsia="ru-RU"/>
+        </w:rPr>
+      </w:pPr>
+      <w:r>
+        <w:rPr>
+          <w:rFonts w:ascii="Consolas" w:eastAsia="Times New Roman" w:hAnsi="Consolas"/>
+          <w:color w:val="CCCCCC"/>
+          <w:sz w:val="18"/>
+          <w:szCs w:val="18"/>
+          <w:lang w:eastAsia="ru-RU"/>
+        </w:rPr>
+        <w:t>Реализовать программу работы с органическими клетками, состоящими из ячеек.</w:t>
+      </w:r>
+    </w:p>
+    <w:p>
+      <w:pPr>
+        <w:shd w:val="clear" w:color="auto" w:fill="1F1F1F"/>
+        <w:spacing w:line="240" w:lineRule="atLeast"/>
+        <w:rPr>
+          <w:rFonts w:ascii="Consolas" w:eastAsia="Times New Roman" w:hAnsi="Consolas"/>
+          <w:color w:val="CCCCCC"/>
+          <w:sz w:val="18"/>
+          <w:szCs w:val="18"/>
+          <w:lang w:eastAsia="ru-RU"/>
+        </w:rPr>
+      </w:pPr>
+    </w:p>
+    <w:p>
+      <w:pPr>
+        <w:shd w:val="clear" w:color="auto" w:fill="1F1F1F"/>
+        <w:spacing w:line="240" w:lineRule="atLeast"/>
+        <w:rPr>
+          <w:rFonts w:ascii="Consolas" w:eastAsia="Times New Roman" w:hAnsi="Consolas"/>
+          <w:color w:val="CCCCCC"/>
+          <w:sz w:val="18"/>
+          <w:szCs w:val="18"/>
+          <w:lang w:eastAsia="ru-RU"/>
+        </w:rPr>
+      </w:pPr>
+      <w:r>
+        <w:rPr>
+          <w:rFonts w:ascii="Consolas" w:eastAsia="Times New Roman" w:hAnsi="Consolas"/>
+          <w:color w:val="CCCCCC"/>
+          <w:sz w:val="18"/>
+          <w:szCs w:val="18"/>
+          <w:lang w:eastAsia="ru-RU"/>
+        </w:rPr>
+        <w:t>Необходимо создать класс Клетка (Cell).</w:t>
+      </w:r>
+    </w:p>
+    <w:p>
+      <w:pPr>
+        <w:shd w:val="clear" w:color="auto" w:fill="1F1F1F"/>
+        <w:spacing w:line="240" w:lineRule="atLeast"/>
+        <w:rPr>
+          <w:rFonts w:ascii="Consolas" w:eastAsia="Times New Roman" w:hAnsi="Consolas"/>
+          <w:color w:val="CCCCCC"/>
+          <w:sz w:val="18"/>
+          <w:szCs w:val="18"/>
+          <w:lang w:eastAsia="ru-RU"/>
+        </w:rPr>
+      </w:pPr>
+    </w:p>
+    <w:p>
+      <w:pPr>
+        <w:shd w:val="clear" w:color="auto" w:fill="1F1F1F"/>
+        <w:spacing w:line="240" w:lineRule="atLeast"/>
+        <w:rPr>
+          <w:rFonts w:ascii="Consolas" w:eastAsia="Times New Roman" w:hAnsi="Consolas"/>
+          <w:color w:val="CCCCCC"/>
+          <w:sz w:val="18"/>
+          <w:szCs w:val="18"/>
+          <w:lang w:eastAsia="ru-RU"/>
+        </w:rPr>
+      </w:pPr>
+      <w:r>
+        <w:rPr>
+          <w:rFonts w:ascii="Consolas" w:eastAsia="Times New Roman" w:hAnsi="Consolas"/>
+          <w:color w:val="CCCCCC"/>
+          <w:sz w:val="18"/>
+          <w:szCs w:val="18"/>
+          <w:lang w:eastAsia="ru-RU"/>
+        </w:rPr>
+        <w:t>В его конструкторе инициализировать параметр (quantity),</w:t>
+      </w:r>
+    </w:p>
+    <w:p>
+      <w:pPr>
+        <w:shd w:val="clear" w:color="auto" w:fill="1F1F1F"/>
+        <w:spacing w:line="240" w:lineRule="atLeast"/>
+        <w:rPr>
+          <w:rFonts w:ascii="Consolas" w:eastAsia="Times New Roman" w:hAnsi="Consolas"/>
+          <w:color w:val="CCCCCC"/>
+          <w:sz w:val="18"/>
+          <w:szCs w:val="18"/>
+          <w:lang w:eastAsia="ru-RU"/>
+        </w:rPr>
+      </w:pPr>
+      <w:r>
+        <w:rPr>
+          <w:rFonts w:ascii="Consolas" w:eastAsia="Times New Roman" w:hAnsi="Consolas"/>
+          <w:color w:val="CCCCCC"/>
+          <w:sz w:val="18"/>
+          <w:szCs w:val="18"/>
+          <w:lang w:eastAsia="ru-RU"/>
+        </w:rPr>
+        <w:t>соответствующий количеству ячеек клетки (целое число).</w:t>
+      </w:r>
+    </w:p>
+    <w:p>
+      <w:pPr>
+        <w:shd w:val="clear" w:color="auto" w:fill="1F1F1F"/>
+        <w:spacing w:line="240" w:lineRule="atLeast"/>
+        <w:rPr>
+          <w:rFonts w:ascii="Consolas" w:eastAsia="Times New Roman" w:hAnsi="Consolas"/>
+          <w:color w:val="CCCCCC"/>
+          <w:sz w:val="18"/>
+          <w:szCs w:val="18"/>
+          <w:lang w:eastAsia="ru-RU"/>
+        </w:rPr>
+      </w:pPr>
+    </w:p>
+    <w:p>
+      <w:pPr>
+        <w:shd w:val="clear" w:color="auto" w:fill="1F1F1F"/>
+        <w:spacing w:line="240" w:lineRule="atLeast"/>
+        <w:rPr>
+          <w:rFonts w:ascii="Consolas" w:eastAsia="Times New Roman" w:hAnsi="Consolas"/>
+          <w:color w:val="CCCCCC"/>
+          <w:sz w:val="18"/>
+          <w:szCs w:val="18"/>
+          <w:lang w:eastAsia="ru-RU"/>
+        </w:rPr>
+      </w:pPr>
+      <w:r>
+        <w:rPr>
+          <w:rFonts w:ascii="Consolas" w:eastAsia="Times New Roman" w:hAnsi="Consolas"/>
+          <w:color w:val="CCCCCC"/>
+          <w:sz w:val="18"/>
+          <w:szCs w:val="18"/>
+          <w:lang w:eastAsia="ru-RU"/>
+        </w:rPr>
+        <w:t>В классе должны быть реализованы методы перегрузки арифметических операторов:</w:t>
+      </w:r>
+    </w:p>
+    <w:p>
+      <w:pPr>
+        <w:shd w:val="clear" w:color="auto" w:fill="1F1F1F"/>
+        <w:spacing w:line="240" w:lineRule="atLeast"/>
+        <w:rPr>
+          <w:rFonts w:ascii="Consolas" w:eastAsia="Times New Roman" w:hAnsi="Consolas"/>
+          <w:color w:val="CCCCCC"/>
+          <w:sz w:val="18"/>
+          <w:szCs w:val="18"/>
+          <w:lang w:eastAsia="ru-RU"/>
+        </w:rPr>
+      </w:pPr>
+      <w:r>
+        <w:rPr>
+          <w:rFonts w:ascii="Consolas" w:eastAsia="Times New Roman" w:hAnsi="Consolas"/>
+          <w:color w:val="CCCCCC"/>
+          <w:sz w:val="18"/>
+          <w:szCs w:val="18"/>
+          <w:lang w:eastAsia="ru-RU"/>
+        </w:rPr>
+        <w:t>        сложение (add()),</w:t>
+      </w:r>
+    </w:p>
+    <w:p>
+      <w:pPr>
+        <w:shd w:val="clear" w:color="auto" w:fill="1F1F1F"/>
+        <w:spacing w:line="240" w:lineRule="atLeast"/>
+        <w:rPr>
+          <w:rFonts w:ascii="Consolas" w:eastAsia="Times New Roman" w:hAnsi="Consolas"/>
+          <w:color w:val="CCCCCC"/>
+          <w:sz w:val="18"/>
+          <w:szCs w:val="18"/>
+          <w:lang w:eastAsia="ru-RU"/>
+        </w:rPr>
+      </w:pPr>
+      <w:r>
+        <w:rPr>
+          <w:rFonts w:ascii="Consolas" w:eastAsia="Times New Roman" w:hAnsi="Consolas"/>
+          <w:color w:val="CCCCCC"/>
+          <w:sz w:val="18"/>
+          <w:szCs w:val="18"/>
+          <w:lang w:eastAsia="ru-RU"/>
+        </w:rPr>
+        <w:t>        вычитание (sub()),</w:t>
+      </w:r>
+    </w:p>
+    <w:p>
+      <w:pPr>
+        <w:shd w:val="clear" w:color="auto" w:fill="1F1F1F"/>
+        <w:spacing w:line="240" w:lineRule="atLeast"/>
+        <w:rPr>
+          <w:rFonts w:ascii="Consolas" w:eastAsia="Times New Roman" w:hAnsi="Consolas"/>
+          <w:color w:val="CCCCCC"/>
+          <w:sz w:val="18"/>
+          <w:szCs w:val="18"/>
+          <w:lang w:eastAsia="ru-RU"/>
+        </w:rPr>
+      </w:pPr>
+      <w:r>
+        <w:rPr>
+          <w:rFonts w:ascii="Consolas" w:eastAsia="Times New Roman" w:hAnsi="Consolas"/>
+          <w:color w:val="CCCCCC"/>
+          <w:sz w:val="18"/>
+          <w:szCs w:val="18"/>
+          <w:lang w:eastAsia="ru-RU"/>
+        </w:rPr>
+        <w:t>        умножение (mul()),</w:t>
+      </w:r>
+    </w:p>
+    <w:p>
+      <w:pPr>
+        <w:shd w:val="clear" w:color="auto" w:fill="1F1F1F"/>
+        <w:spacing w:line="240" w:lineRule="atLeast"/>
+        <w:rPr>
+          <w:rFonts w:ascii="Consolas" w:eastAsia="Times New Roman" w:hAnsi="Consolas"/>
+          <w:color w:val="CCCCCC"/>
+          <w:sz w:val="18"/>
+          <w:szCs w:val="18"/>
+          <w:lang w:eastAsia="ru-RU"/>
+        </w:rPr>
+      </w:pPr>
+      <w:r>
+        <w:rPr>
+          <w:rFonts w:ascii="Consolas" w:eastAsia="Times New Roman" w:hAnsi="Consolas"/>
+          <w:color w:val="CCCCCC"/>
+          <w:sz w:val="18"/>
+          <w:szCs w:val="18"/>
+          <w:lang w:eastAsia="ru-RU"/>
+        </w:rPr>
+        <w:t>        деление (truediv()).</w:t>
+      </w:r>
+    </w:p>
+    <w:p>
+      <w:pPr>
+        <w:shd w:val="clear" w:color="auto" w:fill="1F1F1F"/>
+        <w:spacing w:line="240" w:lineRule="atLeast"/>
+        <w:rPr>
+          <w:rFonts w:ascii="Consolas" w:eastAsia="Times New Roman" w:hAnsi="Consolas"/>
+          <w:color w:val="CCCCCC"/>
+          <w:sz w:val="18"/>
+          <w:szCs w:val="18"/>
+          <w:lang w:eastAsia="ru-RU"/>
+        </w:rPr>
+      </w:pPr>
+    </w:p>
+    <w:p>
+      <w:pPr>
+        <w:shd w:val="clear" w:color="auto" w:fill="1F1F1F"/>
+        <w:spacing w:line="240" w:lineRule="atLeast"/>
+        <w:rPr>
+          <w:rFonts w:ascii="Consolas" w:eastAsia="Times New Roman" w:hAnsi="Consolas"/>
+          <w:color w:val="CCCCCC"/>
+          <w:sz w:val="18"/>
+          <w:szCs w:val="18"/>
+          <w:lang w:eastAsia="ru-RU"/>
+        </w:rPr>
+      </w:pPr>
+      <w:r>
+        <w:rPr>
+          <w:rFonts w:ascii="Consolas" w:eastAsia="Times New Roman" w:hAnsi="Consolas"/>
+          <w:color w:val="CCCCCC"/>
+          <w:sz w:val="18"/>
+          <w:szCs w:val="18"/>
+          <w:lang w:eastAsia="ru-RU"/>
+        </w:rPr>
+        <w:t>Данные методы должны применяться только к клеткам и выполнять увеличение, уменьшение, умножение и целочисленное (с округлением до целого) деление клеток, соответственно.</w:t>
+      </w:r>
+    </w:p>
+    <w:p>
+      <w:pPr>
+        <w:shd w:val="clear" w:color="auto" w:fill="1F1F1F"/>
+        <w:spacing w:line="240" w:lineRule="atLeast"/>
+        <w:rPr>
+          <w:rFonts w:ascii="Consolas" w:eastAsia="Times New Roman" w:hAnsi="Consolas"/>
+          <w:color w:val="CCCCCC"/>
+          <w:sz w:val="18"/>
+          <w:szCs w:val="18"/>
+          <w:lang w:eastAsia="ru-RU"/>
+        </w:rPr>
+      </w:pPr>
+    </w:p>
+    <w:p>
+      <w:pPr>
+        <w:shd w:val="clear" w:color="auto" w:fill="1F1F1F"/>
+        <w:spacing w:line="240" w:lineRule="atLeast"/>
+        <w:rPr>
+          <w:rFonts w:ascii="Consolas" w:eastAsia="Times New Roman" w:hAnsi="Consolas"/>
+          <w:color w:val="CCCCCC"/>
+          <w:sz w:val="18"/>
+          <w:szCs w:val="18"/>
+          <w:lang w:eastAsia="ru-RU"/>
+        </w:rPr>
+      </w:pPr>
+      <w:r>
+        <w:rPr>
+          <w:rFonts w:ascii="Consolas" w:eastAsia="Times New Roman" w:hAnsi="Consolas"/>
+          <w:color w:val="CCCCCC"/>
+          <w:sz w:val="18"/>
+          <w:szCs w:val="18"/>
+          <w:lang w:eastAsia="ru-RU"/>
+        </w:rPr>
+        <w:t>Сложение. Объединение двух клеток.</w:t>
+      </w:r>
+    </w:p>
+    <w:p>
+      <w:pPr>
+        <w:shd w:val="clear" w:color="auto" w:fill="1F1F1F"/>
+        <w:spacing w:line="240" w:lineRule="atLeast"/>
+        <w:rPr>
+          <w:rFonts w:ascii="Consolas" w:eastAsia="Times New Roman" w:hAnsi="Consolas"/>
+          <w:color w:val="CCCCCC"/>
+          <w:sz w:val="18"/>
+          <w:szCs w:val="18"/>
+          <w:lang w:eastAsia="ru-RU"/>
+        </w:rPr>
+      </w:pPr>
+    </w:p>
+    <w:p>
+      <w:pPr>
+        <w:shd w:val="clear" w:color="auto" w:fill="1F1F1F"/>
+        <w:spacing w:line="240" w:lineRule="atLeast"/>
+        <w:rPr>
+          <w:rFonts w:ascii="Consolas" w:eastAsia="Times New Roman" w:hAnsi="Consolas"/>
+          <w:color w:val="CCCCCC"/>
+          <w:sz w:val="18"/>
+          <w:szCs w:val="18"/>
+          <w:lang w:eastAsia="ru-RU"/>
+        </w:rPr>
+      </w:pPr>
+      <w:r>
+        <w:rPr>
+          <w:rFonts w:ascii="Consolas" w:eastAsia="Times New Roman" w:hAnsi="Consolas"/>
+          <w:color w:val="CCCCCC"/>
+          <w:sz w:val="18"/>
+          <w:szCs w:val="18"/>
+          <w:lang w:eastAsia="ru-RU"/>
+        </w:rPr>
+        <w:t>При этом число ячеек общей клетки должно равняться сумме ячеек исходных двух клеток.</w:t>
+      </w:r>
+    </w:p>
+    <w:p>
+      <w:pPr>
+        <w:shd w:val="clear" w:color="auto" w:fill="1F1F1F"/>
+        <w:spacing w:line="240" w:lineRule="atLeast"/>
+        <w:rPr>
+          <w:rFonts w:ascii="Consolas" w:eastAsia="Times New Roman" w:hAnsi="Consolas"/>
+          <w:color w:val="CCCCCC"/>
+          <w:sz w:val="18"/>
+          <w:szCs w:val="18"/>
+          <w:lang w:eastAsia="ru-RU"/>
+        </w:rPr>
+      </w:pPr>
+    </w:p>
+    <w:p>
+      <w:pPr>
+        <w:shd w:val="clear" w:color="auto" w:fill="1F1F1F"/>
+        <w:spacing w:line="240" w:lineRule="atLeast"/>
+        <w:rPr>
+          <w:rFonts w:ascii="Consolas" w:eastAsia="Times New Roman" w:hAnsi="Consolas"/>
+          <w:color w:val="CCCCCC"/>
+          <w:sz w:val="18"/>
+          <w:szCs w:val="18"/>
+          <w:lang w:eastAsia="ru-RU"/>
+        </w:rPr>
+      </w:pPr>
+      <w:r>
+        <w:rPr>
+          <w:rFonts w:ascii="Consolas" w:eastAsia="Times New Roman" w:hAnsi="Consolas"/>
+          <w:color w:val="CCCCCC"/>
+          <w:sz w:val="18"/>
+          <w:szCs w:val="18"/>
+          <w:lang w:eastAsia="ru-RU"/>
+        </w:rPr>
+        <w:t>Вычитание. Участвуют две клетки.</w:t>
+      </w:r>
+    </w:p>
+    <w:p>
+      <w:pPr>
+        <w:shd w:val="clear" w:color="auto" w:fill="1F1F1F"/>
+        <w:spacing w:line="240" w:lineRule="atLeast"/>
+        <w:rPr>
+          <w:rFonts w:ascii="Consolas" w:eastAsia="Times New Roman" w:hAnsi="Consolas"/>
+          <w:color w:val="CCCCCC"/>
+          <w:sz w:val="18"/>
+          <w:szCs w:val="18"/>
+          <w:lang w:eastAsia="ru-RU"/>
+        </w:rPr>
+      </w:pPr>
+    </w:p>
+    <w:p>
+      <w:pPr>
+        <w:shd w:val="clear" w:color="auto" w:fill="1F1F1F"/>
+        <w:spacing w:line="240" w:lineRule="atLeast"/>
+        <w:rPr>
+          <w:rFonts w:ascii="Consolas" w:eastAsia="Times New Roman" w:hAnsi="Consolas"/>
+          <w:color w:val="CCCCCC"/>
+          <w:sz w:val="18"/>
+          <w:szCs w:val="18"/>
+          <w:lang w:eastAsia="ru-RU"/>
+        </w:rPr>
+      </w:pPr>
+      <w:r>
+        <w:rPr>
+          <w:rFonts w:ascii="Consolas" w:eastAsia="Times New Roman" w:hAnsi="Consolas"/>
+          <w:color w:val="CCCCCC"/>
+          <w:sz w:val="18"/>
+          <w:szCs w:val="18"/>
+          <w:lang w:eastAsia="ru-RU"/>
+        </w:rPr>
+        <w:t>Операцию необходимо выполнять только если разность количества ячеек двух клеток больше нуля,</w:t>
+      </w:r>
+    </w:p>
+    <w:p>
+      <w:pPr>
+        <w:shd w:val="clear" w:color="auto" w:fill="1F1F1F"/>
+        <w:spacing w:line="240" w:lineRule="atLeast"/>
+        <w:rPr>
+          <w:rFonts w:ascii="Consolas" w:eastAsia="Times New Roman" w:hAnsi="Consolas"/>
+          <w:color w:val="CCCCCC"/>
+          <w:sz w:val="18"/>
+          <w:szCs w:val="18"/>
+          <w:lang w:eastAsia="ru-RU"/>
+        </w:rPr>
+      </w:pPr>
+      <w:r>
+        <w:rPr>
+          <w:rFonts w:ascii="Consolas" w:eastAsia="Times New Roman" w:hAnsi="Consolas"/>
+          <w:color w:val="CCCCCC"/>
+          <w:sz w:val="18"/>
+          <w:szCs w:val="18"/>
+          <w:lang w:eastAsia="ru-RU"/>
+        </w:rPr>
+        <w:lastRenderedPageBreak/>
+        <w:t>иначе выводить соответствующее сообщение.</w:t>
+      </w:r>
+    </w:p>
+    <w:p>
+      <w:pPr>
+        <w:shd w:val="clear" w:color="auto" w:fill="1F1F1F"/>
+        <w:spacing w:line="240" w:lineRule="atLeast"/>
+        <w:rPr>
+          <w:rFonts w:ascii="Consolas" w:eastAsia="Times New Roman" w:hAnsi="Consolas"/>
+          <w:color w:val="CCCCCC"/>
+          <w:sz w:val="18"/>
+          <w:szCs w:val="18"/>
+          <w:lang w:eastAsia="ru-RU"/>
+        </w:rPr>
+      </w:pPr>
+    </w:p>
+    <w:p>
+      <w:pPr>
+        <w:shd w:val="clear" w:color="auto" w:fill="1F1F1F"/>
+        <w:spacing w:line="240" w:lineRule="atLeast"/>
+        <w:rPr>
+          <w:rFonts w:ascii="Consolas" w:eastAsia="Times New Roman" w:hAnsi="Consolas"/>
+          <w:color w:val="CCCCCC"/>
+          <w:sz w:val="18"/>
+          <w:szCs w:val="18"/>
+          <w:lang w:eastAsia="ru-RU"/>
+        </w:rPr>
+      </w:pPr>
+      <w:r>
+        <w:rPr>
+          <w:rFonts w:ascii="Consolas" w:eastAsia="Times New Roman" w:hAnsi="Consolas"/>
+          <w:color w:val="CCCCCC"/>
+          <w:sz w:val="18"/>
+          <w:szCs w:val="18"/>
+          <w:lang w:eastAsia="ru-RU"/>
+        </w:rPr>
+        <w:t>Умножение. Создается общая клетка из двух.</w:t>
+      </w:r>
+    </w:p>
+    <w:p>
+      <w:pPr>
+        <w:shd w:val="clear" w:color="auto" w:fill="1F1F1F"/>
+        <w:spacing w:line="240" w:lineRule="atLeast"/>
+        <w:rPr>
+          <w:rFonts w:ascii="Consolas" w:eastAsia="Times New Roman" w:hAnsi="Consolas"/>
+          <w:color w:val="CCCCCC"/>
+          <w:sz w:val="18"/>
+          <w:szCs w:val="18"/>
+          <w:lang w:eastAsia="ru-RU"/>
+        </w:rPr>
+      </w:pPr>
+      <w:r>
+        <w:rPr>
+          <w:rFonts w:ascii="Consolas" w:eastAsia="Times New Roman" w:hAnsi="Consolas"/>
+          <w:color w:val="CCCCCC"/>
+          <w:sz w:val="18"/>
+          <w:szCs w:val="18"/>
+          <w:lang w:eastAsia="ru-RU"/>
+        </w:rPr>
+        <w:t>Число ячеек общей клетки определяется как произведение количества ячеек этих двух клеток.</w:t>
+      </w:r>
+    </w:p>
+    <w:p>
+      <w:pPr>
+        <w:shd w:val="clear" w:color="auto" w:fill="1F1F1F"/>
+        <w:spacing w:line="240" w:lineRule="atLeast"/>
+        <w:rPr>
+          <w:rFonts w:ascii="Consolas" w:eastAsia="Times New Roman" w:hAnsi="Consolas"/>
+          <w:color w:val="CCCCCC"/>
+          <w:sz w:val="18"/>
+          <w:szCs w:val="18"/>
+          <w:lang w:eastAsia="ru-RU"/>
+        </w:rPr>
+      </w:pPr>
+    </w:p>
+    <w:p>
+      <w:pPr>
+        <w:shd w:val="clear" w:color="auto" w:fill="1F1F1F"/>
+        <w:spacing w:line="240" w:lineRule="atLeast"/>
+        <w:rPr>
+          <w:rFonts w:ascii="Consolas" w:eastAsia="Times New Roman" w:hAnsi="Consolas"/>
+          <w:color w:val="CCCCCC"/>
+          <w:sz w:val="18"/>
+          <w:szCs w:val="18"/>
+          <w:lang w:eastAsia="ru-RU"/>
+        </w:rPr>
+      </w:pPr>
+      <w:r>
+        <w:rPr>
+          <w:rFonts w:ascii="Consolas" w:eastAsia="Times New Roman" w:hAnsi="Consolas"/>
+          <w:color w:val="CCCCCC"/>
+          <w:sz w:val="18"/>
+          <w:szCs w:val="18"/>
+          <w:lang w:eastAsia="ru-RU"/>
+        </w:rPr>
+        <w:t>Деление. Создается общая клетка из двух.</w:t>
+      </w:r>
+    </w:p>
+    <w:p>
+      <w:pPr>
+        <w:shd w:val="clear" w:color="auto" w:fill="1F1F1F"/>
+        <w:spacing w:line="240" w:lineRule="atLeast"/>
+        <w:rPr>
+          <w:rFonts w:ascii="Consolas" w:eastAsia="Times New Roman" w:hAnsi="Consolas"/>
+          <w:color w:val="CCCCCC"/>
+          <w:sz w:val="18"/>
+          <w:szCs w:val="18"/>
+          <w:lang w:eastAsia="ru-RU"/>
+        </w:rPr>
+      </w:pPr>
+      <w:r>
+        <w:rPr>
+          <w:rFonts w:ascii="Consolas" w:eastAsia="Times New Roman" w:hAnsi="Consolas"/>
+          <w:color w:val="CCCCCC"/>
+          <w:sz w:val="18"/>
+          <w:szCs w:val="18"/>
+          <w:lang w:eastAsia="ru-RU"/>
+        </w:rPr>
+        <w:t>Число ячеек общей клетки определяется как целочисленное деление количества ячеек этих двух клеток.</w:t>
+      </w:r>
+    </w:p>
+    <w:p>
+      <w:pPr>
+        <w:shd w:val="clear" w:color="auto" w:fill="1F1F1F"/>
+        <w:spacing w:after="240" w:line="240" w:lineRule="atLeast"/>
+        <w:rPr>
+          <w:rFonts w:ascii="Consolas" w:eastAsia="Times New Roman" w:hAnsi="Consolas"/>
+          <w:color w:val="CCCCCC"/>
+          <w:sz w:val="18"/>
+          <w:szCs w:val="18"/>
+          <w:lang w:eastAsia="ru-RU"/>
+        </w:rPr>
+      </w:pPr>
+    </w:p>
+    <w:p>
+      <w:pPr>
+        <w:shd w:val="clear" w:color="auto" w:fill="1F1F1F"/>
+        <w:spacing w:line="240" w:lineRule="atLeast"/>
+        <w:rPr>
+          <w:rFonts w:ascii="Consolas" w:eastAsia="Times New Roman" w:hAnsi="Consolas"/>
+          <w:color w:val="CCCCCC"/>
+          <w:sz w:val="18"/>
+          <w:szCs w:val="18"/>
+          <w:lang w:eastAsia="ru-RU"/>
+        </w:rPr>
+      </w:pPr>
+      <w:r>
+        <w:rPr>
+          <w:rFonts w:ascii="Consolas" w:eastAsia="Times New Roman" w:hAnsi="Consolas"/>
+          <w:color w:val="CCCCCC"/>
+          <w:sz w:val="18"/>
+          <w:szCs w:val="18"/>
+          <w:lang w:eastAsia="ru-RU"/>
+        </w:rPr>
+        <w:t xml:space="preserve">** - По желанию: </w:t>
+      </w:r>
+    </w:p>
+    <w:p>
+      <w:pPr>
+        <w:shd w:val="clear" w:color="auto" w:fill="1F1F1F"/>
+        <w:spacing w:line="240" w:lineRule="atLeast"/>
+        <w:rPr>
+          <w:rFonts w:ascii="Consolas" w:eastAsia="Times New Roman" w:hAnsi="Consolas"/>
+          <w:color w:val="CCCCCC"/>
+          <w:sz w:val="18"/>
+          <w:szCs w:val="18"/>
+          <w:lang w:eastAsia="ru-RU"/>
+        </w:rPr>
+      </w:pPr>
+    </w:p>
+    <w:p>
+      <w:pPr>
+        <w:shd w:val="clear" w:color="auto" w:fill="1F1F1F"/>
+        <w:spacing w:line="240" w:lineRule="atLeast"/>
+        <w:rPr>
+          <w:rFonts w:ascii="Consolas" w:eastAsia="Times New Roman" w:hAnsi="Consolas"/>
+          <w:color w:val="CCCCCC"/>
+          <w:sz w:val="18"/>
+          <w:szCs w:val="18"/>
+          <w:lang w:eastAsia="ru-RU"/>
+        </w:rPr>
+      </w:pPr>
+      <w:r>
+        <w:rPr>
+          <w:rFonts w:ascii="Consolas" w:eastAsia="Times New Roman" w:hAnsi="Consolas"/>
+          <w:color w:val="CCCCCC"/>
+          <w:sz w:val="18"/>
+          <w:szCs w:val="18"/>
+          <w:lang w:eastAsia="ru-RU"/>
+        </w:rPr>
+        <w:t>В классе необходимо реализовать метод make_order(), принимающий экземпляр класса и</w:t>
+      </w:r>
+    </w:p>
+    <w:p>
+      <w:pPr>
+        <w:shd w:val="clear" w:color="auto" w:fill="1F1F1F"/>
+        <w:spacing w:line="240" w:lineRule="atLeast"/>
+        <w:rPr>
+          <w:rFonts w:ascii="Consolas" w:eastAsia="Times New Roman" w:hAnsi="Consolas"/>
+          <w:color w:val="CCCCCC"/>
+          <w:sz w:val="18"/>
+          <w:szCs w:val="18"/>
+          <w:lang w:eastAsia="ru-RU"/>
+        </w:rPr>
+      </w:pPr>
+      <w:r>
+        <w:rPr>
+          <w:rFonts w:ascii="Consolas" w:eastAsia="Times New Roman" w:hAnsi="Consolas"/>
+          <w:color w:val="CCCCCC"/>
+          <w:sz w:val="18"/>
+          <w:szCs w:val="18"/>
+          <w:lang w:eastAsia="ru-RU"/>
+        </w:rPr>
+        <w:t>количество ячеек в ряду. Данный метод позволяет организовать ячейки по рядам.</w:t>
+      </w:r>
+    </w:p>
+    <w:p>
+      <w:pPr>
+        <w:shd w:val="clear" w:color="auto" w:fill="1F1F1F"/>
+        <w:spacing w:line="240" w:lineRule="atLeast"/>
+        <w:rPr>
+          <w:rFonts w:ascii="Consolas" w:eastAsia="Times New Roman" w:hAnsi="Consolas"/>
+          <w:color w:val="CCCCCC"/>
+          <w:sz w:val="18"/>
+          <w:szCs w:val="18"/>
+          <w:lang w:eastAsia="ru-RU"/>
+        </w:rPr>
+      </w:pPr>
+      <w:r>
+        <w:rPr>
+          <w:rFonts w:ascii="Consolas" w:eastAsia="Times New Roman" w:hAnsi="Consolas"/>
+          <w:color w:val="CCCCCC"/>
+          <w:sz w:val="18"/>
+          <w:szCs w:val="18"/>
+          <w:lang w:eastAsia="ru-RU"/>
+        </w:rPr>
+        <w:t xml:space="preserve">Метод должен возвращать строку вида </w:t>
+      </w:r>
+      <w:r>
+        <w:rPr>
+          <w:rFonts w:ascii="Consolas" w:eastAsia="Times New Roman" w:hAnsi="Consolas"/>
+          <w:i/>
+          <w:iCs/>
+          <w:color w:val="CCCCCC"/>
+          <w:sz w:val="18"/>
+          <w:szCs w:val="18"/>
+          <w:lang w:eastAsia="ru-RU"/>
+        </w:rPr>
+        <w:t>**</w:t>
+      </w:r>
+      <w:r>
+        <w:rPr>
+          <w:rFonts w:ascii="Consolas" w:eastAsia="Times New Roman" w:hAnsi="Consolas"/>
+          <w:b/>
+          <w:bCs/>
+          <w:color w:val="569CD6"/>
+          <w:sz w:val="18"/>
+          <w:szCs w:val="18"/>
+          <w:lang w:eastAsia="ru-RU"/>
+        </w:rPr>
+        <w:t>**</w:t>
+      </w:r>
+      <w:r>
+        <w:rPr>
+          <w:rFonts w:ascii="Consolas" w:eastAsia="Times New Roman" w:hAnsi="Consolas"/>
+          <w:i/>
+          <w:iCs/>
+          <w:color w:val="569CD6"/>
+          <w:sz w:val="18"/>
+          <w:szCs w:val="18"/>
+          <w:lang w:eastAsia="ru-RU"/>
+        </w:rPr>
+        <w:t>*\n*</w:t>
+      </w:r>
+      <w:r>
+        <w:rPr>
+          <w:rFonts w:ascii="Consolas" w:eastAsia="Times New Roman" w:hAnsi="Consolas"/>
+          <w:b/>
+          <w:bCs/>
+          <w:color w:val="569CD6"/>
+          <w:sz w:val="18"/>
+          <w:szCs w:val="18"/>
+          <w:lang w:eastAsia="ru-RU"/>
+        </w:rPr>
+        <w:t>****\n**</w:t>
+      </w:r>
+      <w:r>
+        <w:rPr>
+          <w:rFonts w:ascii="Consolas" w:eastAsia="Times New Roman" w:hAnsi="Consolas"/>
+          <w:color w:val="CCCCCC"/>
+          <w:sz w:val="18"/>
+          <w:szCs w:val="18"/>
+          <w:lang w:eastAsia="ru-RU"/>
+        </w:rPr>
+        <w:t>***...,</w:t>
+      </w:r>
+    </w:p>
+    <w:p>
+      <w:pPr>
+        <w:shd w:val="clear" w:color="auto" w:fill="1F1F1F"/>
+        <w:spacing w:line="240" w:lineRule="atLeast"/>
+        <w:rPr>
+          <w:rFonts w:ascii="Consolas" w:eastAsia="Times New Roman" w:hAnsi="Consolas"/>
+          <w:color w:val="CCCCCC"/>
+          <w:sz w:val="18"/>
+          <w:szCs w:val="18"/>
+          <w:lang w:eastAsia="ru-RU"/>
+        </w:rPr>
+      </w:pPr>
+      <w:r>
+        <w:rPr>
+          <w:rFonts w:ascii="Consolas" w:eastAsia="Times New Roman" w:hAnsi="Consolas"/>
+          <w:color w:val="CCCCCC"/>
+          <w:sz w:val="18"/>
+          <w:szCs w:val="18"/>
+          <w:lang w:eastAsia="ru-RU"/>
+        </w:rPr>
+        <w:t>где количество ячеек между \n равно переданному аргументу.</w:t>
+      </w:r>
+    </w:p>
+    <w:p>
+      <w:pPr>
+        <w:shd w:val="clear" w:color="auto" w:fill="1F1F1F"/>
+        <w:spacing w:line="240" w:lineRule="atLeast"/>
+        <w:rPr>
+          <w:rFonts w:ascii="Consolas" w:eastAsia="Times New Roman" w:hAnsi="Consolas"/>
+          <w:color w:val="CCCCCC"/>
+          <w:sz w:val="18"/>
+          <w:szCs w:val="18"/>
+          <w:lang w:eastAsia="ru-RU"/>
+        </w:rPr>
+      </w:pPr>
+      <w:r>
+        <w:rPr>
+          <w:rFonts w:ascii="Consolas" w:eastAsia="Times New Roman" w:hAnsi="Consolas"/>
+          <w:color w:val="CCCCCC"/>
+          <w:sz w:val="18"/>
+          <w:szCs w:val="18"/>
+          <w:lang w:eastAsia="ru-RU"/>
+        </w:rPr>
+        <w:t>Если ячеек на формирование ряда не хватает, то в последний ряд записываются все оставшиеся.</w:t>
+      </w:r>
+    </w:p>
+    <w:p>
+      <w:pPr>
+        <w:shd w:val="clear" w:color="auto" w:fill="1F1F1F"/>
+        <w:spacing w:line="240" w:lineRule="atLeast"/>
+        <w:rPr>
+          <w:rFonts w:ascii="Consolas" w:eastAsia="Times New Roman" w:hAnsi="Consolas"/>
+          <w:color w:val="CCCCCC"/>
+          <w:sz w:val="18"/>
+          <w:szCs w:val="18"/>
+          <w:lang w:eastAsia="ru-RU"/>
+        </w:rPr>
+      </w:pPr>
+    </w:p>
+    <w:p>
+      <w:pPr>
+        <w:shd w:val="clear" w:color="auto" w:fill="1F1F1F"/>
+        <w:spacing w:line="240" w:lineRule="atLeast"/>
+        <w:rPr>
+          <w:rFonts w:ascii="Consolas" w:eastAsia="Times New Roman" w:hAnsi="Consolas"/>
+          <w:color w:val="CCCCCC"/>
+          <w:sz w:val="18"/>
+          <w:szCs w:val="18"/>
+          <w:lang w:eastAsia="ru-RU"/>
+        </w:rPr>
+      </w:pPr>
+      <w:r>
+        <w:rPr>
+          <w:rFonts w:ascii="Consolas" w:eastAsia="Times New Roman" w:hAnsi="Consolas"/>
+          <w:color w:val="CCCCCC"/>
+          <w:sz w:val="18"/>
+          <w:szCs w:val="18"/>
+          <w:lang w:eastAsia="ru-RU"/>
+        </w:rPr>
+        <w:t>Например, количество ячеек клетки равняется 12, количество ячеек в ряду — 5.</w:t>
+      </w:r>
+    </w:p>
+    <w:p>
+      <w:pPr>
+        <w:shd w:val="clear" w:color="auto" w:fill="1F1F1F"/>
+        <w:spacing w:line="240" w:lineRule="atLeast"/>
+        <w:rPr>
+          <w:rFonts w:ascii="Consolas" w:eastAsia="Times New Roman" w:hAnsi="Consolas"/>
+          <w:color w:val="CCCCCC"/>
+          <w:sz w:val="18"/>
+          <w:szCs w:val="18"/>
+          <w:lang w:eastAsia="ru-RU"/>
+        </w:rPr>
+      </w:pPr>
+      <w:r>
+        <w:rPr>
+          <w:rFonts w:ascii="Consolas" w:eastAsia="Times New Roman" w:hAnsi="Consolas"/>
+          <w:color w:val="CCCCCC"/>
+          <w:sz w:val="18"/>
+          <w:szCs w:val="18"/>
+          <w:lang w:eastAsia="ru-RU"/>
+        </w:rPr>
+        <w:t xml:space="preserve">Тогда метод make_order() вернет строку: </w:t>
+      </w:r>
+      <w:r>
+        <w:rPr>
+          <w:rFonts w:ascii="Consolas" w:eastAsia="Times New Roman" w:hAnsi="Consolas"/>
+          <w:i/>
+          <w:iCs/>
+          <w:color w:val="CCCCCC"/>
+          <w:sz w:val="18"/>
+          <w:szCs w:val="18"/>
+          <w:lang w:eastAsia="ru-RU"/>
+        </w:rPr>
+        <w:t>**</w:t>
+      </w:r>
+      <w:r>
+        <w:rPr>
+          <w:rFonts w:ascii="Consolas" w:eastAsia="Times New Roman" w:hAnsi="Consolas"/>
+          <w:b/>
+          <w:bCs/>
+          <w:color w:val="569CD6"/>
+          <w:sz w:val="18"/>
+          <w:szCs w:val="18"/>
+          <w:lang w:eastAsia="ru-RU"/>
+        </w:rPr>
+        <w:t>**</w:t>
+      </w:r>
+      <w:r>
+        <w:rPr>
+          <w:rFonts w:ascii="Consolas" w:eastAsia="Times New Roman" w:hAnsi="Consolas"/>
+          <w:i/>
+          <w:iCs/>
+          <w:color w:val="569CD6"/>
+          <w:sz w:val="18"/>
+          <w:szCs w:val="18"/>
+          <w:lang w:eastAsia="ru-RU"/>
+        </w:rPr>
+        <w:t>*\n*</w:t>
+      </w:r>
+      <w:r>
+        <w:rPr>
+          <w:rFonts w:ascii="Consolas" w:eastAsia="Times New Roman" w:hAnsi="Consolas"/>
+          <w:b/>
+          <w:bCs/>
+          <w:color w:val="569CD6"/>
+          <w:sz w:val="18"/>
+          <w:szCs w:val="18"/>
+          <w:lang w:eastAsia="ru-RU"/>
+        </w:rPr>
+        <w:t>****\n**</w:t>
+      </w:r>
+      <w:r>
+        <w:rPr>
+          <w:rFonts w:ascii="Consolas" w:eastAsia="Times New Roman" w:hAnsi="Consolas"/>
+          <w:color w:val="CCCCCC"/>
+          <w:sz w:val="18"/>
+          <w:szCs w:val="18"/>
+          <w:lang w:eastAsia="ru-RU"/>
+        </w:rPr>
+        <w:t>.</w:t>
+      </w:r>
+    </w:p>
+    <w:p>
+      <w:pPr>
+        <w:shd w:val="clear" w:color="auto" w:fill="1F1F1F"/>
+        <w:spacing w:line="240" w:lineRule="atLeast"/>
+        <w:rPr>
+          <w:rFonts w:ascii="Consolas" w:eastAsia="Times New Roman" w:hAnsi="Consolas"/>
+          <w:color w:val="CCCCCC"/>
+          <w:sz w:val="18"/>
+          <w:szCs w:val="18"/>
+          <w:lang w:eastAsia="ru-RU"/>
+        </w:rPr>
+      </w:pPr>
+      <w:r>
+        <w:rPr>
+          <w:rFonts w:ascii="Consolas" w:eastAsia="Times New Roman" w:hAnsi="Consolas"/>
+          <w:color w:val="CCCCCC"/>
+          <w:sz w:val="18"/>
+          <w:szCs w:val="18"/>
+          <w:lang w:eastAsia="ru-RU"/>
+        </w:rPr>
+        <w:t>Или, количество ячеек клетки равняется 15, количество ячеек в ряду — 5.</w:t>
+      </w:r>
+    </w:p>
+    <w:p>
+      <w:pPr>
+        <w:shd w:val="clear" w:color="auto" w:fill="1F1F1F"/>
+        <w:spacing w:line="240" w:lineRule="atLeast"/>
+        <w:rPr>
+          <w:rFonts w:ascii="Consolas" w:eastAsia="Times New Roman" w:hAnsi="Consolas"/>
+          <w:color w:val="CCCCCC"/>
+          <w:sz w:val="18"/>
+          <w:szCs w:val="18"/>
+          <w:lang w:eastAsia="ru-RU"/>
+        </w:rPr>
+      </w:pPr>
+      <w:r>
+        <w:rPr>
+          <w:rFonts w:ascii="Consolas" w:eastAsia="Times New Roman" w:hAnsi="Consolas"/>
+          <w:color w:val="CCCCCC"/>
+          <w:sz w:val="18"/>
+          <w:szCs w:val="18"/>
+          <w:lang w:eastAsia="ru-RU"/>
+        </w:rPr>
+        <w:t xml:space="preserve">Тогда метод make_order() вернет строку: </w:t>
+      </w:r>
+      <w:r>
+        <w:rPr>
+          <w:rFonts w:ascii="Consolas" w:eastAsia="Times New Roman" w:hAnsi="Consolas"/>
+          <w:i/>
+          <w:iCs/>
+          <w:color w:val="CCCCCC"/>
+          <w:sz w:val="18"/>
+          <w:szCs w:val="18"/>
+          <w:lang w:eastAsia="ru-RU"/>
+        </w:rPr>
+        <w:t>**</w:t>
+      </w:r>
+      <w:r>
+        <w:rPr>
+          <w:rFonts w:ascii="Consolas" w:eastAsia="Times New Roman" w:hAnsi="Consolas"/>
+          <w:b/>
+          <w:bCs/>
+          <w:color w:val="569CD6"/>
+          <w:sz w:val="18"/>
+          <w:szCs w:val="18"/>
+          <w:lang w:eastAsia="ru-RU"/>
+        </w:rPr>
+        <w:t>**</w:t>
+      </w:r>
+      <w:r>
+        <w:rPr>
+          <w:rFonts w:ascii="Consolas" w:eastAsia="Times New Roman" w:hAnsi="Consolas"/>
+          <w:i/>
+          <w:iCs/>
+          <w:color w:val="569CD6"/>
+          <w:sz w:val="18"/>
+          <w:szCs w:val="18"/>
+          <w:lang w:eastAsia="ru-RU"/>
+        </w:rPr>
+        <w:t>*\n*</w:t>
+      </w:r>
+      <w:r>
+        <w:rPr>
+          <w:rFonts w:ascii="Consolas" w:eastAsia="Times New Roman" w:hAnsi="Consolas"/>
+          <w:b/>
+          <w:bCs/>
+          <w:color w:val="569CD6"/>
+          <w:sz w:val="18"/>
+          <w:szCs w:val="18"/>
+          <w:lang w:eastAsia="ru-RU"/>
+        </w:rPr>
+        <w:t>****\n**</w:t>
+      </w:r>
+      <w:r>
+        <w:rPr>
+          <w:rFonts w:ascii="Consolas" w:eastAsia="Times New Roman" w:hAnsi="Consolas"/>
+          <w:color w:val="CCCCCC"/>
+          <w:sz w:val="18"/>
+          <w:szCs w:val="18"/>
+          <w:lang w:eastAsia="ru-RU"/>
+        </w:rPr>
+        <w:t>***.</w:t>
+      </w:r>
+    </w:p>
+    <w:p>
+      <w:pPr>
+        <w:shd w:val="clear" w:color="auto" w:fill="1F1F1F"/>
+        <w:spacing w:line="240" w:lineRule="atLeast"/>
+        <w:rPr>
+          <w:rFonts w:ascii="Consolas" w:eastAsia="Times New Roman" w:hAnsi="Consolas"/>
+          <w:color w:val="CCCCCC"/>
+          <w:sz w:val="18"/>
+          <w:szCs w:val="18"/>
+          <w:lang w:eastAsia="ru-RU"/>
+        </w:rPr>
+      </w:pPr>
+      <w:r>
+        <w:rPr>
+          <w:rFonts w:ascii="Consolas" w:eastAsia="Times New Roman" w:hAnsi="Consolas"/>
+          <w:color w:val="CCCCCC"/>
+          <w:sz w:val="18"/>
+          <w:szCs w:val="18"/>
+          <w:lang w:eastAsia="ru-RU"/>
+        </w:rPr>
+        <w:t>Подсказка: подробный список операторов для перегрузки доступен по ссылке.</w:t>
+      </w:r>
+    </w:p>
+    <w:p>
+      <w:pPr>
+        <w:shd w:val="clear" w:color="auto" w:fill="1F1F1F"/>
+        <w:spacing w:line="240" w:lineRule="atLeast"/>
+        <w:rPr>
+          <w:rFonts w:ascii="Consolas" w:eastAsia="Times New Roman" w:hAnsi="Consolas"/>
+          <w:color w:val="CCCCCC"/>
+          <w:sz w:val="18"/>
+          <w:szCs w:val="18"/>
+          <w:lang w:eastAsia="ru-RU"/>
+        </w:rPr>
+      </w:pPr>
+    </w:p>
+    <w:p>
+      <w:pPr>
+        <w:shd w:val="clear" w:color="auto" w:fill="1F1F1F"/>
+        <w:spacing w:line="240" w:lineRule="atLeast"/>
+        <w:rPr>
+          <w:rFonts w:ascii="Consolas" w:eastAsia="Times New Roman" w:hAnsi="Consolas"/>
+          <w:color w:val="CCCCCC"/>
+          <w:sz w:val="18"/>
+          <w:szCs w:val="18"/>
+          <w:lang w:eastAsia="ru-RU"/>
+        </w:rPr>
+      </w:pPr>
+      <w:r>
+        <w:rPr>
+          <w:rFonts w:ascii="Consolas" w:eastAsia="Times New Roman" w:hAnsi="Consolas"/>
+          <w:color w:val="CCCCCC"/>
+          <w:sz w:val="18"/>
+          <w:szCs w:val="18"/>
+          <w:lang w:eastAsia="ru-RU"/>
+        </w:rPr>
+        <w:t>------------------------------------------------------------------------------</w:t>
+      </w:r>
+    </w:p>
+    <w:p>
+      <w:pPr>
+        <w:shd w:val="clear" w:color="auto" w:fill="1F1F1F"/>
+        <w:spacing w:line="240" w:lineRule="atLeast"/>
+        <w:rPr>
+          <w:rFonts w:ascii="Consolas" w:eastAsia="Times New Roman" w:hAnsi="Consolas"/>
+          <w:color w:val="CCCCCC"/>
+          <w:sz w:val="18"/>
+          <w:szCs w:val="18"/>
+          <w:lang w:eastAsia="ru-RU"/>
+        </w:rPr>
+      </w:pPr>
+      <w:r>
+        <w:rPr>
+          <w:rFonts w:ascii="Consolas" w:eastAsia="Times New Roman" w:hAnsi="Consolas"/>
+          <w:color w:val="CCCCCC"/>
+          <w:sz w:val="18"/>
+          <w:szCs w:val="18"/>
+          <w:lang w:eastAsia="ru-RU"/>
+        </w:rPr>
+        <w:t>        Пример клиентского кода:</w:t>
+      </w:r>
+    </w:p>
+    <w:p>
+      <w:pPr>
+        <w:shd w:val="clear" w:color="auto" w:fill="1F1F1F"/>
+        <w:spacing w:line="240" w:lineRule="atLeast"/>
+        <w:rPr>
+          <w:rFonts w:ascii="Consolas" w:eastAsia="Times New Roman" w:hAnsi="Consolas"/>
+          <w:color w:val="CCCCCC"/>
+          <w:sz w:val="18"/>
+          <w:szCs w:val="18"/>
+          <w:lang w:eastAsia="ru-RU"/>
+        </w:rPr>
+      </w:pPr>
+      <w:r>
+        <w:rPr>
+          <w:rFonts w:ascii="Consolas" w:eastAsia="Times New Roman" w:hAnsi="Consolas"/>
+          <w:color w:val="CCCCCC"/>
+          <w:sz w:val="18"/>
+          <w:szCs w:val="18"/>
+          <w:lang w:eastAsia="ru-RU"/>
+        </w:rPr>
+        <w:t>        print("Создаем объекты клеток")</w:t>
+      </w:r>
+    </w:p>
+    <w:p>
+      <w:pPr>
+        <w:shd w:val="clear" w:color="auto" w:fill="1F1F1F"/>
+        <w:spacing w:line="240" w:lineRule="atLeast"/>
+        <w:rPr>
+          <w:rFonts w:ascii="Consolas" w:eastAsia="Times New Roman" w:hAnsi="Consolas"/>
+          <w:color w:val="CCCCCC"/>
+          <w:sz w:val="18"/>
+          <w:szCs w:val="18"/>
+          <w:lang w:val="en-US" w:eastAsia="ru-RU"/>
+        </w:rPr>
+      </w:pPr>
+      <w:r>
+        <w:rPr>
+          <w:rFonts w:ascii="Consolas" w:eastAsia="Times New Roman" w:hAnsi="Consolas"/>
+          <w:color w:val="CCCCCC"/>
+          <w:sz w:val="18"/>
+          <w:szCs w:val="18"/>
+          <w:lang w:eastAsia="ru-RU"/>
+        </w:rPr>
+        <w:t xml:space="preserve">        </w:t>
+      </w:r>
+      <w:r>
+        <w:rPr>
+          <w:rFonts w:ascii="Consolas" w:eastAsia="Times New Roman" w:hAnsi="Consolas"/>
+          <w:color w:val="CCCCCC"/>
+          <w:sz w:val="18"/>
+          <w:szCs w:val="18"/>
+          <w:lang w:val="en-US" w:eastAsia="ru-RU"/>
+        </w:rPr>
+        <w:t>cell1 = Cell(30)</w:t>
+      </w:r>
+    </w:p>
+    <w:p>
+      <w:pPr>
+        <w:shd w:val="clear" w:color="auto" w:fill="1F1F1F"/>
+        <w:spacing w:line="240" w:lineRule="atLeast"/>
+        <w:rPr>
+          <w:rFonts w:ascii="Consolas" w:eastAsia="Times New Roman" w:hAnsi="Consolas"/>
+          <w:color w:val="CCCCCC"/>
+          <w:sz w:val="18"/>
+          <w:szCs w:val="18"/>
+          <w:lang w:val="en-US" w:eastAsia="ru-RU"/>
+        </w:rPr>
+      </w:pPr>
+      <w:r>
+        <w:rPr>
+          <w:rFonts w:ascii="Consolas" w:eastAsia="Times New Roman" w:hAnsi="Consolas"/>
+          <w:color w:val="CCCCCC"/>
+          <w:sz w:val="18"/>
+          <w:szCs w:val="18"/>
+          <w:lang w:val="en-US" w:eastAsia="ru-RU"/>
+        </w:rPr>
+        <w:t>        cell2 = Cell(25)</w:t>
+      </w:r>
+    </w:p>
+    <w:p>
+      <w:pPr>
+        <w:shd w:val="clear" w:color="auto" w:fill="1F1F1F"/>
+        <w:spacing w:line="240" w:lineRule="atLeast"/>
+        <w:rPr>
+          <w:rFonts w:ascii="Consolas" w:eastAsia="Times New Roman" w:hAnsi="Consolas"/>
+          <w:color w:val="CCCCCC"/>
+          <w:sz w:val="18"/>
+          <w:szCs w:val="18"/>
+          <w:lang w:val="en-US" w:eastAsia="ru-RU"/>
+        </w:rPr>
+      </w:pPr>
+    </w:p>
+    <w:p>
+      <w:pPr>
+        <w:shd w:val="clear" w:color="auto" w:fill="1F1F1F"/>
+        <w:spacing w:line="240" w:lineRule="atLeast"/>
+        <w:rPr>
+          <w:rFonts w:ascii="Consolas" w:eastAsia="Times New Roman" w:hAnsi="Consolas"/>
+          <w:color w:val="CCCCCC"/>
+          <w:sz w:val="18"/>
+          <w:szCs w:val="18"/>
+          <w:lang w:val="en-US" w:eastAsia="ru-RU"/>
+        </w:rPr>
+      </w:pPr>
+      <w:r>
+        <w:rPr>
+          <w:rFonts w:ascii="Consolas" w:eastAsia="Times New Roman" w:hAnsi="Consolas"/>
+          <w:color w:val="CCCCCC"/>
+          <w:sz w:val="18"/>
+          <w:szCs w:val="18"/>
+          <w:lang w:val="en-US" w:eastAsia="ru-RU"/>
+        </w:rPr>
+        <w:t>        cell3 = Cell(10)</w:t>
+      </w:r>
+    </w:p>
+    <w:p>
+      <w:pPr>
+        <w:shd w:val="clear" w:color="auto" w:fill="1F1F1F"/>
+        <w:spacing w:line="240" w:lineRule="atLeast"/>
+        <w:rPr>
+          <w:rFonts w:ascii="Consolas" w:eastAsia="Times New Roman" w:hAnsi="Consolas"/>
+          <w:color w:val="CCCCCC"/>
+          <w:sz w:val="18"/>
+          <w:szCs w:val="18"/>
+          <w:lang w:val="en-US" w:eastAsia="ru-RU"/>
+        </w:rPr>
+      </w:pPr>
+      <w:r>
+        <w:rPr>
+          <w:rFonts w:ascii="Consolas" w:eastAsia="Times New Roman" w:hAnsi="Consolas"/>
+          <w:color w:val="CCCCCC"/>
+          <w:sz w:val="18"/>
+          <w:szCs w:val="18"/>
+          <w:lang w:val="en-US" w:eastAsia="ru-RU"/>
+        </w:rPr>
+        <w:t>        cell4 = Cell(15)</w:t>
+      </w:r>
+    </w:p>
+    <w:p>
+      <w:pPr>
+        <w:shd w:val="clear" w:color="auto" w:fill="1F1F1F"/>
+        <w:spacing w:line="240" w:lineRule="atLeast"/>
+        <w:rPr>
+          <w:rFonts w:ascii="Consolas" w:eastAsia="Times New Roman" w:hAnsi="Consolas"/>
+          <w:color w:val="CCCCCC"/>
+          <w:sz w:val="18"/>
+          <w:szCs w:val="18"/>
+          <w:lang w:val="en-US" w:eastAsia="ru-RU"/>
+        </w:rPr>
+      </w:pPr>
+    </w:p>
+    <w:p>
+      <w:pPr>
+        <w:shd w:val="clear" w:color="auto" w:fill="1F1F1F"/>
+        <w:spacing w:line="240" w:lineRule="atLeast"/>
+        <w:rPr>
+          <w:rFonts w:ascii="Consolas" w:eastAsia="Times New Roman" w:hAnsi="Consolas"/>
+          <w:color w:val="CCCCCC"/>
+          <w:sz w:val="18"/>
+          <w:szCs w:val="18"/>
+          <w:lang w:val="en-US" w:eastAsia="ru-RU"/>
+        </w:rPr>
+      </w:pPr>
+      <w:r>
+        <w:rPr>
+          <w:rFonts w:ascii="Consolas" w:eastAsia="Times New Roman" w:hAnsi="Consolas"/>
+          <w:color w:val="CCCCCC"/>
+          <w:sz w:val="18"/>
+          <w:szCs w:val="18"/>
+          <w:lang w:val="en-US" w:eastAsia="ru-RU"/>
+        </w:rPr>
+        <w:t>        print()</w:t>
+      </w:r>
+    </w:p>
+    <w:p>
+      <w:pPr>
+        <w:shd w:val="clear" w:color="auto" w:fill="1F1F1F"/>
+        <w:spacing w:line="240" w:lineRule="atLeast"/>
+        <w:rPr>
+          <w:rFonts w:ascii="Consolas" w:eastAsia="Times New Roman" w:hAnsi="Consolas"/>
+          <w:color w:val="CCCCCC"/>
+          <w:sz w:val="18"/>
+          <w:szCs w:val="18"/>
+          <w:lang w:val="en-US" w:eastAsia="ru-RU"/>
+        </w:rPr>
+      </w:pPr>
+    </w:p>
+    <w:p>
+      <w:pPr>
+        <w:shd w:val="clear" w:color="auto" w:fill="1F1F1F"/>
+        <w:spacing w:line="240" w:lineRule="atLeast"/>
+        <w:rPr>
+          <w:rFonts w:ascii="Consolas" w:eastAsia="Times New Roman" w:hAnsi="Consolas"/>
+          <w:color w:val="CCCCCC"/>
+          <w:sz w:val="18"/>
+          <w:szCs w:val="18"/>
+          <w:lang w:val="en-US" w:eastAsia="ru-RU"/>
+        </w:rPr>
+      </w:pPr>
+      <w:r>
+        <w:rPr>
+          <w:rFonts w:ascii="Consolas" w:eastAsia="Times New Roman" w:hAnsi="Consolas"/>
+          <w:color w:val="CCCCCC"/>
+          <w:sz w:val="18"/>
+          <w:szCs w:val="18"/>
+          <w:lang w:val="en-US" w:eastAsia="ru-RU"/>
+        </w:rPr>
+        <w:t>        print("</w:t>
+      </w:r>
+      <w:r>
+        <w:rPr>
+          <w:rFonts w:ascii="Consolas" w:eastAsia="Times New Roman" w:hAnsi="Consolas"/>
+          <w:color w:val="CCCCCC"/>
+          <w:sz w:val="18"/>
+          <w:szCs w:val="18"/>
+          <w:lang w:eastAsia="ru-RU"/>
+        </w:rPr>
+        <w:t>Складываем</w:t>
+      </w:r>
+      <w:r>
+        <w:rPr>
+          <w:rFonts w:ascii="Consolas" w:eastAsia="Times New Roman" w:hAnsi="Consolas"/>
+          <w:color w:val="CCCCCC"/>
+          <w:sz w:val="18"/>
+          <w:szCs w:val="18"/>
+          <w:lang w:val="en-US" w:eastAsia="ru-RU"/>
+        </w:rPr>
+        <w:t>")</w:t>
+      </w:r>
+    </w:p>
+    <w:p>
+      <w:pPr>
+        <w:shd w:val="clear" w:color="auto" w:fill="1F1F1F"/>
+        <w:spacing w:line="240" w:lineRule="atLeast"/>
+        <w:rPr>
+          <w:rFonts w:ascii="Consolas" w:eastAsia="Times New Roman" w:hAnsi="Consolas"/>
+          <w:color w:val="CCCCCC"/>
+          <w:sz w:val="18"/>
+          <w:szCs w:val="18"/>
+          <w:lang w:val="en-US" w:eastAsia="ru-RU"/>
+        </w:rPr>
+      </w:pPr>
+      <w:r>
+        <w:rPr>
+          <w:rFonts w:ascii="Consolas" w:eastAsia="Times New Roman" w:hAnsi="Consolas"/>
+          <w:color w:val="CCCCCC"/>
+          <w:sz w:val="18"/>
+          <w:szCs w:val="18"/>
+          <w:lang w:val="en-US" w:eastAsia="ru-RU"/>
+        </w:rPr>
+        <w:t>        print(cell1 + cell2)</w:t>
+      </w:r>
+    </w:p>
+    <w:p>
+      <w:pPr>
+        <w:shd w:val="clear" w:color="auto" w:fill="1F1F1F"/>
+        <w:spacing w:line="240" w:lineRule="atLeast"/>
+        <w:rPr>
+          <w:rFonts w:ascii="Consolas" w:eastAsia="Times New Roman" w:hAnsi="Consolas"/>
+          <w:color w:val="CCCCCC"/>
+          <w:sz w:val="18"/>
+          <w:szCs w:val="18"/>
+          <w:lang w:val="en-US" w:eastAsia="ru-RU"/>
+        </w:rPr>
+      </w:pPr>
+    </w:p>
+    <w:p>
+      <w:pPr>
+        <w:shd w:val="clear" w:color="auto" w:fill="1F1F1F"/>
+        <w:spacing w:line="240" w:lineRule="atLeast"/>
+        <w:rPr>
+          <w:rFonts w:ascii="Consolas" w:eastAsia="Times New Roman" w:hAnsi="Consolas"/>
+          <w:color w:val="CCCCCC"/>
+          <w:sz w:val="18"/>
+          <w:szCs w:val="18"/>
+          <w:lang w:val="en-US" w:eastAsia="ru-RU"/>
+        </w:rPr>
+      </w:pPr>
+      <w:r>
+        <w:rPr>
+          <w:rFonts w:ascii="Consolas" w:eastAsia="Times New Roman" w:hAnsi="Consolas"/>
+          <w:color w:val="CCCCCC"/>
+          <w:sz w:val="18"/>
+          <w:szCs w:val="18"/>
+          <w:lang w:val="en-US" w:eastAsia="ru-RU"/>
+        </w:rPr>
+        <w:t>        print()</w:t>
+      </w:r>
+    </w:p>
+    <w:p>
+      <w:pPr>
+        <w:shd w:val="clear" w:color="auto" w:fill="1F1F1F"/>
+        <w:spacing w:line="240" w:lineRule="atLeast"/>
+        <w:rPr>
+          <w:rFonts w:ascii="Consolas" w:eastAsia="Times New Roman" w:hAnsi="Consolas"/>
+          <w:color w:val="CCCCCC"/>
+          <w:sz w:val="18"/>
+          <w:szCs w:val="18"/>
+          <w:lang w:val="en-US" w:eastAsia="ru-RU"/>
+        </w:rPr>
+      </w:pPr>
+    </w:p>
+    <w:p>
+      <w:pPr>
+        <w:shd w:val="clear" w:color="auto" w:fill="1F1F1F"/>
+        <w:spacing w:line="240" w:lineRule="atLeast"/>
+        <w:rPr>
+          <w:rFonts w:ascii="Consolas" w:eastAsia="Times New Roman" w:hAnsi="Consolas"/>
+          <w:color w:val="CCCCCC"/>
+          <w:sz w:val="18"/>
+          <w:szCs w:val="18"/>
+          <w:lang w:val="en-US" w:eastAsia="ru-RU"/>
+        </w:rPr>
+      </w:pPr>
+      <w:r>
+        <w:rPr>
+          <w:rFonts w:ascii="Consolas" w:eastAsia="Times New Roman" w:hAnsi="Consolas"/>
+          <w:color w:val="CCCCCC"/>
+          <w:sz w:val="18"/>
+          <w:szCs w:val="18"/>
+          <w:lang w:val="en-US" w:eastAsia="ru-RU"/>
+        </w:rPr>
+        <w:t>        print("</w:t>
+      </w:r>
+      <w:r>
+        <w:rPr>
+          <w:rFonts w:ascii="Consolas" w:eastAsia="Times New Roman" w:hAnsi="Consolas"/>
+          <w:color w:val="CCCCCC"/>
+          <w:sz w:val="18"/>
+          <w:szCs w:val="18"/>
+          <w:lang w:eastAsia="ru-RU"/>
+        </w:rPr>
+        <w:t>Вычитаем</w:t>
+      </w:r>
+      <w:r>
+        <w:rPr>
+          <w:rFonts w:ascii="Consolas" w:eastAsia="Times New Roman" w:hAnsi="Consolas"/>
+          <w:color w:val="CCCCCC"/>
+          <w:sz w:val="18"/>
+          <w:szCs w:val="18"/>
+          <w:lang w:val="en-US" w:eastAsia="ru-RU"/>
+        </w:rPr>
+        <w:t>")</w:t>
+      </w:r>
+    </w:p>
+    <w:p>
+      <w:pPr>
+        <w:shd w:val="clear" w:color="auto" w:fill="1F1F1F"/>
+        <w:spacing w:line="240" w:lineRule="atLeast"/>
+        <w:rPr>
+          <w:rFonts w:ascii="Consolas" w:eastAsia="Times New Roman" w:hAnsi="Consolas"/>
+          <w:color w:val="CCCCCC"/>
+          <w:sz w:val="18"/>
+          <w:szCs w:val="18"/>
+          <w:lang w:val="en-US" w:eastAsia="ru-RU"/>
+        </w:rPr>
+      </w:pPr>
+      <w:r>
+        <w:rPr>
+          <w:rFonts w:ascii="Consolas" w:eastAsia="Times New Roman" w:hAnsi="Consolas"/>
+          <w:color w:val="CCCCCC"/>
+          <w:sz w:val="18"/>
+          <w:szCs w:val="18"/>
+          <w:lang w:val="en-US" w:eastAsia="ru-RU"/>
+        </w:rPr>
+        <w:t>        print(cell2 - cell1)</w:t>
+      </w:r>
+    </w:p>
+    <w:p>
+      <w:pPr>
+        <w:shd w:val="clear" w:color="auto" w:fill="1F1F1F"/>
+        <w:spacing w:line="240" w:lineRule="atLeast"/>
+        <w:rPr>
+          <w:rFonts w:ascii="Consolas" w:eastAsia="Times New Roman" w:hAnsi="Consolas"/>
+          <w:color w:val="CCCCCC"/>
+          <w:sz w:val="18"/>
+          <w:szCs w:val="18"/>
+          <w:lang w:val="en-US" w:eastAsia="ru-RU"/>
+        </w:rPr>
+      </w:pPr>
+      <w:r>
+        <w:rPr>
+          <w:rFonts w:ascii="Consolas" w:eastAsia="Times New Roman" w:hAnsi="Consolas"/>
+          <w:color w:val="CCCCCC"/>
+          <w:sz w:val="18"/>
+          <w:szCs w:val="18"/>
+          <w:lang w:val="en-US" w:eastAsia="ru-RU"/>
+        </w:rPr>
+        <w:t>        print(cell4 - cell3)</w:t>
+      </w:r>
+    </w:p>
+    <w:p>
+      <w:pPr>
+        <w:shd w:val="clear" w:color="auto" w:fill="1F1F1F"/>
+        <w:spacing w:line="240" w:lineRule="atLeast"/>
+        <w:rPr>
+          <w:rFonts w:ascii="Consolas" w:eastAsia="Times New Roman" w:hAnsi="Consolas"/>
+          <w:color w:val="CCCCCC"/>
+          <w:sz w:val="18"/>
+          <w:szCs w:val="18"/>
+          <w:lang w:val="en-US" w:eastAsia="ru-RU"/>
+        </w:rPr>
+      </w:pPr>
+    </w:p>
+    <w:p>
+      <w:pPr>
+        <w:shd w:val="clear" w:color="auto" w:fill="1F1F1F"/>
+        <w:spacing w:line="240" w:lineRule="atLeast"/>
+        <w:rPr>
+          <w:rFonts w:ascii="Consolas" w:eastAsia="Times New Roman" w:hAnsi="Consolas"/>
+          <w:color w:val="CCCCCC"/>
+          <w:sz w:val="18"/>
+          <w:szCs w:val="18"/>
+          <w:lang w:val="en-US" w:eastAsia="ru-RU"/>
+        </w:rPr>
+      </w:pPr>
+      <w:r>
+        <w:rPr>
+          <w:rFonts w:ascii="Consolas" w:eastAsia="Times New Roman" w:hAnsi="Consolas"/>
+          <w:color w:val="CCCCCC"/>
+          <w:sz w:val="18"/>
+          <w:szCs w:val="18"/>
+          <w:lang w:val="en-US" w:eastAsia="ru-RU"/>
+        </w:rPr>
+        <w:t>        print()</w:t>
+      </w:r>
+    </w:p>
+    <w:p>
+      <w:pPr>
+        <w:shd w:val="clear" w:color="auto" w:fill="1F1F1F"/>
+        <w:spacing w:line="240" w:lineRule="atLeast"/>
+        <w:rPr>
+          <w:rFonts w:ascii="Consolas" w:eastAsia="Times New Roman" w:hAnsi="Consolas"/>
+          <w:color w:val="CCCCCC"/>
+          <w:sz w:val="18"/>
+          <w:szCs w:val="18"/>
+          <w:lang w:val="en-US" w:eastAsia="ru-RU"/>
+        </w:rPr>
+      </w:pPr>
+    </w:p>
+    <w:p>
+      <w:pPr>
+        <w:shd w:val="clear" w:color="auto" w:fill="1F1F1F"/>
+        <w:spacing w:line="240" w:lineRule="atLeast"/>
+        <w:rPr>
+          <w:rFonts w:ascii="Consolas" w:eastAsia="Times New Roman" w:hAnsi="Consolas"/>
+          <w:color w:val="CCCCCC"/>
+          <w:sz w:val="18"/>
+          <w:szCs w:val="18"/>
+          <w:lang w:val="en-US" w:eastAsia="ru-RU"/>
+        </w:rPr>
+      </w:pPr>
+      <w:r>
+        <w:rPr>
+          <w:rFonts w:ascii="Consolas" w:eastAsia="Times New Roman" w:hAnsi="Consolas"/>
+          <w:color w:val="CCCCCC"/>
+          <w:sz w:val="18"/>
+          <w:szCs w:val="18"/>
+          <w:lang w:val="en-US" w:eastAsia="ru-RU"/>
+        </w:rPr>
+        <w:t>        print("</w:t>
+      </w:r>
+      <w:r>
+        <w:rPr>
+          <w:rFonts w:ascii="Consolas" w:eastAsia="Times New Roman" w:hAnsi="Consolas"/>
+          <w:color w:val="CCCCCC"/>
+          <w:sz w:val="18"/>
+          <w:szCs w:val="18"/>
+          <w:lang w:eastAsia="ru-RU"/>
+        </w:rPr>
+        <w:t>Умножаем</w:t>
+      </w:r>
+      <w:r>
+        <w:rPr>
+          <w:rFonts w:ascii="Consolas" w:eastAsia="Times New Roman" w:hAnsi="Consolas"/>
+          <w:color w:val="CCCCCC"/>
+          <w:sz w:val="18"/>
+          <w:szCs w:val="18"/>
+          <w:lang w:val="en-US" w:eastAsia="ru-RU"/>
+        </w:rPr>
+        <w:t>")</w:t>
+      </w:r>
+    </w:p>
+    <w:p>
+      <w:pPr>
+        <w:shd w:val="clear" w:color="auto" w:fill="1F1F1F"/>
+        <w:spacing w:line="240" w:lineRule="atLeast"/>
+        <w:rPr>
+          <w:rFonts w:ascii="Consolas" w:eastAsia="Times New Roman" w:hAnsi="Consolas"/>
+          <w:color w:val="CCCCCC"/>
+          <w:sz w:val="18"/>
+          <w:szCs w:val="18"/>
+          <w:lang w:val="en-US" w:eastAsia="ru-RU"/>
+        </w:rPr>
+      </w:pPr>
+      <w:r>
+        <w:rPr>
+          <w:rFonts w:ascii="Consolas" w:eastAsia="Times New Roman" w:hAnsi="Consolas"/>
+          <w:color w:val="CCCCCC"/>
+          <w:sz w:val="18"/>
+          <w:szCs w:val="18"/>
+          <w:lang w:val="en-US" w:eastAsia="ru-RU"/>
+        </w:rPr>
+        <w:t>        print(cell2 * cell1)</w:t>
+      </w:r>
+    </w:p>
+    <w:p>
+      <w:pPr>
+        <w:shd w:val="clear" w:color="auto" w:fill="1F1F1F"/>
+        <w:spacing w:line="240" w:lineRule="atLeast"/>
+        <w:rPr>
+          <w:rFonts w:ascii="Consolas" w:eastAsia="Times New Roman" w:hAnsi="Consolas"/>
+          <w:color w:val="CCCCCC"/>
+          <w:sz w:val="18"/>
+          <w:szCs w:val="18"/>
+          <w:lang w:val="en-US" w:eastAsia="ru-RU"/>
+        </w:rPr>
+      </w:pPr>
+    </w:p>
+    <w:p>
+      <w:pPr>
+        <w:shd w:val="clear" w:color="auto" w:fill="1F1F1F"/>
+        <w:spacing w:line="240" w:lineRule="atLeast"/>
+        <w:rPr>
+          <w:rFonts w:ascii="Consolas" w:eastAsia="Times New Roman" w:hAnsi="Consolas"/>
+          <w:color w:val="CCCCCC"/>
+          <w:sz w:val="18"/>
+          <w:szCs w:val="18"/>
+          <w:lang w:val="en-US" w:eastAsia="ru-RU"/>
+        </w:rPr>
+      </w:pPr>
+      <w:r>
+        <w:rPr>
+          <w:rFonts w:ascii="Consolas" w:eastAsia="Times New Roman" w:hAnsi="Consolas"/>
+          <w:color w:val="CCCCCC"/>
+          <w:sz w:val="18"/>
+          <w:szCs w:val="18"/>
+          <w:lang w:val="en-US" w:eastAsia="ru-RU"/>
+        </w:rPr>
+        <w:t>        print()</w:t>
+      </w:r>
+    </w:p>
+    <w:p>
+      <w:pPr>
+        <w:shd w:val="clear" w:color="auto" w:fill="1F1F1F"/>
+        <w:spacing w:line="240" w:lineRule="atLeast"/>
+        <w:rPr>
+          <w:rFonts w:ascii="Consolas" w:eastAsia="Times New Roman" w:hAnsi="Consolas"/>
+          <w:color w:val="CCCCCC"/>
+          <w:sz w:val="18"/>
+          <w:szCs w:val="18"/>
+          <w:lang w:val="en-US" w:eastAsia="ru-RU"/>
+        </w:rPr>
+      </w:pPr>
+    </w:p>
+    <w:p>
+      <w:pPr>
+        <w:shd w:val="clear" w:color="auto" w:fill="1F1F1F"/>
+        <w:spacing w:line="240" w:lineRule="atLeast"/>
+        <w:rPr>
+          <w:rFonts w:ascii="Consolas" w:eastAsia="Times New Roman" w:hAnsi="Consolas"/>
+          <w:color w:val="CCCCCC"/>
+          <w:sz w:val="18"/>
+          <w:szCs w:val="18"/>
+          <w:lang w:val="en-US" w:eastAsia="ru-RU"/>
+        </w:rPr>
+      </w:pPr>
+      <w:r>
+        <w:rPr>
+          <w:rFonts w:ascii="Consolas" w:eastAsia="Times New Roman" w:hAnsi="Consolas"/>
+          <w:color w:val="CCCCCC"/>
+          <w:sz w:val="18"/>
+          <w:szCs w:val="18"/>
+          <w:lang w:val="en-US" w:eastAsia="ru-RU"/>
+        </w:rPr>
+        <w:t>        print("</w:t>
+      </w:r>
+      <w:r>
+        <w:rPr>
+          <w:rFonts w:ascii="Consolas" w:eastAsia="Times New Roman" w:hAnsi="Consolas"/>
+          <w:color w:val="CCCCCC"/>
+          <w:sz w:val="18"/>
+          <w:szCs w:val="18"/>
+          <w:lang w:eastAsia="ru-RU"/>
+        </w:rPr>
+        <w:t>Делим</w:t>
+      </w:r>
+      <w:r>
+        <w:rPr>
+          <w:rFonts w:ascii="Consolas" w:eastAsia="Times New Roman" w:hAnsi="Consolas"/>
+          <w:color w:val="CCCCCC"/>
+          <w:sz w:val="18"/>
+          <w:szCs w:val="18"/>
+          <w:lang w:val="en-US" w:eastAsia="ru-RU"/>
+        </w:rPr>
+        <w:t>")</w:t>
+      </w:r>
+    </w:p>
+    <w:p>
+      <w:pPr>
+        <w:shd w:val="clear" w:color="auto" w:fill="1F1F1F"/>
+        <w:spacing w:line="240" w:lineRule="atLeast"/>
+        <w:rPr>
+          <w:rFonts w:ascii="Consolas" w:eastAsia="Times New Roman" w:hAnsi="Consolas"/>
+          <w:color w:val="CCCCCC"/>
+          <w:sz w:val="18"/>
+          <w:szCs w:val="18"/>
+          <w:lang w:val="en-US" w:eastAsia="ru-RU"/>
+        </w:rPr>
+      </w:pPr>
+      <w:r>
+        <w:rPr>
+          <w:rFonts w:ascii="Consolas" w:eastAsia="Times New Roman" w:hAnsi="Consolas"/>
+          <w:color w:val="CCCCCC"/>
+          <w:sz w:val="18"/>
+          <w:szCs w:val="18"/>
+          <w:lang w:val="en-US" w:eastAsia="ru-RU"/>
+        </w:rPr>
+        <w:t>        print(cell1 / cell2)</w:t>
+      </w:r>
+    </w:p>
+    <w:p>
+      <w:pPr>
+        <w:shd w:val="clear" w:color="auto" w:fill="1F1F1F"/>
+        <w:spacing w:line="240" w:lineRule="atLeast"/>
+        <w:rPr>
+          <w:rFonts w:ascii="Consolas" w:eastAsia="Times New Roman" w:hAnsi="Consolas"/>
+          <w:color w:val="CCCCCC"/>
+          <w:sz w:val="18"/>
+          <w:szCs w:val="18"/>
+          <w:lang w:val="en-US" w:eastAsia="ru-RU"/>
+        </w:rPr>
+      </w:pPr>
+    </w:p>
+    <w:p>
+      <w:pPr>
+        <w:shd w:val="clear" w:color="auto" w:fill="1F1F1F"/>
+        <w:spacing w:line="240" w:lineRule="atLeast"/>
+        <w:rPr>
+          <w:rFonts w:ascii="Consolas" w:eastAsia="Times New Roman" w:hAnsi="Consolas"/>
+          <w:color w:val="CCCCCC"/>
+          <w:sz w:val="18"/>
+          <w:szCs w:val="18"/>
+          <w:lang w:eastAsia="ru-RU"/>
+        </w:rPr>
+      </w:pPr>
+      <w:r>
+        <w:rPr>
+          <w:rFonts w:ascii="Consolas" w:eastAsia="Times New Roman" w:hAnsi="Consolas"/>
+          <w:color w:val="CCCCCC"/>
+          <w:sz w:val="18"/>
+          <w:szCs w:val="18"/>
+          <w:lang w:val="en-US" w:eastAsia="ru-RU"/>
+        </w:rPr>
+        <w:t xml:space="preserve">        </w:t>
+      </w:r>
+      <w:r>
+        <w:rPr>
+          <w:rFonts w:ascii="Consolas" w:eastAsia="Times New Roman" w:hAnsi="Consolas"/>
+          <w:color w:val="CCCCCC"/>
+          <w:sz w:val="18"/>
+          <w:szCs w:val="18"/>
+          <w:lang w:eastAsia="ru-RU"/>
+        </w:rPr>
+        <w:t>print()</w:t>
+      </w:r>
+    </w:p>
+    <w:p>
+      <w:pPr>
+        <w:shd w:val="clear" w:color="auto" w:fill="1F1F1F"/>
+        <w:spacing w:line="240" w:lineRule="atLeast"/>
+        <w:rPr>
+          <w:rFonts w:ascii="Consolas" w:eastAsia="Times New Roman" w:hAnsi="Consolas"/>
+          <w:color w:val="CCCCCC"/>
+          <w:sz w:val="18"/>
+          <w:szCs w:val="18"/>
+          <w:lang w:eastAsia="ru-RU"/>
+        </w:rPr>
+      </w:pPr>
+    </w:p>
+    <w:p>
+      <w:pPr>
+        <w:shd w:val="clear" w:color="auto" w:fill="1F1F1F"/>
+        <w:spacing w:line="240" w:lineRule="atLeast"/>
+        <w:rPr>
+          <w:rFonts w:ascii="Consolas" w:eastAsia="Times New Roman" w:hAnsi="Consolas"/>
+          <w:color w:val="CCCCCC"/>
+          <w:sz w:val="18"/>
+          <w:szCs w:val="18"/>
+          <w:lang w:eastAsia="ru-RU"/>
+        </w:rPr>
+      </w:pPr>
+      <w:r>
+        <w:rPr>
+          <w:rFonts w:ascii="Consolas" w:eastAsia="Times New Roman" w:hAnsi="Consolas"/>
+          <w:color w:val="CCCCCC"/>
+          <w:sz w:val="18"/>
+          <w:szCs w:val="18"/>
+          <w:lang w:eastAsia="ru-RU"/>
+        </w:rPr>
+        <w:t>        print("Организация ячеек по рядам")</w:t>
+      </w:r>
+    </w:p>
+    <w:p>
+      <w:pPr>
+        <w:shd w:val="clear" w:color="auto" w:fill="1F1F1F"/>
+        <w:spacing w:line="240" w:lineRule="atLeast"/>
+        <w:rPr>
+          <w:rFonts w:ascii="Consolas" w:eastAsia="Times New Roman" w:hAnsi="Consolas"/>
+          <w:color w:val="CCCCCC"/>
+          <w:sz w:val="18"/>
+          <w:szCs w:val="18"/>
+          <w:lang w:val="en-US" w:eastAsia="ru-RU"/>
+        </w:rPr>
+      </w:pPr>
+      <w:r>
+        <w:rPr>
+          <w:rFonts w:ascii="Consolas" w:eastAsia="Times New Roman" w:hAnsi="Consolas"/>
+          <w:color w:val="CCCCCC"/>
+          <w:sz w:val="18"/>
+          <w:szCs w:val="18"/>
+          <w:lang w:eastAsia="ru-RU"/>
+        </w:rPr>
+        <w:t xml:space="preserve">        </w:t>
+      </w:r>
+      <w:r>
+        <w:rPr>
+          <w:rFonts w:ascii="Consolas" w:eastAsia="Times New Roman" w:hAnsi="Consolas"/>
+          <w:color w:val="CCCCCC"/>
+          <w:sz w:val="18"/>
+          <w:szCs w:val="18"/>
+          <w:lang w:val="en-US" w:eastAsia="ru-RU"/>
+        </w:rPr>
+        <w:t>print(cell1.make_order(5))</w:t>
+      </w:r>
+    </w:p>
+    <w:p>
+      <w:pPr>
+        <w:shd w:val="clear" w:color="auto" w:fill="1F1F1F"/>
+        <w:spacing w:line="240" w:lineRule="atLeast"/>
+        <w:rPr>
+          <w:rFonts w:ascii="Consolas" w:eastAsia="Times New Roman" w:hAnsi="Consolas"/>
+          <w:color w:val="CCCCCC"/>
+          <w:sz w:val="18"/>
+          <w:szCs w:val="18"/>
+          <w:lang w:val="en-US" w:eastAsia="ru-RU"/>
+        </w:rPr>
+      </w:pPr>
+      <w:r>
+        <w:rPr>
+          <w:rFonts w:ascii="Consolas" w:eastAsia="Times New Roman" w:hAnsi="Consolas"/>
+          <w:color w:val="CCCCCC"/>
+          <w:sz w:val="18"/>
+          <w:szCs w:val="18"/>
+          <w:lang w:val="en-US" w:eastAsia="ru-RU"/>
+        </w:rPr>
+        <w:t>        print(cell2.make_order(10))</w:t>
+      </w:r>
+    </w:p>
+    <w:p>
+      <w:pPr>
+        <w:shd w:val="clear" w:color="auto" w:fill="1F1F1F"/>
+        <w:spacing w:line="240" w:lineRule="atLeast"/>
+        <w:rPr>
+          <w:rFonts w:ascii="Consolas" w:eastAsia="Times New Roman" w:hAnsi="Consolas"/>
+          <w:color w:val="CCCCCC"/>
+          <w:sz w:val="18"/>
+          <w:szCs w:val="18"/>
+          <w:lang w:val="en-US" w:eastAsia="ru-RU"/>
+        </w:rPr>
+      </w:pPr>
+    </w:p>
+    <w:p>
+      <w:pPr>
+        <w:shd w:val="clear" w:color="auto" w:fill="1F1F1F"/>
+        <w:spacing w:line="240" w:lineRule="atLeast"/>
+        <w:rPr>
+          <w:rFonts w:ascii="Consolas" w:eastAsia="Times New Roman" w:hAnsi="Consolas"/>
+          <w:color w:val="CCCCCC"/>
+          <w:sz w:val="18"/>
+          <w:szCs w:val="18"/>
+          <w:lang w:eastAsia="ru-RU"/>
+        </w:rPr>
+      </w:pPr>
+      <w:r>
+        <w:rPr>
+          <w:rFonts w:ascii="Consolas" w:eastAsia="Times New Roman" w:hAnsi="Consolas"/>
+          <w:color w:val="CCCCCC"/>
+          <w:sz w:val="18"/>
+          <w:szCs w:val="18"/>
+          <w:lang w:eastAsia="ru-RU"/>
+        </w:rPr>
+        <w:t>------------------------------------------------------------------------------</w:t>
+      </w:r>
+    </w:p>
+    <w:p>
+      <w:pPr>
+        <w:shd w:val="clear" w:color="auto" w:fill="1F1F1F"/>
+        <w:spacing w:line="240" w:lineRule="atLeast"/>
+        <w:rPr>
+          <w:rFonts w:ascii="Consolas" w:eastAsia="Times New Roman" w:hAnsi="Consolas"/>
+          <w:color w:val="CCCCCC"/>
+          <w:sz w:val="18"/>
+          <w:szCs w:val="18"/>
+          <w:lang w:eastAsia="ru-RU"/>
+        </w:rPr>
+      </w:pPr>
+      <w:r>
+        <w:rPr>
+          <w:rFonts w:ascii="Consolas" w:eastAsia="Times New Roman" w:hAnsi="Consolas"/>
+          <w:color w:val="CCCCCC"/>
+          <w:sz w:val="18"/>
+          <w:szCs w:val="18"/>
+          <w:lang w:eastAsia="ru-RU"/>
+        </w:rPr>
+        <w:t>        Результаты:</w:t>
+      </w:r>
+    </w:p>
+    <w:p>
+      <w:pPr>
+        <w:shd w:val="clear" w:color="auto" w:fill="1F1F1F"/>
+        <w:spacing w:line="240" w:lineRule="atLeast"/>
+        <w:rPr>
+          <w:rFonts w:ascii="Consolas" w:eastAsia="Times New Roman" w:hAnsi="Consolas"/>
+          <w:color w:val="CCCCCC"/>
+          <w:sz w:val="18"/>
+          <w:szCs w:val="18"/>
+          <w:lang w:eastAsia="ru-RU"/>
+        </w:rPr>
+      </w:pPr>
+      <w:r>
+        <w:rPr>
+          <w:rFonts w:ascii="Consolas" w:eastAsia="Times New Roman" w:hAnsi="Consolas"/>
+          <w:color w:val="CCCCCC"/>
+          <w:sz w:val="18"/>
+          <w:szCs w:val="18"/>
+          <w:lang w:eastAsia="ru-RU"/>
+        </w:rPr>
+        <w:t>        Создаем объекты клеток</w:t>
+      </w:r>
+    </w:p>
+    <w:p>
+      <w:pPr>
+        <w:shd w:val="clear" w:color="auto" w:fill="1F1F1F"/>
+        <w:spacing w:line="240" w:lineRule="atLeast"/>
+        <w:rPr>
+          <w:rFonts w:ascii="Consolas" w:eastAsia="Times New Roman" w:hAnsi="Consolas"/>
+          <w:color w:val="CCCCCC"/>
+          <w:sz w:val="18"/>
+          <w:szCs w:val="18"/>
+          <w:lang w:eastAsia="ru-RU"/>
+        </w:rPr>
+      </w:pPr>
+    </w:p>
+    <w:p>
+      <w:pPr>
+        <w:shd w:val="clear" w:color="auto" w:fill="1F1F1F"/>
+        <w:spacing w:line="240" w:lineRule="atLeast"/>
+        <w:rPr>
+          <w:rFonts w:ascii="Consolas" w:eastAsia="Times New Roman" w:hAnsi="Consolas"/>
+          <w:color w:val="CCCCCC"/>
+          <w:sz w:val="18"/>
+          <w:szCs w:val="18"/>
+          <w:lang w:eastAsia="ru-RU"/>
+        </w:rPr>
+      </w:pPr>
+      <w:r>
+        <w:rPr>
+          <w:rFonts w:ascii="Consolas" w:eastAsia="Times New Roman" w:hAnsi="Consolas"/>
+          <w:color w:val="CCCCCC"/>
+          <w:sz w:val="18"/>
+          <w:szCs w:val="18"/>
+          <w:lang w:eastAsia="ru-RU"/>
+        </w:rPr>
+        <w:t>        Складываем</w:t>
+      </w:r>
+    </w:p>
+    <w:p>
+      <w:pPr>
+        <w:shd w:val="clear" w:color="auto" w:fill="1F1F1F"/>
+        <w:spacing w:line="240" w:lineRule="atLeast"/>
+        <w:rPr>
+          <w:rFonts w:ascii="Consolas" w:eastAsia="Times New Roman" w:hAnsi="Consolas"/>
+          <w:color w:val="CCCCCC"/>
+          <w:sz w:val="18"/>
+          <w:szCs w:val="18"/>
+          <w:lang w:eastAsia="ru-RU"/>
+        </w:rPr>
+      </w:pPr>
+      <w:r>
+        <w:rPr>
+          <w:rFonts w:ascii="Consolas" w:eastAsia="Times New Roman" w:hAnsi="Consolas"/>
+          <w:color w:val="CCCCCC"/>
+          <w:sz w:val="18"/>
+          <w:szCs w:val="18"/>
+          <w:lang w:eastAsia="ru-RU"/>
+        </w:rPr>
+        <w:t>        Сумма клеток = (55)</w:t>
+      </w:r>
+    </w:p>
+    <w:p>
+      <w:pPr>
+        <w:shd w:val="clear" w:color="auto" w:fill="1F1F1F"/>
+        <w:spacing w:line="240" w:lineRule="atLeast"/>
+        <w:rPr>
+          <w:rFonts w:ascii="Consolas" w:eastAsia="Times New Roman" w:hAnsi="Consolas"/>
+          <w:color w:val="CCCCCC"/>
+          <w:sz w:val="18"/>
+          <w:szCs w:val="18"/>
+          <w:lang w:eastAsia="ru-RU"/>
+        </w:rPr>
+      </w:pPr>
+    </w:p>
+    <w:p>
+      <w:pPr>
+        <w:shd w:val="clear" w:color="auto" w:fill="1F1F1F"/>
+        <w:spacing w:line="240" w:lineRule="atLeast"/>
+        <w:rPr>
+          <w:rFonts w:ascii="Consolas" w:eastAsia="Times New Roman" w:hAnsi="Consolas"/>
+          <w:color w:val="CCCCCC"/>
+          <w:sz w:val="18"/>
+          <w:szCs w:val="18"/>
+          <w:lang w:eastAsia="ru-RU"/>
+        </w:rPr>
+      </w:pPr>
+      <w:r>
+        <w:rPr>
+          <w:rFonts w:ascii="Consolas" w:eastAsia="Times New Roman" w:hAnsi="Consolas"/>
+          <w:color w:val="CCCCCC"/>
+          <w:sz w:val="18"/>
+          <w:szCs w:val="18"/>
+          <w:lang w:eastAsia="ru-RU"/>
+        </w:rPr>
+        <w:t>        Вычитаем</w:t>
+      </w:r>
+    </w:p>
+    <w:p>
+      <w:pPr>
+        <w:shd w:val="clear" w:color="auto" w:fill="1F1F1F"/>
+        <w:spacing w:line="240" w:lineRule="atLeast"/>
+        <w:rPr>
+          <w:rFonts w:ascii="Consolas" w:eastAsia="Times New Roman" w:hAnsi="Consolas"/>
+          <w:color w:val="CCCCCC"/>
+          <w:sz w:val="18"/>
+          <w:szCs w:val="18"/>
+          <w:lang w:eastAsia="ru-RU"/>
+        </w:rPr>
+      </w:pPr>
+      <w:r>
+        <w:rPr>
+          <w:rFonts w:ascii="Consolas" w:eastAsia="Times New Roman" w:hAnsi="Consolas"/>
+          <w:color w:val="CCCCCC"/>
+          <w:sz w:val="18"/>
+          <w:szCs w:val="18"/>
+          <w:lang w:eastAsia="ru-RU"/>
+        </w:rPr>
+        <w:lastRenderedPageBreak/>
+        <w:t>        Разность отрицательна, поэтому операция не выполняется</w:t>
+      </w:r>
+    </w:p>
+    <w:p>
+      <w:pPr>
+        <w:shd w:val="clear" w:color="auto" w:fill="1F1F1F"/>
+        <w:spacing w:line="240" w:lineRule="atLeast"/>
+        <w:rPr>
+          <w:rFonts w:ascii="Consolas" w:eastAsia="Times New Roman" w:hAnsi="Consolas"/>
+          <w:color w:val="CCCCCC"/>
+          <w:sz w:val="18"/>
+          <w:szCs w:val="18"/>
+          <w:lang w:eastAsia="ru-RU"/>
+        </w:rPr>
+      </w:pPr>
+      <w:r>
+        <w:rPr>
+          <w:rFonts w:ascii="Consolas" w:eastAsia="Times New Roman" w:hAnsi="Consolas"/>
+          <w:color w:val="CCCCCC"/>
+          <w:sz w:val="18"/>
+          <w:szCs w:val="18"/>
+          <w:lang w:eastAsia="ru-RU"/>
+        </w:rPr>
+        <w:t>        Разность клеток = (5)</w:t>
+      </w:r>
+    </w:p>
+    <w:p>
+      <w:pPr>
+        <w:shd w:val="clear" w:color="auto" w:fill="1F1F1F"/>
+        <w:spacing w:line="240" w:lineRule="atLeast"/>
+        <w:rPr>
+          <w:rFonts w:ascii="Consolas" w:eastAsia="Times New Roman" w:hAnsi="Consolas"/>
+          <w:color w:val="CCCCCC"/>
+          <w:sz w:val="18"/>
+          <w:szCs w:val="18"/>
+          <w:lang w:eastAsia="ru-RU"/>
+        </w:rPr>
+      </w:pPr>
+    </w:p>
+    <w:p>
+      <w:pPr>
+        <w:shd w:val="clear" w:color="auto" w:fill="1F1F1F"/>
+        <w:spacing w:line="240" w:lineRule="atLeast"/>
+        <w:rPr>
+          <w:rFonts w:ascii="Consolas" w:eastAsia="Times New Roman" w:hAnsi="Consolas"/>
+          <w:color w:val="CCCCCC"/>
+          <w:sz w:val="18"/>
+          <w:szCs w:val="18"/>
+          <w:lang w:eastAsia="ru-RU"/>
+        </w:rPr>
+      </w:pPr>
+      <w:r>
+        <w:rPr>
+          <w:rFonts w:ascii="Consolas" w:eastAsia="Times New Roman" w:hAnsi="Consolas"/>
+          <w:color w:val="CCCCCC"/>
+          <w:sz w:val="18"/>
+          <w:szCs w:val="18"/>
+          <w:lang w:eastAsia="ru-RU"/>
+        </w:rPr>
+        <w:t>        Умножаем</w:t>
+      </w:r>
+    </w:p>
+    <w:p>
+      <w:pPr>
+        <w:shd w:val="clear" w:color="auto" w:fill="1F1F1F"/>
+        <w:spacing w:line="240" w:lineRule="atLeast"/>
+        <w:rPr>
+          <w:rFonts w:ascii="Consolas" w:eastAsia="Times New Roman" w:hAnsi="Consolas"/>
+          <w:color w:val="CCCCCC"/>
+          <w:sz w:val="18"/>
+          <w:szCs w:val="18"/>
+          <w:lang w:eastAsia="ru-RU"/>
+        </w:rPr>
+      </w:pPr>
+      <w:r>
+        <w:rPr>
+          <w:rFonts w:ascii="Consolas" w:eastAsia="Times New Roman" w:hAnsi="Consolas"/>
+          <w:color w:val="CCCCCC"/>
+          <w:sz w:val="18"/>
+          <w:szCs w:val="18"/>
+          <w:lang w:eastAsia="ru-RU"/>
+        </w:rPr>
+        <w:t>        Умножение клеток = (750)</w:t>
+      </w:r>
+    </w:p>
+    <w:p>
+      <w:pPr>
+        <w:shd w:val="clear" w:color="auto" w:fill="1F1F1F"/>
+        <w:spacing w:line="240" w:lineRule="atLeast"/>
+        <w:rPr>
+          <w:rFonts w:ascii="Consolas" w:eastAsia="Times New Roman" w:hAnsi="Consolas"/>
+          <w:color w:val="CCCCCC"/>
+          <w:sz w:val="18"/>
+          <w:szCs w:val="18"/>
+          <w:lang w:eastAsia="ru-RU"/>
+        </w:rPr>
+      </w:pPr>
+    </w:p>
+    <w:p>
+      <w:pPr>
+        <w:shd w:val="clear" w:color="auto" w:fill="1F1F1F"/>
+        <w:spacing w:line="240" w:lineRule="atLeast"/>
+        <w:rPr>
+          <w:rFonts w:ascii="Consolas" w:eastAsia="Times New Roman" w:hAnsi="Consolas"/>
+          <w:color w:val="CCCCCC"/>
+          <w:sz w:val="18"/>
+          <w:szCs w:val="18"/>
+          <w:lang w:eastAsia="ru-RU"/>
+        </w:rPr>
+      </w:pPr>
+      <w:r>
+        <w:rPr>
+          <w:rFonts w:ascii="Consolas" w:eastAsia="Times New Roman" w:hAnsi="Consolas"/>
+          <w:color w:val="CCCCCC"/>
+          <w:sz w:val="18"/>
+          <w:szCs w:val="18"/>
+          <w:lang w:eastAsia="ru-RU"/>
+        </w:rPr>
+        <w:t>        Делим</w:t>
+      </w:r>
+    </w:p>
+    <w:p>
+      <w:pPr>
+        <w:shd w:val="clear" w:color="auto" w:fill="1F1F1F"/>
+        <w:spacing w:line="240" w:lineRule="atLeast"/>
+        <w:rPr>
+          <w:rFonts w:ascii="Consolas" w:eastAsia="Times New Roman" w:hAnsi="Consolas"/>
+          <w:color w:val="CCCCCC"/>
+          <w:sz w:val="18"/>
+          <w:szCs w:val="18"/>
+          <w:lang w:eastAsia="ru-RU"/>
+        </w:rPr>
+      </w:pPr>
+      <w:r>
+        <w:rPr>
+          <w:rFonts w:ascii="Consolas" w:eastAsia="Times New Roman" w:hAnsi="Consolas"/>
+          <w:color w:val="CCCCCC"/>
+          <w:sz w:val="18"/>
+          <w:szCs w:val="18"/>
+          <w:lang w:eastAsia="ru-RU"/>
+        </w:rPr>
+        <w:t>        Деление клеток = (1)</w:t>
+      </w:r>
+    </w:p>
+    <w:p>
+      <w:pPr>
+        <w:shd w:val="clear" w:color="auto" w:fill="1F1F1F"/>
+        <w:spacing w:line="240" w:lineRule="atLeast"/>
+        <w:rPr>
+          <w:rFonts w:ascii="Consolas" w:eastAsia="Times New Roman" w:hAnsi="Consolas"/>
+          <w:color w:val="CCCCCC"/>
+          <w:sz w:val="18"/>
+          <w:szCs w:val="18"/>
+          <w:lang w:eastAsia="ru-RU"/>
+        </w:rPr>
+      </w:pPr>
+    </w:p>
+    <w:p>
+      <w:pPr>
+        <w:shd w:val="clear" w:color="auto" w:fill="1F1F1F"/>
+        <w:spacing w:line="240" w:lineRule="atLeast"/>
+        <w:rPr>
+          <w:rFonts w:ascii="Consolas" w:eastAsia="Times New Roman" w:hAnsi="Consolas"/>
+          <w:color w:val="CCCCCC"/>
+          <w:sz w:val="18"/>
+          <w:szCs w:val="18"/>
+          <w:lang w:eastAsia="ru-RU"/>
+        </w:rPr>
+      </w:pPr>
+      <w:r>
+        <w:rPr>
+          <w:rFonts w:ascii="Consolas" w:eastAsia="Times New Roman" w:hAnsi="Consolas"/>
+          <w:color w:val="CCCCCC"/>
+          <w:sz w:val="18"/>
+          <w:szCs w:val="18"/>
+          <w:lang w:eastAsia="ru-RU"/>
+        </w:rPr>
+        <w:t>        Организация ячеек по рядам</w:t>
+      </w:r>
+    </w:p>
+    <w:p>
+      <w:pPr>
+        <w:shd w:val="clear" w:color="auto" w:fill="1F1F1F"/>
+        <w:spacing w:line="240" w:lineRule="atLeast"/>
+        <w:rPr>
+          <w:rFonts w:ascii="Consolas" w:eastAsia="Times New Roman" w:hAnsi="Consolas"/>
+          <w:color w:val="CCCCCC"/>
+          <w:sz w:val="18"/>
+          <w:szCs w:val="18"/>
+          <w:lang w:eastAsia="ru-RU"/>
+        </w:rPr>
+      </w:pPr>
+      <w:r>
+        <w:rPr>
+          <w:rFonts w:ascii="Consolas" w:eastAsia="Times New Roman" w:hAnsi="Consolas"/>
+          <w:color w:val="CCCCCC"/>
+          <w:sz w:val="18"/>
+          <w:szCs w:val="18"/>
+          <w:lang w:eastAsia="ru-RU"/>
+        </w:rPr>
+        <w:t>        *****\n *****\n *****\n *****\n *****\n *****\n</w:t>
+      </w:r>
+    </w:p>
+    <w:p>
+      <w:pPr>
+        <w:shd w:val="clear" w:color="auto" w:fill="1F1F1F"/>
+        <w:spacing w:line="240" w:lineRule="atLeast"/>
+        <w:rPr>
+          <w:rFonts w:ascii="Consolas" w:eastAsia="Times New Roman" w:hAnsi="Consolas"/>
+          <w:color w:val="CCCCCC"/>
+          <w:sz w:val="18"/>
+          <w:szCs w:val="18"/>
+          <w:lang w:eastAsia="ru-RU"/>
+        </w:rPr>
+      </w:pPr>
+      <w:r>
+        <w:rPr>
+          <w:rFonts w:ascii="Consolas" w:eastAsia="Times New Roman" w:hAnsi="Consolas"/>
+          <w:color w:val="CCCCCC"/>
+          <w:sz w:val="18"/>
+          <w:szCs w:val="18"/>
+          <w:lang w:eastAsia="ru-RU"/>
+        </w:rPr>
+        <w:t>        **********\n **********\n *****</w:t>
+      </w:r>
+    </w:p>
+    <w:p>
+      <w:pPr>
+        <w:shd w:val="clear" w:color="auto" w:fill="1F1F1F"/>
+        <w:spacing w:after="240" w:line="240" w:lineRule="atLeast"/>
+        <w:rPr>
+          <w:rFonts w:ascii="Consolas" w:eastAsia="Times New Roman" w:hAnsi="Consolas"/>
+          <w:color w:val="CCCCCC"/>
+          <w:sz w:val="18"/>
+          <w:szCs w:val="18"/>
+          <w:lang w:eastAsia="ru-RU"/>
+        </w:rPr>
+      </w:pPr>
+      <w:bookmarkStart w:id="0" w:name="_GoBack"/>
+      <w:bookmarkEnd w:id="0"/>
     </w:p>
     <w:p>
       <w:pPr>
